--- a/SQL Tutorial Questions and Answers.docx
+++ b/SQL Tutorial Questions and Answers.docx
@@ -2470,15 +2470,7 @@
           <w:sz w:val="24"/>
           <w:szCs w:val="24"/>
         </w:rPr>
-        <w:t>SELECT name FROM world WHERE name LIKE '_t%'</w:t>
-      </w:r>
-      <w:r>
-        <w:rPr>
-          <w:rFonts w:ascii="Times New Roman" w:hAnsi="Times New Roman" w:cs="Times New Roman"/>
-          <w:sz w:val="24"/>
-          <w:szCs w:val="24"/>
-        </w:rPr>
-        <w:t xml:space="preserve"> </w:t>
+        <w:t xml:space="preserve">SELECT name FROM world WHERE name LIKE '_t%' </w:t>
       </w:r>
     </w:p>
     <w:p>
@@ -2742,15 +2734,7 @@
           <w:sz w:val="24"/>
           <w:szCs w:val="24"/>
         </w:rPr>
-        <w:t>SELECT name FROM world WHERE name LIKE '%o__o%'</w:t>
-      </w:r>
-      <w:r>
-        <w:rPr>
-          <w:rFonts w:ascii="Times New Roman" w:hAnsi="Times New Roman" w:cs="Times New Roman"/>
-          <w:sz w:val="24"/>
-          <w:szCs w:val="24"/>
-        </w:rPr>
-        <w:t>;</w:t>
+        <w:t>SELECT name FROM world WHERE name LIKE '%o__o%';</w:t>
       </w:r>
     </w:p>
     <w:p>
@@ -3857,7 +3841,71 @@
           <w:sz w:val="24"/>
           <w:szCs w:val="24"/>
         </w:rPr>
-        <w:t>SELECT from World</w:t>
+        <w:t xml:space="preserve">SELECT from </w:t>
+      </w:r>
+      <w:r>
+        <w:rPr>
+          <w:rFonts w:ascii="Times New Roman" w:hAnsi="Times New Roman" w:cs="Times New Roman"/>
+          <w:sz w:val="24"/>
+          <w:szCs w:val="24"/>
+        </w:rPr>
+        <w:t>“</w:t>
+      </w:r>
+      <w:r>
+        <w:rPr>
+          <w:rFonts w:ascii="Times New Roman" w:hAnsi="Times New Roman" w:cs="Times New Roman"/>
+          <w:sz w:val="24"/>
+          <w:szCs w:val="24"/>
+        </w:rPr>
+        <w:t>World</w:t>
+      </w:r>
+      <w:r>
+        <w:rPr>
+          <w:rFonts w:ascii="Times New Roman" w:hAnsi="Times New Roman" w:cs="Times New Roman"/>
+          <w:sz w:val="24"/>
+          <w:szCs w:val="24"/>
+        </w:rPr>
+        <w:t xml:space="preserve">” </w:t>
+      </w:r>
+      <w:r>
+        <w:rPr>
+          <w:rFonts w:ascii="Times New Roman" w:hAnsi="Times New Roman" w:cs="Times New Roman"/>
+          <w:sz w:val="24"/>
+          <w:szCs w:val="24"/>
+        </w:rPr>
+        <w:sym w:font="Wingdings" w:char="F0E7"/>
+      </w:r>
+      <w:r>
+        <w:rPr>
+          <w:rFonts w:ascii="Times New Roman" w:hAnsi="Times New Roman" w:cs="Times New Roman"/>
+          <w:sz w:val="24"/>
+          <w:szCs w:val="24"/>
+        </w:rPr>
+        <w:t xml:space="preserve"> </w:t>
+      </w:r>
+      <w:r>
+        <w:rPr>
+          <w:rFonts w:ascii="Times New Roman" w:hAnsi="Times New Roman" w:cs="Times New Roman"/>
+          <w:sz w:val="24"/>
+          <w:szCs w:val="24"/>
+        </w:rPr>
+        <w:t>(</w:t>
+      </w:r>
+      <w:r>
+        <w:rPr>
+          <w:rFonts w:ascii="Times New Roman" w:hAnsi="Times New Roman" w:cs="Times New Roman"/>
+          <w:sz w:val="24"/>
+          <w:szCs w:val="24"/>
+        </w:rPr>
+        <w:t>name of table</w:t>
+      </w:r>
+      <w:r>
+        <w:rPr>
+          <w:rFonts w:ascii="Times New Roman" w:hAnsi="Times New Roman" w:cs="Times New Roman"/>
+          <w:sz w:val="24"/>
+          <w:szCs w:val="24"/>
+        </w:rPr>
+        <w:t xml:space="preserve"> below)</w:t>
       </w:r>
     </w:p>
     <w:p>
@@ -3942,6 +3990,22 @@
         </w:rPr>
         <w:t>:</w:t>
       </w:r>
+      <w:r>
+        <w:rPr>
+          <w:rFonts w:ascii="Times New Roman" w:hAnsi="Times New Roman" w:cs="Times New Roman"/>
+          <w:sz w:val="24"/>
+          <w:szCs w:val="24"/>
+        </w:rPr>
+        <w:t xml:space="preserve"> </w:t>
+      </w:r>
+      <w:r>
+        <w:rPr>
+          <w:rFonts w:ascii="Times New Roman" w:hAnsi="Times New Roman" w:cs="Times New Roman"/>
+          <w:sz w:val="24"/>
+          <w:szCs w:val="24"/>
+        </w:rPr>
+        <w:t>SELECT name, continent, population FROM world</w:t>
+      </w:r>
     </w:p>
     <w:p>
       <w:pPr>
@@ -3975,6 +4039,14 @@
         </w:rPr>
         <w:t>:</w:t>
       </w:r>
+      <w:r>
+        <w:rPr>
+          <w:rFonts w:ascii="Times New Roman" w:hAnsi="Times New Roman" w:cs="Times New Roman"/>
+          <w:sz w:val="24"/>
+          <w:szCs w:val="24"/>
+        </w:rPr>
+        <w:t xml:space="preserve"> (prints the entire table, but only shows the attributes: name, continent, and population)</w:t>
+      </w:r>
     </w:p>
     <w:p>
       <w:pPr>
@@ -4007,6 +4079,30 @@
         </w:rPr>
         <w:t>:</w:t>
       </w:r>
+      <w:r>
+        <w:rPr>
+          <w:rFonts w:ascii="Times New Roman" w:hAnsi="Times New Roman" w:cs="Times New Roman"/>
+          <w:sz w:val="24"/>
+          <w:szCs w:val="24"/>
+        </w:rPr>
+        <w:t xml:space="preserve"> </w:t>
+      </w:r>
+      <w:r>
+        <w:rPr>
+          <w:rFonts w:ascii="Times New Roman" w:hAnsi="Times New Roman" w:cs="Times New Roman"/>
+          <w:sz w:val="24"/>
+          <w:szCs w:val="24"/>
+        </w:rPr>
+        <w:t>Show the name for the countries that have a population of at least 200 million. 200 million is 200000000, there are eight zeros</w:t>
+      </w:r>
+      <w:r>
+        <w:rPr>
+          <w:rFonts w:ascii="Times New Roman" w:hAnsi="Times New Roman" w:cs="Times New Roman"/>
+          <w:sz w:val="24"/>
+          <w:szCs w:val="24"/>
+        </w:rPr>
+        <w:t>.</w:t>
+      </w:r>
     </w:p>
     <w:p>
       <w:pPr>
@@ -4039,251 +4135,36 @@
         </w:rPr>
         <w:t xml:space="preserve">: </w:t>
       </w:r>
-    </w:p>
-    <w:p>
-      <w:pPr>
-        <w:pStyle w:val="ListParagraph"/>
-        <w:numPr>
-          <w:ilvl w:val="0"/>
-          <w:numId w:val="7"/>
-        </w:numPr>
-        <w:spacing w:line="480" w:lineRule="auto"/>
-        <w:rPr>
-          <w:rFonts w:ascii="Times New Roman" w:hAnsi="Times New Roman" w:cs="Times New Roman"/>
-          <w:sz w:val="24"/>
-          <w:szCs w:val="24"/>
-        </w:rPr>
-      </w:pPr>
-      <w:r>
-        <w:rPr>
-          <w:rFonts w:ascii="Times New Roman" w:hAnsi="Times New Roman" w:cs="Times New Roman"/>
-          <w:sz w:val="24"/>
-          <w:szCs w:val="24"/>
-          <w:u w:val="single"/>
-        </w:rPr>
-        <w:t>Question</w:t>
-      </w:r>
-      <w:r>
-        <w:rPr>
-          <w:rFonts w:ascii="Times New Roman" w:hAnsi="Times New Roman" w:cs="Times New Roman"/>
-          <w:sz w:val="24"/>
-          <w:szCs w:val="24"/>
-        </w:rPr>
-        <w:t>:</w:t>
-      </w:r>
-    </w:p>
-    <w:p>
-      <w:pPr>
-        <w:pStyle w:val="ListParagraph"/>
-        <w:numPr>
-          <w:ilvl w:val="0"/>
-          <w:numId w:val="14"/>
-        </w:numPr>
-        <w:spacing w:line="480" w:lineRule="auto"/>
-        <w:rPr>
-          <w:rFonts w:ascii="Times New Roman" w:hAnsi="Times New Roman" w:cs="Times New Roman"/>
-          <w:sz w:val="24"/>
-          <w:szCs w:val="24"/>
-        </w:rPr>
-      </w:pPr>
-      <w:r>
-        <w:rPr>
-          <w:rFonts w:ascii="Times New Roman" w:hAnsi="Times New Roman" w:cs="Times New Roman"/>
-          <w:sz w:val="24"/>
-          <w:szCs w:val="24"/>
-          <w:u w:val="single"/>
-        </w:rPr>
-        <w:t>Answer</w:t>
-      </w:r>
-      <w:r>
-        <w:rPr>
-          <w:rFonts w:ascii="Times New Roman" w:hAnsi="Times New Roman" w:cs="Times New Roman"/>
-          <w:sz w:val="24"/>
-          <w:szCs w:val="24"/>
-        </w:rPr>
-        <w:t>:</w:t>
-      </w:r>
-    </w:p>
-    <w:p>
-      <w:pPr>
-        <w:pStyle w:val="ListParagraph"/>
-        <w:numPr>
-          <w:ilvl w:val="0"/>
-          <w:numId w:val="1"/>
-        </w:numPr>
-        <w:spacing w:line="480" w:lineRule="auto"/>
-        <w:rPr>
-          <w:rFonts w:ascii="Times New Roman" w:hAnsi="Times New Roman" w:cs="Times New Roman"/>
-          <w:sz w:val="24"/>
-          <w:szCs w:val="24"/>
-        </w:rPr>
-      </w:pPr>
-      <w:r>
-        <w:rPr>
-          <w:rFonts w:ascii="Times New Roman" w:hAnsi="Times New Roman" w:cs="Times New Roman"/>
-          <w:sz w:val="24"/>
-          <w:szCs w:val="24"/>
-        </w:rPr>
-        <w:t>SELECT from Nobel</w:t>
-      </w:r>
-    </w:p>
-    <w:p>
-      <w:pPr>
-        <w:pStyle w:val="ListParagraph"/>
-        <w:numPr>
-          <w:ilvl w:val="0"/>
-          <w:numId w:val="8"/>
-        </w:numPr>
-        <w:spacing w:line="480" w:lineRule="auto"/>
-        <w:rPr>
-          <w:rFonts w:ascii="Times New Roman" w:hAnsi="Times New Roman" w:cs="Times New Roman"/>
-          <w:sz w:val="24"/>
-          <w:szCs w:val="24"/>
-        </w:rPr>
-      </w:pPr>
-    </w:p>
-    <w:p>
-      <w:pPr>
-        <w:pStyle w:val="ListParagraph"/>
-        <w:numPr>
-          <w:ilvl w:val="0"/>
-          <w:numId w:val="1"/>
-        </w:numPr>
-        <w:spacing w:line="480" w:lineRule="auto"/>
-        <w:rPr>
-          <w:rFonts w:ascii="Times New Roman" w:hAnsi="Times New Roman" w:cs="Times New Roman"/>
-          <w:sz w:val="24"/>
-          <w:szCs w:val="24"/>
-        </w:rPr>
-      </w:pPr>
-      <w:r>
-        <w:rPr>
-          <w:rFonts w:ascii="Times New Roman" w:hAnsi="Times New Roman" w:cs="Times New Roman"/>
-          <w:sz w:val="24"/>
-          <w:szCs w:val="24"/>
-        </w:rPr>
-        <w:t>SELECT within SELECT</w:t>
-      </w:r>
-    </w:p>
-    <w:p>
-      <w:pPr>
-        <w:pStyle w:val="ListParagraph"/>
-        <w:numPr>
-          <w:ilvl w:val="0"/>
-          <w:numId w:val="1"/>
-        </w:numPr>
-        <w:spacing w:line="480" w:lineRule="auto"/>
-        <w:rPr>
-          <w:rFonts w:ascii="Times New Roman" w:hAnsi="Times New Roman" w:cs="Times New Roman"/>
-          <w:sz w:val="24"/>
-          <w:szCs w:val="24"/>
-        </w:rPr>
-      </w:pPr>
-      <w:r>
-        <w:rPr>
-          <w:rFonts w:ascii="Times New Roman" w:hAnsi="Times New Roman" w:cs="Times New Roman"/>
-          <w:sz w:val="24"/>
-          <w:szCs w:val="24"/>
-        </w:rPr>
-        <w:t>SUM and COUNT</w:t>
-      </w:r>
-    </w:p>
-    <w:p>
-      <w:pPr>
-        <w:pStyle w:val="ListParagraph"/>
-        <w:numPr>
-          <w:ilvl w:val="0"/>
-          <w:numId w:val="1"/>
-        </w:numPr>
-        <w:spacing w:line="480" w:lineRule="auto"/>
-        <w:rPr>
-          <w:rFonts w:ascii="Times New Roman" w:hAnsi="Times New Roman" w:cs="Times New Roman"/>
-          <w:sz w:val="24"/>
-          <w:szCs w:val="24"/>
-        </w:rPr>
-      </w:pPr>
-      <w:r>
-        <w:rPr>
-          <w:rFonts w:ascii="Times New Roman" w:hAnsi="Times New Roman" w:cs="Times New Roman"/>
-          <w:sz w:val="24"/>
-          <w:szCs w:val="24"/>
-        </w:rPr>
-        <w:t>JOIN</w:t>
-      </w:r>
-    </w:p>
-    <w:p>
-      <w:pPr>
-        <w:pStyle w:val="ListParagraph"/>
-        <w:numPr>
-          <w:ilvl w:val="0"/>
-          <w:numId w:val="1"/>
-        </w:numPr>
-        <w:spacing w:line="480" w:lineRule="auto"/>
-        <w:rPr>
-          <w:rFonts w:ascii="Times New Roman" w:hAnsi="Times New Roman" w:cs="Times New Roman"/>
-          <w:sz w:val="24"/>
-          <w:szCs w:val="24"/>
-        </w:rPr>
-      </w:pPr>
-      <w:r>
-        <w:rPr>
-          <w:rFonts w:ascii="Times New Roman" w:hAnsi="Times New Roman" w:cs="Times New Roman"/>
-          <w:sz w:val="24"/>
-          <w:szCs w:val="24"/>
-        </w:rPr>
-        <w:t>More JOIN operations</w:t>
-      </w:r>
-    </w:p>
-    <w:p>
-      <w:pPr>
-        <w:pStyle w:val="ListParagraph"/>
-        <w:numPr>
-          <w:ilvl w:val="0"/>
-          <w:numId w:val="1"/>
-        </w:numPr>
-        <w:spacing w:line="480" w:lineRule="auto"/>
-        <w:rPr>
-          <w:rFonts w:ascii="Times New Roman" w:hAnsi="Times New Roman" w:cs="Times New Roman"/>
-          <w:sz w:val="24"/>
-          <w:szCs w:val="24"/>
-        </w:rPr>
-      </w:pPr>
-      <w:r>
-        <w:rPr>
-          <w:rFonts w:ascii="Times New Roman" w:hAnsi="Times New Roman" w:cs="Times New Roman"/>
-          <w:sz w:val="24"/>
-          <w:szCs w:val="24"/>
-        </w:rPr>
-        <w:t>Using Null</w:t>
-      </w:r>
-    </w:p>
-    <w:p>
-      <w:pPr>
-        <w:pStyle w:val="ListParagraph"/>
-        <w:numPr>
-          <w:ilvl w:val="0"/>
-          <w:numId w:val="1"/>
-        </w:numPr>
-        <w:spacing w:line="480" w:lineRule="auto"/>
-        <w:rPr>
-          <w:rFonts w:ascii="Times New Roman" w:hAnsi="Times New Roman" w:cs="Times New Roman"/>
-          <w:sz w:val="24"/>
-          <w:szCs w:val="24"/>
-        </w:rPr>
-      </w:pPr>
-      <w:r>
-        <w:rPr>
-          <w:rFonts w:ascii="Times New Roman" w:hAnsi="Times New Roman" w:cs="Times New Roman"/>
-          <w:sz w:val="24"/>
-          <w:szCs w:val="24"/>
-        </w:rPr>
-        <w:t>SQL Quiz</w:t>
-      </w:r>
-    </w:p>
-    <w:p>
-      <w:pPr>
-        <w:pStyle w:val="ListParagraph"/>
-        <w:spacing w:line="480" w:lineRule="auto"/>
+      <w:r>
+        <w:rPr>
+          <w:rFonts w:ascii="Times New Roman" w:hAnsi="Times New Roman" w:cs="Times New Roman"/>
+          <w:sz w:val="24"/>
+          <w:szCs w:val="24"/>
+        </w:rPr>
+        <w:t>SELECT name FROM world</w:t>
+      </w:r>
+      <w:r>
+        <w:rPr>
+          <w:rFonts w:ascii="Times New Roman" w:hAnsi="Times New Roman" w:cs="Times New Roman"/>
+          <w:sz w:val="24"/>
+          <w:szCs w:val="24"/>
+        </w:rPr>
+        <w:t xml:space="preserve"> </w:t>
+      </w:r>
+      <w:r>
+        <w:rPr>
+          <w:rFonts w:ascii="Times New Roman" w:hAnsi="Times New Roman" w:cs="Times New Roman"/>
+          <w:sz w:val="24"/>
+          <w:szCs w:val="24"/>
+        </w:rPr>
+        <w:t>WHERE population &gt;= 200000000;</w:t>
+      </w:r>
+    </w:p>
+    <w:p>
+      <w:pPr>
+        <w:pStyle w:val="ListParagraph"/>
+        <w:spacing w:line="480" w:lineRule="auto"/>
+        <w:ind w:left="1440"/>
         <w:rPr>
           <w:rFonts w:ascii="Times New Roman" w:hAnsi="Times New Roman" w:cs="Times New Roman"/>
           <w:sz w:val="24"/>
@@ -4295,10 +4176,10 @@
           <w:noProof/>
         </w:rPr>
         <w:drawing>
-          <wp:inline distT="0" distB="0" distL="0" distR="0" wp14:anchorId="74021ED5" wp14:editId="1065D03C">
-            <wp:extent cx="4238625" cy="1781175"/>
-            <wp:effectExtent l="0" t="0" r="9525" b="9525"/>
-            <wp:docPr id="5" name="Picture 5"/>
+          <wp:inline distT="0" distB="0" distL="0" distR="0" wp14:anchorId="475B45B0" wp14:editId="138D4589">
+            <wp:extent cx="1200150" cy="2181225"/>
+            <wp:effectExtent l="0" t="0" r="0" b="9525"/>
+            <wp:docPr id="34" name="Picture 34"/>
             <wp:cNvGraphicFramePr>
               <a:graphicFrameLocks xmlns:a="http://schemas.openxmlformats.org/drawingml/2006/main" noChangeAspect="1"/>
             </wp:cNvGraphicFramePr>
@@ -4318,7 +4199,7 @@
                   <pic:spPr>
                     <a:xfrm>
                       <a:off x="0" y="0"/>
-                      <a:ext cx="4238625" cy="1781175"/>
+                      <a:ext cx="1200150" cy="2181225"/>
                     </a:xfrm>
                     <a:prstGeom prst="rect">
                       <a:avLst/>
@@ -4336,7 +4217,7 @@
         <w:pStyle w:val="ListParagraph"/>
         <w:numPr>
           <w:ilvl w:val="0"/>
-          <w:numId w:val="15"/>
+          <w:numId w:val="7"/>
         </w:numPr>
         <w:spacing w:line="480" w:lineRule="auto"/>
         <w:rPr>
@@ -4360,14 +4241,125 @@
           <w:sz w:val="24"/>
           <w:szCs w:val="24"/>
         </w:rPr>
-        <w:t>: Select the code that produces this table:</w:t>
-      </w:r>
-    </w:p>
-    <w:p>
-      <w:pPr>
-        <w:pStyle w:val="ListParagraph"/>
-        <w:spacing w:line="480" w:lineRule="auto"/>
-        <w:ind w:left="1080"/>
+        <w:t>:</w:t>
+      </w:r>
+      <w:r>
+        <w:rPr>
+          <w:rFonts w:ascii="Arial" w:hAnsi="Arial" w:cs="Arial"/>
+          <w:color w:val="222222"/>
+          <w:sz w:val="21"/>
+          <w:szCs w:val="21"/>
+          <w:shd w:val="clear" w:color="auto" w:fill="FFFFFF"/>
+        </w:rPr>
+        <w:t xml:space="preserve"> </w:t>
+      </w:r>
+      <w:r>
+        <w:rPr>
+          <w:rFonts w:ascii="Times New Roman" w:hAnsi="Times New Roman" w:cs="Times New Roman"/>
+          <w:sz w:val="24"/>
+          <w:szCs w:val="24"/>
+        </w:rPr>
+        <w:t>Give the name and the </w:t>
+      </w:r>
+      <w:r>
+        <w:rPr>
+          <w:rFonts w:ascii="Times New Roman" w:hAnsi="Times New Roman" w:cs="Times New Roman"/>
+          <w:b/>
+          <w:bCs/>
+          <w:sz w:val="24"/>
+          <w:szCs w:val="24"/>
+        </w:rPr>
+        <w:t>per capita GDP</w:t>
+      </w:r>
+      <w:r>
+        <w:rPr>
+          <w:rFonts w:ascii="Times New Roman" w:hAnsi="Times New Roman" w:cs="Times New Roman"/>
+          <w:sz w:val="24"/>
+          <w:szCs w:val="24"/>
+        </w:rPr>
+        <w:t> for those countries with a population of at least 200 million.</w:t>
+      </w:r>
+    </w:p>
+    <w:p>
+      <w:pPr>
+        <w:pStyle w:val="ListParagraph"/>
+        <w:numPr>
+          <w:ilvl w:val="0"/>
+          <w:numId w:val="14"/>
+        </w:numPr>
+        <w:spacing w:line="480" w:lineRule="auto"/>
+        <w:rPr>
+          <w:rFonts w:ascii="Times New Roman" w:hAnsi="Times New Roman" w:cs="Times New Roman"/>
+          <w:sz w:val="24"/>
+          <w:szCs w:val="24"/>
+        </w:rPr>
+      </w:pPr>
+      <w:r>
+        <w:rPr>
+          <w:rFonts w:ascii="Times New Roman" w:hAnsi="Times New Roman" w:cs="Times New Roman"/>
+          <w:sz w:val="24"/>
+          <w:szCs w:val="24"/>
+          <w:u w:val="single"/>
+        </w:rPr>
+        <w:t>Answer</w:t>
+      </w:r>
+      <w:r>
+        <w:rPr>
+          <w:rFonts w:ascii="Times New Roman" w:hAnsi="Times New Roman" w:cs="Times New Roman"/>
+          <w:sz w:val="24"/>
+          <w:szCs w:val="24"/>
+        </w:rPr>
+        <w:t>:</w:t>
+      </w:r>
+      <w:r>
+        <w:t xml:space="preserve"> </w:t>
+      </w:r>
+    </w:p>
+    <w:p>
+      <w:pPr>
+        <w:pStyle w:val="ListParagraph"/>
+        <w:spacing w:line="480" w:lineRule="auto"/>
+        <w:ind w:left="1440"/>
+        <w:rPr>
+          <w:rFonts w:ascii="Times New Roman" w:hAnsi="Times New Roman" w:cs="Times New Roman"/>
+          <w:sz w:val="24"/>
+          <w:szCs w:val="24"/>
+        </w:rPr>
+      </w:pPr>
+      <w:r>
+        <w:rPr>
+          <w:rFonts w:ascii="Times New Roman" w:hAnsi="Times New Roman" w:cs="Times New Roman"/>
+          <w:sz w:val="24"/>
+          <w:szCs w:val="24"/>
+        </w:rPr>
+        <w:t>SELECT name, (gdp/population) FROM world</w:t>
+      </w:r>
+    </w:p>
+    <w:p>
+      <w:pPr>
+        <w:pStyle w:val="ListParagraph"/>
+        <w:spacing w:line="480" w:lineRule="auto"/>
+        <w:ind w:left="1440"/>
+        <w:rPr>
+          <w:rFonts w:ascii="Times New Roman" w:hAnsi="Times New Roman" w:cs="Times New Roman"/>
+          <w:sz w:val="24"/>
+          <w:szCs w:val="24"/>
+        </w:rPr>
+      </w:pPr>
+      <w:r>
+        <w:rPr>
+          <w:rFonts w:ascii="Times New Roman" w:hAnsi="Times New Roman" w:cs="Times New Roman"/>
+          <w:sz w:val="24"/>
+          <w:szCs w:val="24"/>
+        </w:rPr>
+        <w:t>WHERE population &gt;= 200000000;</w:t>
+      </w:r>
+    </w:p>
+    <w:p>
+      <w:pPr>
+        <w:pStyle w:val="ListParagraph"/>
+        <w:spacing w:line="480" w:lineRule="auto"/>
+        <w:ind w:left="1440"/>
         <w:rPr>
           <w:rFonts w:ascii="Times New Roman" w:hAnsi="Times New Roman" w:cs="Times New Roman"/>
           <w:sz w:val="24"/>
@@ -4379,10 +4371,10 @@
           <w:noProof/>
         </w:rPr>
         <w:drawing>
-          <wp:inline distT="0" distB="0" distL="0" distR="0" wp14:anchorId="09EFC9FF" wp14:editId="4F24E452">
-            <wp:extent cx="1933575" cy="1133475"/>
+          <wp:inline distT="0" distB="0" distL="0" distR="0" wp14:anchorId="3195FE81" wp14:editId="62515FDF">
+            <wp:extent cx="2238375" cy="2181225"/>
             <wp:effectExtent l="0" t="0" r="9525" b="9525"/>
-            <wp:docPr id="6" name="Picture 6"/>
+            <wp:docPr id="35" name="Picture 35"/>
             <wp:cNvGraphicFramePr>
               <a:graphicFrameLocks xmlns:a="http://schemas.openxmlformats.org/drawingml/2006/main" noChangeAspect="1"/>
             </wp:cNvGraphicFramePr>
@@ -4402,7 +4394,7 @@
                   <pic:spPr>
                     <a:xfrm>
                       <a:off x="0" y="0"/>
-                      <a:ext cx="1933575" cy="1133475"/>
+                      <a:ext cx="2238375" cy="2181225"/>
                     </a:xfrm>
                     <a:prstGeom prst="rect">
                       <a:avLst/>
@@ -4420,7 +4412,7 @@
         <w:pStyle w:val="ListParagraph"/>
         <w:numPr>
           <w:ilvl w:val="0"/>
-          <w:numId w:val="16"/>
+          <w:numId w:val="7"/>
         </w:numPr>
         <w:spacing w:line="480" w:lineRule="auto"/>
         <w:rPr>
@@ -4437,6 +4429,58 @@
           <w:u w:val="single"/>
         </w:rPr>
         <w:lastRenderedPageBreak/>
+        <w:t>Question</w:t>
+      </w:r>
+      <w:r>
+        <w:rPr>
+          <w:rFonts w:ascii="Times New Roman" w:hAnsi="Times New Roman" w:cs="Times New Roman"/>
+          <w:sz w:val="24"/>
+          <w:szCs w:val="24"/>
+        </w:rPr>
+        <w:t>:</w:t>
+      </w:r>
+      <w:r>
+        <w:rPr>
+          <w:rFonts w:ascii="Arial" w:hAnsi="Arial" w:cs="Arial"/>
+          <w:color w:val="222222"/>
+          <w:sz w:val="21"/>
+          <w:szCs w:val="21"/>
+          <w:shd w:val="clear" w:color="auto" w:fill="FFFFFF"/>
+        </w:rPr>
+        <w:t xml:space="preserve"> </w:t>
+      </w:r>
+      <w:r>
+        <w:rPr>
+          <w:rFonts w:ascii="Arial" w:hAnsi="Arial" w:cs="Arial"/>
+          <w:color w:val="222222"/>
+          <w:sz w:val="21"/>
+          <w:szCs w:val="21"/>
+          <w:shd w:val="clear" w:color="auto" w:fill="FFFFFF"/>
+        </w:rPr>
+        <w:t>Show the name and population in millions for the countries of the continent 'South America'. Divide the population by 1000000 to get population in millions.</w:t>
+      </w:r>
+    </w:p>
+    <w:p>
+      <w:pPr>
+        <w:pStyle w:val="ListParagraph"/>
+        <w:numPr>
+          <w:ilvl w:val="0"/>
+          <w:numId w:val="38"/>
+        </w:numPr>
+        <w:spacing w:line="480" w:lineRule="auto"/>
+        <w:rPr>
+          <w:rFonts w:ascii="Times New Roman" w:hAnsi="Times New Roman" w:cs="Times New Roman"/>
+          <w:sz w:val="24"/>
+          <w:szCs w:val="24"/>
+        </w:rPr>
+      </w:pPr>
+      <w:r>
+        <w:rPr>
+          <w:rFonts w:ascii="Times New Roman" w:hAnsi="Times New Roman" w:cs="Times New Roman"/>
+          <w:sz w:val="24"/>
+          <w:szCs w:val="24"/>
+          <w:u w:val="single"/>
+        </w:rPr>
         <w:t>Answer</w:t>
       </w:r>
       <w:r>
@@ -4445,8 +4489,227 @@
           <w:sz w:val="24"/>
           <w:szCs w:val="24"/>
         </w:rPr>
+        <w:t>:</w:t>
+      </w:r>
+    </w:p>
+    <w:p>
+      <w:pPr>
+        <w:pStyle w:val="ListParagraph"/>
+        <w:spacing w:line="480" w:lineRule="auto"/>
+        <w:ind w:left="1440"/>
+        <w:rPr>
+          <w:rFonts w:ascii="Times New Roman" w:hAnsi="Times New Roman" w:cs="Times New Roman"/>
+          <w:sz w:val="24"/>
+          <w:szCs w:val="24"/>
+        </w:rPr>
+      </w:pPr>
+      <w:r>
+        <w:rPr>
+          <w:rFonts w:ascii="Times New Roman" w:hAnsi="Times New Roman" w:cs="Times New Roman"/>
+          <w:sz w:val="24"/>
+          <w:szCs w:val="24"/>
+        </w:rPr>
+        <w:t>SELECT name, population/1000000 FROM world</w:t>
+      </w:r>
+    </w:p>
+    <w:p>
+      <w:pPr>
+        <w:pStyle w:val="ListParagraph"/>
+        <w:spacing w:line="480" w:lineRule="auto"/>
+        <w:ind w:left="1440"/>
+        <w:rPr>
+          <w:rFonts w:ascii="Times New Roman" w:hAnsi="Times New Roman" w:cs="Times New Roman"/>
+          <w:sz w:val="24"/>
+          <w:szCs w:val="24"/>
+        </w:rPr>
+      </w:pPr>
+      <w:r>
+        <w:rPr>
+          <w:rFonts w:ascii="Times New Roman" w:hAnsi="Times New Roman" w:cs="Times New Roman"/>
+          <w:sz w:val="24"/>
+          <w:szCs w:val="24"/>
+        </w:rPr>
+        <w:t>WHERE continent = 'South America';</w:t>
+      </w:r>
+    </w:p>
+    <w:p>
+      <w:pPr>
+        <w:pStyle w:val="ListParagraph"/>
+        <w:numPr>
+          <w:ilvl w:val="0"/>
+          <w:numId w:val="7"/>
+        </w:numPr>
+        <w:spacing w:line="480" w:lineRule="auto"/>
+        <w:rPr>
+          <w:rFonts w:ascii="Times New Roman" w:hAnsi="Times New Roman" w:cs="Times New Roman"/>
+          <w:sz w:val="24"/>
+          <w:szCs w:val="24"/>
+        </w:rPr>
+      </w:pPr>
+      <w:r>
+        <w:rPr>
+          <w:rFonts w:ascii="Times New Roman" w:hAnsi="Times New Roman" w:cs="Times New Roman"/>
+          <w:sz w:val="24"/>
+          <w:szCs w:val="24"/>
+          <w:u w:val="single"/>
+        </w:rPr>
+        <w:t>Question</w:t>
+      </w:r>
+      <w:r>
+        <w:rPr>
+          <w:rFonts w:ascii="Times New Roman" w:hAnsi="Times New Roman" w:cs="Times New Roman"/>
+          <w:sz w:val="24"/>
+          <w:szCs w:val="24"/>
+        </w:rPr>
+        <w:t>: …</w:t>
+      </w:r>
+    </w:p>
+    <w:p>
+      <w:pPr>
+        <w:pStyle w:val="ListParagraph"/>
+        <w:numPr>
+          <w:ilvl w:val="0"/>
+          <w:numId w:val="1"/>
+        </w:numPr>
+        <w:spacing w:line="480" w:lineRule="auto"/>
+        <w:rPr>
+          <w:rFonts w:ascii="Times New Roman" w:hAnsi="Times New Roman" w:cs="Times New Roman"/>
+          <w:sz w:val="24"/>
+          <w:szCs w:val="24"/>
+        </w:rPr>
+      </w:pPr>
+      <w:r>
+        <w:rPr>
+          <w:rFonts w:ascii="Times New Roman" w:hAnsi="Times New Roman" w:cs="Times New Roman"/>
+          <w:sz w:val="24"/>
+          <w:szCs w:val="24"/>
+        </w:rPr>
+        <w:t>SELECT from Nobel</w:t>
+      </w:r>
+    </w:p>
+    <w:p>
+      <w:pPr>
+        <w:pStyle w:val="ListParagraph"/>
+        <w:numPr>
+          <w:ilvl w:val="0"/>
+          <w:numId w:val="42"/>
+        </w:numPr>
+        <w:spacing w:line="480" w:lineRule="auto"/>
+        <w:rPr>
+          <w:rFonts w:ascii="Times New Roman" w:hAnsi="Times New Roman" w:cs="Times New Roman"/>
+          <w:sz w:val="24"/>
+          <w:szCs w:val="24"/>
+        </w:rPr>
+      </w:pPr>
+      <w:r>
+        <w:rPr>
+          <w:rFonts w:ascii="Times New Roman" w:hAnsi="Times New Roman" w:cs="Times New Roman"/>
+          <w:sz w:val="24"/>
+          <w:szCs w:val="24"/>
+          <w:u w:val="single"/>
+        </w:rPr>
+        <w:t>Question</w:t>
+      </w:r>
+      <w:r>
+        <w:rPr>
+          <w:rFonts w:ascii="Times New Roman" w:hAnsi="Times New Roman" w:cs="Times New Roman"/>
+          <w:sz w:val="24"/>
+          <w:szCs w:val="24"/>
+        </w:rPr>
+        <w:t>: …</w:t>
+      </w:r>
+    </w:p>
+    <w:p>
+      <w:pPr>
+        <w:pStyle w:val="ListParagraph"/>
+        <w:numPr>
+          <w:ilvl w:val="0"/>
+          <w:numId w:val="1"/>
+        </w:numPr>
+        <w:spacing w:line="480" w:lineRule="auto"/>
+        <w:rPr>
+          <w:rFonts w:ascii="Times New Roman" w:hAnsi="Times New Roman" w:cs="Times New Roman"/>
+          <w:sz w:val="24"/>
+          <w:szCs w:val="24"/>
+        </w:rPr>
+      </w:pPr>
+      <w:r>
+        <w:rPr>
+          <w:rFonts w:ascii="Times New Roman" w:hAnsi="Times New Roman" w:cs="Times New Roman"/>
+          <w:sz w:val="24"/>
+          <w:szCs w:val="24"/>
+        </w:rPr>
+        <w:t>SELECT within SELECT</w:t>
+      </w:r>
+    </w:p>
+    <w:p>
+      <w:pPr>
+        <w:pStyle w:val="ListParagraph"/>
+        <w:numPr>
+          <w:ilvl w:val="0"/>
+          <w:numId w:val="39"/>
+        </w:numPr>
+        <w:spacing w:line="480" w:lineRule="auto"/>
+        <w:rPr>
+          <w:rFonts w:ascii="Times New Roman" w:hAnsi="Times New Roman" w:cs="Times New Roman"/>
+          <w:sz w:val="24"/>
+          <w:szCs w:val="24"/>
+        </w:rPr>
+      </w:pPr>
+      <w:r>
+        <w:rPr>
+          <w:rFonts w:ascii="Times New Roman" w:hAnsi="Times New Roman" w:cs="Times New Roman"/>
+          <w:sz w:val="24"/>
+          <w:szCs w:val="24"/>
+          <w:u w:val="single"/>
+        </w:rPr>
+        <w:t>Question</w:t>
+      </w:r>
+      <w:r>
+        <w:rPr>
+          <w:rFonts w:ascii="Times New Roman" w:hAnsi="Times New Roman" w:cs="Times New Roman"/>
+          <w:sz w:val="24"/>
+          <w:szCs w:val="24"/>
+        </w:rPr>
         <w:t xml:space="preserve">: </w:t>
       </w:r>
+      <w:r>
+        <w:rPr>
+          <w:rFonts w:ascii="Arial" w:hAnsi="Arial" w:cs="Arial"/>
+          <w:b/>
+          <w:bCs/>
+          <w:color w:val="222222"/>
+          <w:sz w:val="21"/>
+          <w:szCs w:val="21"/>
+          <w:shd w:val="clear" w:color="auto" w:fill="FFFFFF"/>
+        </w:rPr>
+        <w:t>List each country name where the population is larger than that of 'Russia'.</w:t>
+      </w:r>
+    </w:p>
+    <w:p>
+      <w:pPr>
+        <w:pStyle w:val="ListParagraph"/>
+        <w:numPr>
+          <w:ilvl w:val="0"/>
+          <w:numId w:val="40"/>
+        </w:numPr>
+        <w:spacing w:line="480" w:lineRule="auto"/>
+        <w:rPr>
+          <w:rFonts w:ascii="Times New Roman" w:hAnsi="Times New Roman" w:cs="Times New Roman"/>
+          <w:sz w:val="24"/>
+          <w:szCs w:val="24"/>
+          <w:u w:val="single"/>
+        </w:rPr>
+      </w:pPr>
+      <w:r>
+        <w:rPr>
+          <w:rFonts w:ascii="Times New Roman" w:hAnsi="Times New Roman" w:cs="Times New Roman"/>
+          <w:sz w:val="24"/>
+          <w:szCs w:val="24"/>
+          <w:u w:val="single"/>
+        </w:rPr>
+        <w:t xml:space="preserve">Answer (using nested SELECTs): </w:t>
+      </w:r>
     </w:p>
     <w:p>
       <w:pPr>
@@ -4461,13 +4724,94 @@
       </w:pPr>
       <w:r>
         <w:rPr>
+          <w:rFonts w:ascii="Times New Roman" w:hAnsi="Times New Roman" w:cs="Times New Roman"/>
+          <w:sz w:val="24"/>
+          <w:szCs w:val="24"/>
+        </w:rPr>
+        <w:t>SELECT name FROM world</w:t>
+      </w:r>
+    </w:p>
+    <w:p>
+      <w:pPr>
+        <w:pStyle w:val="ListParagraph"/>
+        <w:spacing w:line="480" w:lineRule="auto"/>
+        <w:ind w:left="1440"/>
+        <w:rPr>
+          <w:rFonts w:ascii="Times New Roman" w:hAnsi="Times New Roman" w:cs="Times New Roman"/>
+          <w:sz w:val="24"/>
+          <w:szCs w:val="24"/>
+        </w:rPr>
+      </w:pPr>
+      <w:r>
+        <w:rPr>
+          <w:rFonts w:ascii="Times New Roman" w:hAnsi="Times New Roman" w:cs="Times New Roman"/>
+          <w:sz w:val="24"/>
+          <w:szCs w:val="24"/>
+        </w:rPr>
+        <w:t xml:space="preserve">  WHERE population &gt;</w:t>
+      </w:r>
+    </w:p>
+    <w:p>
+      <w:pPr>
+        <w:pStyle w:val="ListParagraph"/>
+        <w:spacing w:line="480" w:lineRule="auto"/>
+        <w:ind w:left="1440"/>
+        <w:rPr>
+          <w:rFonts w:ascii="Times New Roman" w:hAnsi="Times New Roman" w:cs="Times New Roman"/>
+          <w:sz w:val="24"/>
+          <w:szCs w:val="24"/>
+        </w:rPr>
+      </w:pPr>
+      <w:r>
+        <w:rPr>
+          <w:rFonts w:ascii="Times New Roman" w:hAnsi="Times New Roman" w:cs="Times New Roman"/>
+          <w:sz w:val="24"/>
+          <w:szCs w:val="24"/>
+        </w:rPr>
+        <w:t xml:space="preserve">     (SELECT population FROM world</w:t>
+      </w:r>
+    </w:p>
+    <w:p>
+      <w:pPr>
+        <w:pStyle w:val="ListParagraph"/>
+        <w:spacing w:line="480" w:lineRule="auto"/>
+        <w:ind w:left="1440"/>
+        <w:rPr>
+          <w:rFonts w:ascii="Times New Roman" w:hAnsi="Times New Roman" w:cs="Times New Roman"/>
+          <w:sz w:val="24"/>
+          <w:szCs w:val="24"/>
+        </w:rPr>
+      </w:pPr>
+      <w:r>
+        <w:rPr>
+          <w:rFonts w:ascii="Times New Roman" w:hAnsi="Times New Roman" w:cs="Times New Roman"/>
+          <w:sz w:val="24"/>
+          <w:szCs w:val="24"/>
+        </w:rPr>
+        <w:t xml:space="preserve">      WHERE name='Russia');</w:t>
+      </w:r>
+    </w:p>
+    <w:p>
+      <w:pPr>
+        <w:pStyle w:val="ListParagraph"/>
+        <w:spacing w:line="480" w:lineRule="auto"/>
+        <w:ind w:left="1440"/>
+        <w:rPr>
+          <w:rFonts w:ascii="Times New Roman" w:hAnsi="Times New Roman" w:cs="Times New Roman"/>
+          <w:sz w:val="24"/>
+          <w:szCs w:val="24"/>
+        </w:rPr>
+      </w:pPr>
+      <w:r>
+        <w:rPr>
           <w:noProof/>
         </w:rPr>
+        <w:lastRenderedPageBreak/>
         <w:drawing>
-          <wp:inline distT="0" distB="0" distL="0" distR="0" wp14:anchorId="19834B42" wp14:editId="55E2745D">
-            <wp:extent cx="5943600" cy="1326515"/>
-            <wp:effectExtent l="0" t="0" r="0" b="6985"/>
-            <wp:docPr id="7" name="Picture 7"/>
+          <wp:inline distT="0" distB="0" distL="0" distR="0" wp14:anchorId="70CE4853" wp14:editId="34B99B0E">
+            <wp:extent cx="1152525" cy="2438400"/>
+            <wp:effectExtent l="0" t="0" r="9525" b="0"/>
+            <wp:docPr id="36" name="Picture 36"/>
             <wp:cNvGraphicFramePr>
               <a:graphicFrameLocks xmlns:a="http://schemas.openxmlformats.org/drawingml/2006/main" noChangeAspect="1"/>
             </wp:cNvGraphicFramePr>
@@ -4487,7 +4831,7 @@
                   <pic:spPr>
                     <a:xfrm>
                       <a:off x="0" y="0"/>
-                      <a:ext cx="5943600" cy="1326515"/>
+                      <a:ext cx="1152525" cy="2438400"/>
                     </a:xfrm>
                     <a:prstGeom prst="rect">
                       <a:avLst/>
@@ -4505,7 +4849,7 @@
         <w:pStyle w:val="ListParagraph"/>
         <w:numPr>
           <w:ilvl w:val="0"/>
-          <w:numId w:val="15"/>
+          <w:numId w:val="39"/>
         </w:numPr>
         <w:spacing w:line="480" w:lineRule="auto"/>
         <w:rPr>
@@ -4521,6 +4865,170 @@
           <w:szCs w:val="24"/>
           <w:u w:val="single"/>
         </w:rPr>
+        <w:t>Question 2</w:t>
+      </w:r>
+      <w:r>
+        <w:rPr>
+          <w:rFonts w:ascii="Times New Roman" w:hAnsi="Times New Roman" w:cs="Times New Roman"/>
+          <w:sz w:val="24"/>
+          <w:szCs w:val="24"/>
+        </w:rPr>
+        <w:t>:</w:t>
+      </w:r>
+      <w:r>
+        <w:rPr>
+          <w:rFonts w:ascii="Times New Roman" w:hAnsi="Times New Roman" w:cs="Times New Roman"/>
+          <w:sz w:val="24"/>
+          <w:szCs w:val="24"/>
+        </w:rPr>
+        <w:t xml:space="preserve"> </w:t>
+      </w:r>
+      <w:r>
+        <w:rPr>
+          <w:rFonts w:ascii="Arial" w:hAnsi="Arial" w:cs="Arial"/>
+          <w:b/>
+          <w:bCs/>
+          <w:color w:val="222222"/>
+          <w:sz w:val="21"/>
+          <w:szCs w:val="21"/>
+          <w:shd w:val="clear" w:color="auto" w:fill="FFFFFF"/>
+        </w:rPr>
+        <w:t>Show the countries in Europe with a per capita GDP greater than 'United Kingdom'.</w:t>
+      </w:r>
+    </w:p>
+    <w:p>
+      <w:pPr>
+        <w:pStyle w:val="ListParagraph"/>
+        <w:numPr>
+          <w:ilvl w:val="0"/>
+          <w:numId w:val="41"/>
+        </w:numPr>
+        <w:spacing w:line="480" w:lineRule="auto"/>
+        <w:rPr>
+          <w:rFonts w:ascii="Times New Roman" w:hAnsi="Times New Roman" w:cs="Times New Roman"/>
+          <w:sz w:val="24"/>
+          <w:szCs w:val="24"/>
+        </w:rPr>
+      </w:pPr>
+      <w:r>
+        <w:rPr>
+          <w:rFonts w:ascii="Times New Roman" w:hAnsi="Times New Roman" w:cs="Times New Roman"/>
+          <w:sz w:val="24"/>
+          <w:szCs w:val="24"/>
+          <w:u w:val="single"/>
+        </w:rPr>
+        <w:t>Answer</w:t>
+      </w:r>
+      <w:r>
+        <w:rPr>
+          <w:rFonts w:ascii="Times New Roman" w:hAnsi="Times New Roman" w:cs="Times New Roman"/>
+          <w:sz w:val="24"/>
+          <w:szCs w:val="24"/>
+        </w:rPr>
+        <w:t>:</w:t>
+      </w:r>
+    </w:p>
+    <w:p>
+      <w:pPr>
+        <w:pStyle w:val="ListParagraph"/>
+        <w:spacing w:line="480" w:lineRule="auto"/>
+        <w:ind w:left="1440"/>
+        <w:rPr>
+          <w:rFonts w:ascii="Times New Roman" w:hAnsi="Times New Roman" w:cs="Times New Roman"/>
+          <w:sz w:val="24"/>
+          <w:szCs w:val="24"/>
+        </w:rPr>
+      </w:pPr>
+      <w:r>
+        <w:rPr>
+          <w:rFonts w:ascii="Times New Roman" w:hAnsi="Times New Roman" w:cs="Times New Roman"/>
+          <w:sz w:val="24"/>
+          <w:szCs w:val="24"/>
+        </w:rPr>
+        <w:t>SELECT name FROM world</w:t>
+      </w:r>
+    </w:p>
+    <w:p>
+      <w:pPr>
+        <w:pStyle w:val="ListParagraph"/>
+        <w:spacing w:line="480" w:lineRule="auto"/>
+        <w:ind w:left="1440"/>
+        <w:rPr>
+          <w:rFonts w:ascii="Times New Roman" w:hAnsi="Times New Roman" w:cs="Times New Roman"/>
+          <w:sz w:val="24"/>
+          <w:szCs w:val="24"/>
+        </w:rPr>
+      </w:pPr>
+      <w:r>
+        <w:rPr>
+          <w:rFonts w:ascii="Times New Roman" w:hAnsi="Times New Roman" w:cs="Times New Roman"/>
+          <w:sz w:val="24"/>
+          <w:szCs w:val="24"/>
+        </w:rPr>
+        <w:t>WHERE (continent = 'Europe') AND ((gdp/population) &gt;</w:t>
+      </w:r>
+    </w:p>
+    <w:p>
+      <w:pPr>
+        <w:pStyle w:val="ListParagraph"/>
+        <w:spacing w:line="480" w:lineRule="auto"/>
+        <w:ind w:left="1440"/>
+        <w:rPr>
+          <w:rFonts w:ascii="Times New Roman" w:hAnsi="Times New Roman" w:cs="Times New Roman"/>
+          <w:sz w:val="24"/>
+          <w:szCs w:val="24"/>
+        </w:rPr>
+      </w:pPr>
+      <w:r>
+        <w:rPr>
+          <w:rFonts w:ascii="Times New Roman" w:hAnsi="Times New Roman" w:cs="Times New Roman"/>
+          <w:sz w:val="24"/>
+          <w:szCs w:val="24"/>
+        </w:rPr>
+        <w:t xml:space="preserve">  (SELECT gdp/population FROM world </w:t>
+      </w:r>
+    </w:p>
+    <w:p>
+      <w:pPr>
+        <w:pStyle w:val="ListParagraph"/>
+        <w:spacing w:line="480" w:lineRule="auto"/>
+        <w:ind w:left="1440"/>
+        <w:rPr>
+          <w:rFonts w:ascii="Times New Roman" w:hAnsi="Times New Roman" w:cs="Times New Roman"/>
+          <w:sz w:val="24"/>
+          <w:szCs w:val="24"/>
+        </w:rPr>
+      </w:pPr>
+      <w:r>
+        <w:rPr>
+          <w:rFonts w:ascii="Times New Roman" w:hAnsi="Times New Roman" w:cs="Times New Roman"/>
+          <w:sz w:val="24"/>
+          <w:szCs w:val="24"/>
+        </w:rPr>
+        <w:t xml:space="preserve">     WHERE name = 'United Kingdom'));</w:t>
+      </w:r>
+    </w:p>
+    <w:p>
+      <w:pPr>
+        <w:pStyle w:val="ListParagraph"/>
+        <w:numPr>
+          <w:ilvl w:val="0"/>
+          <w:numId w:val="39"/>
+        </w:numPr>
+        <w:spacing w:line="480" w:lineRule="auto"/>
+        <w:rPr>
+          <w:rFonts w:ascii="Times New Roman" w:hAnsi="Times New Roman" w:cs="Times New Roman"/>
+          <w:sz w:val="24"/>
+          <w:szCs w:val="24"/>
+        </w:rPr>
+      </w:pPr>
+      <w:r>
+        <w:rPr>
+          <w:rFonts w:ascii="Times New Roman" w:hAnsi="Times New Roman" w:cs="Times New Roman"/>
+          <w:sz w:val="24"/>
+          <w:szCs w:val="24"/>
+          <w:u w:val="single"/>
+        </w:rPr>
         <w:t>Question</w:t>
       </w:r>
       <w:r>
@@ -4542,17 +5050,501 @@
       <w:r>
         <w:rPr>
           <w:rFonts w:ascii="Times New Roman" w:hAnsi="Times New Roman" w:cs="Times New Roman"/>
-          <w:sz w:val="24"/>
-          <w:szCs w:val="24"/>
-        </w:rPr>
-        <w:t>Pick the result you would obtain from this code:</w:t>
-      </w:r>
-    </w:p>
-    <w:p>
-      <w:pPr>
-        <w:pStyle w:val="ListParagraph"/>
-        <w:spacing w:line="480" w:lineRule="auto"/>
-        <w:ind w:left="1080"/>
+          <w:b/>
+          <w:bCs/>
+          <w:sz w:val="24"/>
+          <w:szCs w:val="24"/>
+        </w:rPr>
+        <w:t>List the name and continent of countries in the continents containing either Argentina or Australia. Order by name of the country.</w:t>
+      </w:r>
+    </w:p>
+    <w:p>
+      <w:pPr>
+        <w:pStyle w:val="ListParagraph"/>
+        <w:numPr>
+          <w:ilvl w:val="0"/>
+          <w:numId w:val="43"/>
+        </w:numPr>
+        <w:spacing w:line="480" w:lineRule="auto"/>
+        <w:rPr>
+          <w:rFonts w:ascii="Times New Roman" w:hAnsi="Times New Roman" w:cs="Times New Roman"/>
+          <w:sz w:val="24"/>
+          <w:szCs w:val="24"/>
+        </w:rPr>
+      </w:pPr>
+      <w:r>
+        <w:rPr>
+          <w:rFonts w:ascii="Times New Roman" w:hAnsi="Times New Roman" w:cs="Times New Roman"/>
+          <w:sz w:val="24"/>
+          <w:szCs w:val="24"/>
+          <w:u w:val="single"/>
+        </w:rPr>
+        <w:t>Answer</w:t>
+      </w:r>
+      <w:r>
+        <w:rPr>
+          <w:rFonts w:ascii="Times New Roman" w:hAnsi="Times New Roman" w:cs="Times New Roman"/>
+          <w:sz w:val="24"/>
+          <w:szCs w:val="24"/>
+        </w:rPr>
+        <w:t>:</w:t>
+      </w:r>
+    </w:p>
+    <w:p>
+      <w:pPr>
+        <w:pStyle w:val="ListParagraph"/>
+        <w:spacing w:line="480" w:lineRule="auto"/>
+        <w:ind w:left="1440"/>
+        <w:rPr>
+          <w:rFonts w:ascii="Times New Roman" w:hAnsi="Times New Roman" w:cs="Times New Roman"/>
+          <w:sz w:val="24"/>
+          <w:szCs w:val="24"/>
+        </w:rPr>
+      </w:pPr>
+      <w:r>
+        <w:rPr>
+          <w:rFonts w:ascii="Times New Roman" w:hAnsi="Times New Roman" w:cs="Times New Roman"/>
+          <w:sz w:val="24"/>
+          <w:szCs w:val="24"/>
+        </w:rPr>
+        <w:t>SELECT name, continent FROM world</w:t>
+      </w:r>
+    </w:p>
+    <w:p>
+      <w:pPr>
+        <w:pStyle w:val="ListParagraph"/>
+        <w:spacing w:line="480" w:lineRule="auto"/>
+        <w:ind w:left="1440"/>
+        <w:rPr>
+          <w:rFonts w:ascii="Times New Roman" w:hAnsi="Times New Roman" w:cs="Times New Roman"/>
+          <w:sz w:val="24"/>
+          <w:szCs w:val="24"/>
+        </w:rPr>
+      </w:pPr>
+      <w:r>
+        <w:rPr>
+          <w:rFonts w:ascii="Times New Roman" w:hAnsi="Times New Roman" w:cs="Times New Roman"/>
+          <w:sz w:val="24"/>
+          <w:szCs w:val="24"/>
+        </w:rPr>
+        <w:t xml:space="preserve">WHERE continent = </w:t>
+      </w:r>
+    </w:p>
+    <w:p>
+      <w:pPr>
+        <w:pStyle w:val="ListParagraph"/>
+        <w:spacing w:line="480" w:lineRule="auto"/>
+        <w:ind w:left="1440"/>
+        <w:rPr>
+          <w:rFonts w:ascii="Times New Roman" w:hAnsi="Times New Roman" w:cs="Times New Roman"/>
+          <w:sz w:val="24"/>
+          <w:szCs w:val="24"/>
+        </w:rPr>
+      </w:pPr>
+      <w:r>
+        <w:rPr>
+          <w:rFonts w:ascii="Times New Roman" w:hAnsi="Times New Roman" w:cs="Times New Roman"/>
+          <w:sz w:val="24"/>
+          <w:szCs w:val="24"/>
+        </w:rPr>
+        <w:t xml:space="preserve">  (SELECT continent FROM world</w:t>
+      </w:r>
+    </w:p>
+    <w:p>
+      <w:pPr>
+        <w:pStyle w:val="ListParagraph"/>
+        <w:spacing w:line="480" w:lineRule="auto"/>
+        <w:ind w:left="1440"/>
+        <w:rPr>
+          <w:rFonts w:ascii="Times New Roman" w:hAnsi="Times New Roman" w:cs="Times New Roman"/>
+          <w:sz w:val="24"/>
+          <w:szCs w:val="24"/>
+        </w:rPr>
+      </w:pPr>
+      <w:r>
+        <w:rPr>
+          <w:rFonts w:ascii="Times New Roman" w:hAnsi="Times New Roman" w:cs="Times New Roman"/>
+          <w:sz w:val="24"/>
+          <w:szCs w:val="24"/>
+        </w:rPr>
+        <w:t xml:space="preserve">   WHERE name = 'Argentina') OR </w:t>
+      </w:r>
+    </w:p>
+    <w:p>
+      <w:pPr>
+        <w:pStyle w:val="ListParagraph"/>
+        <w:spacing w:line="480" w:lineRule="auto"/>
+        <w:ind w:left="1440"/>
+        <w:rPr>
+          <w:rFonts w:ascii="Times New Roman" w:hAnsi="Times New Roman" w:cs="Times New Roman"/>
+          <w:sz w:val="24"/>
+          <w:szCs w:val="24"/>
+        </w:rPr>
+      </w:pPr>
+      <w:r>
+        <w:rPr>
+          <w:rFonts w:ascii="Times New Roman" w:hAnsi="Times New Roman" w:cs="Times New Roman"/>
+          <w:sz w:val="24"/>
+          <w:szCs w:val="24"/>
+        </w:rPr>
+        <w:t xml:space="preserve">continent = </w:t>
+      </w:r>
+    </w:p>
+    <w:p>
+      <w:pPr>
+        <w:pStyle w:val="ListParagraph"/>
+        <w:spacing w:line="480" w:lineRule="auto"/>
+        <w:ind w:left="1440"/>
+        <w:rPr>
+          <w:rFonts w:ascii="Times New Roman" w:hAnsi="Times New Roman" w:cs="Times New Roman"/>
+          <w:sz w:val="24"/>
+          <w:szCs w:val="24"/>
+        </w:rPr>
+      </w:pPr>
+      <w:r>
+        <w:rPr>
+          <w:rFonts w:ascii="Times New Roman" w:hAnsi="Times New Roman" w:cs="Times New Roman"/>
+          <w:sz w:val="24"/>
+          <w:szCs w:val="24"/>
+        </w:rPr>
+        <w:t xml:space="preserve">  (SELECT continent FROM world</w:t>
+      </w:r>
+    </w:p>
+    <w:p>
+      <w:pPr>
+        <w:pStyle w:val="ListParagraph"/>
+        <w:spacing w:line="480" w:lineRule="auto"/>
+        <w:ind w:left="1440"/>
+        <w:rPr>
+          <w:rFonts w:ascii="Times New Roman" w:hAnsi="Times New Roman" w:cs="Times New Roman"/>
+          <w:sz w:val="24"/>
+          <w:szCs w:val="24"/>
+        </w:rPr>
+      </w:pPr>
+      <w:r>
+        <w:rPr>
+          <w:rFonts w:ascii="Times New Roman" w:hAnsi="Times New Roman" w:cs="Times New Roman"/>
+          <w:sz w:val="24"/>
+          <w:szCs w:val="24"/>
+        </w:rPr>
+        <w:lastRenderedPageBreak/>
+        <w:t xml:space="preserve">   WHERE name = 'Australia')</w:t>
+      </w:r>
+    </w:p>
+    <w:p>
+      <w:pPr>
+        <w:pStyle w:val="ListParagraph"/>
+        <w:spacing w:line="480" w:lineRule="auto"/>
+        <w:ind w:left="1440"/>
+        <w:rPr>
+          <w:rFonts w:ascii="Times New Roman" w:hAnsi="Times New Roman" w:cs="Times New Roman"/>
+          <w:sz w:val="24"/>
+          <w:szCs w:val="24"/>
+        </w:rPr>
+      </w:pPr>
+      <w:r>
+        <w:rPr>
+          <w:rFonts w:ascii="Times New Roman" w:hAnsi="Times New Roman" w:cs="Times New Roman"/>
+          <w:sz w:val="24"/>
+          <w:szCs w:val="24"/>
+        </w:rPr>
+        <w:t>ORDER BY name;</w:t>
+      </w:r>
+    </w:p>
+    <w:p>
+      <w:pPr>
+        <w:pStyle w:val="ListParagraph"/>
+        <w:numPr>
+          <w:ilvl w:val="0"/>
+          <w:numId w:val="39"/>
+        </w:numPr>
+        <w:spacing w:line="480" w:lineRule="auto"/>
+        <w:rPr>
+          <w:rFonts w:ascii="Times New Roman" w:hAnsi="Times New Roman" w:cs="Times New Roman"/>
+          <w:sz w:val="24"/>
+          <w:szCs w:val="24"/>
+        </w:rPr>
+      </w:pPr>
+      <w:r>
+        <w:rPr>
+          <w:rFonts w:ascii="Times New Roman" w:hAnsi="Times New Roman" w:cs="Times New Roman"/>
+          <w:sz w:val="24"/>
+          <w:szCs w:val="24"/>
+        </w:rPr>
+        <w:t xml:space="preserve"> </w:t>
+      </w:r>
+      <w:r>
+        <w:rPr>
+          <w:rFonts w:ascii="Times New Roman" w:hAnsi="Times New Roman" w:cs="Times New Roman"/>
+          <w:sz w:val="24"/>
+          <w:szCs w:val="24"/>
+          <w:u w:val="single"/>
+        </w:rPr>
+        <w:t>Question</w:t>
+      </w:r>
+      <w:r>
+        <w:rPr>
+          <w:rFonts w:ascii="Times New Roman" w:hAnsi="Times New Roman" w:cs="Times New Roman"/>
+          <w:sz w:val="24"/>
+          <w:szCs w:val="24"/>
+        </w:rPr>
+        <w:t>:</w:t>
+      </w:r>
+      <w:r>
+        <w:rPr>
+          <w:rFonts w:ascii="Times New Roman" w:hAnsi="Times New Roman" w:cs="Times New Roman"/>
+          <w:sz w:val="24"/>
+          <w:szCs w:val="24"/>
+        </w:rPr>
+        <w:t xml:space="preserve"> </w:t>
+      </w:r>
+      <w:r>
+        <w:rPr>
+          <w:rFonts w:ascii="Arial" w:hAnsi="Arial" w:cs="Arial"/>
+          <w:b/>
+          <w:bCs/>
+          <w:color w:val="222222"/>
+          <w:sz w:val="21"/>
+          <w:szCs w:val="21"/>
+          <w:shd w:val="clear" w:color="auto" w:fill="FFFFFF"/>
+        </w:rPr>
+        <w:t>Which country has a population that is more than Canada but less than Poland? Show the name and the population</w:t>
+      </w:r>
+      <w:r>
+        <w:rPr>
+          <w:rFonts w:ascii="Arial" w:hAnsi="Arial" w:cs="Arial"/>
+          <w:b/>
+          <w:bCs/>
+          <w:color w:val="222222"/>
+          <w:sz w:val="21"/>
+          <w:szCs w:val="21"/>
+          <w:shd w:val="clear" w:color="auto" w:fill="FFFFFF"/>
+        </w:rPr>
+        <w:t>.</w:t>
+      </w:r>
+    </w:p>
+    <w:p>
+      <w:pPr>
+        <w:pStyle w:val="ListParagraph"/>
+        <w:numPr>
+          <w:ilvl w:val="0"/>
+          <w:numId w:val="44"/>
+        </w:numPr>
+        <w:spacing w:line="480" w:lineRule="auto"/>
+        <w:rPr>
+          <w:rFonts w:ascii="Times New Roman" w:hAnsi="Times New Roman" w:cs="Times New Roman"/>
+          <w:sz w:val="24"/>
+          <w:szCs w:val="24"/>
+        </w:rPr>
+      </w:pPr>
+      <w:r>
+        <w:rPr>
+          <w:rFonts w:ascii="Times New Roman" w:hAnsi="Times New Roman" w:cs="Times New Roman"/>
+          <w:sz w:val="24"/>
+          <w:szCs w:val="24"/>
+          <w:u w:val="single"/>
+        </w:rPr>
+        <w:t>Answer</w:t>
+      </w:r>
+      <w:r>
+        <w:rPr>
+          <w:rFonts w:ascii="Times New Roman" w:hAnsi="Times New Roman" w:cs="Times New Roman"/>
+          <w:sz w:val="24"/>
+          <w:szCs w:val="24"/>
+        </w:rPr>
+        <w:t>:</w:t>
+      </w:r>
+    </w:p>
+    <w:p>
+      <w:pPr>
+        <w:pStyle w:val="ListParagraph"/>
+        <w:spacing w:line="480" w:lineRule="auto"/>
+        <w:ind w:left="1440"/>
+        <w:rPr>
+          <w:rFonts w:ascii="Times New Roman" w:hAnsi="Times New Roman" w:cs="Times New Roman"/>
+          <w:sz w:val="24"/>
+          <w:szCs w:val="24"/>
+        </w:rPr>
+      </w:pPr>
+      <w:r>
+        <w:rPr>
+          <w:rFonts w:ascii="Times New Roman" w:hAnsi="Times New Roman" w:cs="Times New Roman"/>
+          <w:sz w:val="24"/>
+          <w:szCs w:val="24"/>
+        </w:rPr>
+        <w:t>SELECT name, population FROM world</w:t>
+      </w:r>
+    </w:p>
+    <w:p>
+      <w:pPr>
+        <w:pStyle w:val="ListParagraph"/>
+        <w:spacing w:line="480" w:lineRule="auto"/>
+        <w:ind w:left="1440"/>
+        <w:rPr>
+          <w:rFonts w:ascii="Times New Roman" w:hAnsi="Times New Roman" w:cs="Times New Roman"/>
+          <w:sz w:val="24"/>
+          <w:szCs w:val="24"/>
+        </w:rPr>
+      </w:pPr>
+      <w:r>
+        <w:rPr>
+          <w:rFonts w:ascii="Times New Roman" w:hAnsi="Times New Roman" w:cs="Times New Roman"/>
+          <w:sz w:val="24"/>
+          <w:szCs w:val="24"/>
+        </w:rPr>
+        <w:t xml:space="preserve">WHERE population &gt; </w:t>
+      </w:r>
+    </w:p>
+    <w:p>
+      <w:pPr>
+        <w:pStyle w:val="ListParagraph"/>
+        <w:spacing w:line="480" w:lineRule="auto"/>
+        <w:ind w:left="1440"/>
+        <w:rPr>
+          <w:rFonts w:ascii="Times New Roman" w:hAnsi="Times New Roman" w:cs="Times New Roman"/>
+          <w:sz w:val="24"/>
+          <w:szCs w:val="24"/>
+        </w:rPr>
+      </w:pPr>
+      <w:r>
+        <w:rPr>
+          <w:rFonts w:ascii="Times New Roman" w:hAnsi="Times New Roman" w:cs="Times New Roman"/>
+          <w:sz w:val="24"/>
+          <w:szCs w:val="24"/>
+        </w:rPr>
+        <w:t xml:space="preserve">   (SELECT population FROM world</w:t>
+      </w:r>
+    </w:p>
+    <w:p>
+      <w:pPr>
+        <w:pStyle w:val="ListParagraph"/>
+        <w:spacing w:line="480" w:lineRule="auto"/>
+        <w:ind w:left="1440"/>
+        <w:rPr>
+          <w:rFonts w:ascii="Times New Roman" w:hAnsi="Times New Roman" w:cs="Times New Roman"/>
+          <w:sz w:val="24"/>
+          <w:szCs w:val="24"/>
+        </w:rPr>
+      </w:pPr>
+      <w:r>
+        <w:rPr>
+          <w:rFonts w:ascii="Times New Roman" w:hAnsi="Times New Roman" w:cs="Times New Roman"/>
+          <w:sz w:val="24"/>
+          <w:szCs w:val="24"/>
+        </w:rPr>
+        <w:t xml:space="preserve">    WHERE name = 'Canada') AND</w:t>
+      </w:r>
+    </w:p>
+    <w:p>
+      <w:pPr>
+        <w:pStyle w:val="ListParagraph"/>
+        <w:spacing w:line="480" w:lineRule="auto"/>
+        <w:ind w:left="1440"/>
+        <w:rPr>
+          <w:rFonts w:ascii="Times New Roman" w:hAnsi="Times New Roman" w:cs="Times New Roman"/>
+          <w:sz w:val="24"/>
+          <w:szCs w:val="24"/>
+        </w:rPr>
+      </w:pPr>
+      <w:r>
+        <w:rPr>
+          <w:rFonts w:ascii="Times New Roman" w:hAnsi="Times New Roman" w:cs="Times New Roman"/>
+          <w:sz w:val="24"/>
+          <w:szCs w:val="24"/>
+        </w:rPr>
+        <w:t xml:space="preserve">population &lt; </w:t>
+      </w:r>
+    </w:p>
+    <w:p>
+      <w:pPr>
+        <w:pStyle w:val="ListParagraph"/>
+        <w:spacing w:line="480" w:lineRule="auto"/>
+        <w:ind w:left="1440"/>
+        <w:rPr>
+          <w:rFonts w:ascii="Times New Roman" w:hAnsi="Times New Roman" w:cs="Times New Roman"/>
+          <w:sz w:val="24"/>
+          <w:szCs w:val="24"/>
+        </w:rPr>
+      </w:pPr>
+      <w:r>
+        <w:rPr>
+          <w:rFonts w:ascii="Times New Roman" w:hAnsi="Times New Roman" w:cs="Times New Roman"/>
+          <w:sz w:val="24"/>
+          <w:szCs w:val="24"/>
+        </w:rPr>
+        <w:t xml:space="preserve">   (SELECT population FROM world</w:t>
+      </w:r>
+    </w:p>
+    <w:p>
+      <w:pPr>
+        <w:pStyle w:val="ListParagraph"/>
+        <w:spacing w:line="480" w:lineRule="auto"/>
+        <w:ind w:left="1440"/>
+        <w:rPr>
+          <w:rFonts w:ascii="Times New Roman" w:hAnsi="Times New Roman" w:cs="Times New Roman"/>
+          <w:sz w:val="24"/>
+          <w:szCs w:val="24"/>
+        </w:rPr>
+      </w:pPr>
+      <w:r>
+        <w:rPr>
+          <w:rFonts w:ascii="Times New Roman" w:hAnsi="Times New Roman" w:cs="Times New Roman"/>
+          <w:sz w:val="24"/>
+          <w:szCs w:val="24"/>
+        </w:rPr>
+        <w:t xml:space="preserve">    WHERE name = 'Poland');</w:t>
+      </w:r>
+    </w:p>
+    <w:p>
+      <w:pPr>
+        <w:pStyle w:val="ListParagraph"/>
+        <w:numPr>
+          <w:ilvl w:val="0"/>
+          <w:numId w:val="1"/>
+        </w:numPr>
+        <w:spacing w:line="480" w:lineRule="auto"/>
+        <w:rPr>
+          <w:rFonts w:ascii="Times New Roman" w:hAnsi="Times New Roman" w:cs="Times New Roman"/>
+          <w:sz w:val="24"/>
+          <w:szCs w:val="24"/>
+        </w:rPr>
+      </w:pPr>
+      <w:r>
+        <w:rPr>
+          <w:rFonts w:ascii="Times New Roman" w:hAnsi="Times New Roman" w:cs="Times New Roman"/>
+          <w:sz w:val="24"/>
+          <w:szCs w:val="24"/>
+        </w:rPr>
+        <w:t>SUM and COUNT</w:t>
+      </w:r>
+    </w:p>
+    <w:p>
+      <w:pPr>
+        <w:pStyle w:val="ListParagraph"/>
+        <w:numPr>
+          <w:ilvl w:val="0"/>
+          <w:numId w:val="1"/>
+        </w:numPr>
+        <w:spacing w:line="480" w:lineRule="auto"/>
+        <w:rPr>
+          <w:rFonts w:ascii="Times New Roman" w:hAnsi="Times New Roman" w:cs="Times New Roman"/>
+          <w:sz w:val="24"/>
+          <w:szCs w:val="24"/>
+        </w:rPr>
+      </w:pPr>
+      <w:r>
+        <w:rPr>
+          <w:rFonts w:ascii="Times New Roman" w:hAnsi="Times New Roman" w:cs="Times New Roman"/>
+          <w:sz w:val="24"/>
+          <w:szCs w:val="24"/>
+        </w:rPr>
+        <w:t>JOIN</w:t>
+      </w:r>
+    </w:p>
+    <w:p>
+      <w:pPr>
+        <w:pStyle w:val="ListParagraph"/>
+        <w:spacing w:line="480" w:lineRule="auto"/>
         <w:rPr>
           <w:rFonts w:ascii="Times New Roman" w:hAnsi="Times New Roman" w:cs="Times New Roman"/>
           <w:sz w:val="24"/>
@@ -4563,11 +5555,12 @@
         <w:rPr>
           <w:noProof/>
         </w:rPr>
+        <w:lastRenderedPageBreak/>
         <w:drawing>
-          <wp:inline distT="0" distB="0" distL="0" distR="0" wp14:anchorId="61E406E0" wp14:editId="03E8AF52">
-            <wp:extent cx="2114550" cy="857250"/>
-            <wp:effectExtent l="0" t="0" r="0" b="0"/>
-            <wp:docPr id="8" name="Picture 8"/>
+          <wp:inline distT="0" distB="0" distL="0" distR="0" wp14:anchorId="776D7C5D" wp14:editId="3E48FCF6">
+            <wp:extent cx="5648325" cy="4962525"/>
+            <wp:effectExtent l="0" t="0" r="9525" b="9525"/>
+            <wp:docPr id="37" name="Picture 37"/>
             <wp:cNvGraphicFramePr>
               <a:graphicFrameLocks xmlns:a="http://schemas.openxmlformats.org/drawingml/2006/main" noChangeAspect="1"/>
             </wp:cNvGraphicFramePr>
@@ -4587,7 +5580,7 @@
                   <pic:spPr>
                     <a:xfrm>
                       <a:off x="0" y="0"/>
-                      <a:ext cx="2114550" cy="857250"/>
+                      <a:ext cx="5648325" cy="4962525"/>
                     </a:xfrm>
                     <a:prstGeom prst="rect">
                       <a:avLst/>
@@ -4603,40 +5596,7 @@
     <w:p>
       <w:pPr>
         <w:pStyle w:val="ListParagraph"/>
-        <w:numPr>
-          <w:ilvl w:val="0"/>
-          <w:numId w:val="17"/>
-        </w:numPr>
-        <w:spacing w:line="480" w:lineRule="auto"/>
-        <w:rPr>
-          <w:rFonts w:ascii="Times New Roman" w:hAnsi="Times New Roman" w:cs="Times New Roman"/>
-          <w:sz w:val="24"/>
-          <w:szCs w:val="24"/>
-        </w:rPr>
-      </w:pPr>
-      <w:r>
-        <w:rPr>
-          <w:rFonts w:ascii="Times New Roman" w:hAnsi="Times New Roman" w:cs="Times New Roman"/>
-          <w:sz w:val="24"/>
-          <w:szCs w:val="24"/>
-          <w:u w:val="single"/>
-        </w:rPr>
-        <w:t>Answer</w:t>
-      </w:r>
-      <w:r>
-        <w:rPr>
-          <w:rFonts w:ascii="Times New Roman" w:hAnsi="Times New Roman" w:cs="Times New Roman"/>
-          <w:sz w:val="24"/>
-          <w:szCs w:val="24"/>
-        </w:rPr>
-        <w:t>:</w:t>
-      </w:r>
-    </w:p>
-    <w:p>
-      <w:pPr>
-        <w:pStyle w:val="ListParagraph"/>
-        <w:spacing w:line="480" w:lineRule="auto"/>
-        <w:ind w:left="1440"/>
+        <w:spacing w:line="480" w:lineRule="auto"/>
         <w:rPr>
           <w:rFonts w:ascii="Times New Roman" w:hAnsi="Times New Roman" w:cs="Times New Roman"/>
           <w:sz w:val="24"/>
@@ -4647,11 +5607,12 @@
         <w:rPr>
           <w:noProof/>
         </w:rPr>
+        <w:lastRenderedPageBreak/>
         <w:drawing>
-          <wp:inline distT="0" distB="0" distL="0" distR="0" wp14:anchorId="3CEDBF94" wp14:editId="07DB54CE">
-            <wp:extent cx="1885950" cy="933450"/>
-            <wp:effectExtent l="0" t="0" r="0" b="0"/>
-            <wp:docPr id="9" name="Picture 9"/>
+          <wp:inline distT="0" distB="0" distL="0" distR="0" wp14:anchorId="03109CE3" wp14:editId="2F5F613F">
+            <wp:extent cx="3219450" cy="4029075"/>
+            <wp:effectExtent l="0" t="0" r="0" b="9525"/>
+            <wp:docPr id="38" name="Picture 38"/>
             <wp:cNvGraphicFramePr>
               <a:graphicFrameLocks xmlns:a="http://schemas.openxmlformats.org/drawingml/2006/main" noChangeAspect="1"/>
             </wp:cNvGraphicFramePr>
@@ -4671,7 +5632,7 @@
                   <pic:spPr>
                     <a:xfrm>
                       <a:off x="0" y="0"/>
-                      <a:ext cx="1885950" cy="933450"/>
+                      <a:ext cx="3219450" cy="4029075"/>
                     </a:xfrm>
                     <a:prstGeom prst="rect">
                       <a:avLst/>
@@ -4689,14 +5650,9 @@
         <w:pStyle w:val="ListParagraph"/>
         <w:numPr>
           <w:ilvl w:val="0"/>
-          <w:numId w:val="15"/>
+          <w:numId w:val="45"/>
         </w:numPr>
         <w:spacing w:line="480" w:lineRule="auto"/>
-        <w:rPr>
-          <w:rFonts w:ascii="Times New Roman" w:hAnsi="Times New Roman" w:cs="Times New Roman"/>
-          <w:sz w:val="24"/>
-          <w:szCs w:val="24"/>
-        </w:rPr>
       </w:pPr>
       <w:r>
         <w:rPr>
@@ -4713,23 +5669,78 @@
           <w:sz w:val="24"/>
           <w:szCs w:val="24"/>
         </w:rPr>
-        <w:t>:</w:t>
-      </w:r>
-      <w:r>
-        <w:rPr>
-          <w:rFonts w:ascii="Times New Roman" w:hAnsi="Times New Roman" w:cs="Times New Roman"/>
-          <w:sz w:val="24"/>
-          <w:szCs w:val="24"/>
-        </w:rPr>
-        <w:t xml:space="preserve"> </w:t>
-      </w:r>
-      <w:r>
-        <w:rPr>
-          <w:rFonts w:ascii="Times New Roman" w:hAnsi="Times New Roman" w:cs="Times New Roman"/>
-          <w:sz w:val="24"/>
-          <w:szCs w:val="24"/>
-        </w:rPr>
-        <w:t>Select the code which shows the countries that end in A or L</w:t>
+        <w:t xml:space="preserve">: </w:t>
+      </w:r>
+      <w:r>
+        <w:t>The first example shows the goal scored by a player with the last name 'Bender'. The * says to list all the columns in the table - a shorter way of saying matchid, teamid, player, gtime</w:t>
+      </w:r>
+    </w:p>
+    <w:p>
+      <w:pPr>
+        <w:pStyle w:val="ListParagraph"/>
+        <w:spacing w:line="480" w:lineRule="auto"/>
+        <w:ind w:left="1080"/>
+        <w:rPr>
+          <w:rFonts w:ascii="Times New Roman" w:hAnsi="Times New Roman" w:cs="Times New Roman"/>
+          <w:b/>
+          <w:bCs/>
+          <w:sz w:val="24"/>
+          <w:szCs w:val="24"/>
+        </w:rPr>
+      </w:pPr>
+      <w:r>
+        <w:rPr>
+          <w:rFonts w:ascii="Times New Roman" w:hAnsi="Times New Roman" w:cs="Times New Roman"/>
+          <w:b/>
+          <w:bCs/>
+          <w:sz w:val="24"/>
+          <w:szCs w:val="24"/>
+        </w:rPr>
+        <w:t>Modify it to show the </w:t>
+      </w:r>
+      <w:r>
+        <w:rPr>
+          <w:rFonts w:ascii="Times New Roman" w:hAnsi="Times New Roman" w:cs="Times New Roman"/>
+          <w:b/>
+          <w:bCs/>
+          <w:i/>
+          <w:iCs/>
+          <w:sz w:val="24"/>
+          <w:szCs w:val="24"/>
+        </w:rPr>
+        <w:t>matchid</w:t>
+      </w:r>
+      <w:r>
+        <w:rPr>
+          <w:rFonts w:ascii="Times New Roman" w:hAnsi="Times New Roman" w:cs="Times New Roman"/>
+          <w:b/>
+          <w:bCs/>
+          <w:sz w:val="24"/>
+          <w:szCs w:val="24"/>
+        </w:rPr>
+        <w:t> and </w:t>
+      </w:r>
+      <w:r>
+        <w:rPr>
+          <w:rFonts w:ascii="Times New Roman" w:hAnsi="Times New Roman" w:cs="Times New Roman"/>
+          <w:b/>
+          <w:bCs/>
+          <w:i/>
+          <w:iCs/>
+          <w:sz w:val="24"/>
+          <w:szCs w:val="24"/>
+        </w:rPr>
+        <w:t>player</w:t>
+      </w:r>
+      <w:r>
+        <w:rPr>
+          <w:rFonts w:ascii="Times New Roman" w:hAnsi="Times New Roman" w:cs="Times New Roman"/>
+          <w:b/>
+          <w:bCs/>
+          <w:sz w:val="24"/>
+          <w:szCs w:val="24"/>
+        </w:rPr>
+        <w:t> name for all goals scored by Germany. To identify German players, check for: teamid = 'GER'</w:t>
       </w:r>
     </w:p>
     <w:p>
@@ -4737,7 +5748,7 @@
         <w:pStyle w:val="ListParagraph"/>
         <w:numPr>
           <w:ilvl w:val="0"/>
-          <w:numId w:val="18"/>
+          <w:numId w:val="46"/>
         </w:numPr>
         <w:spacing w:line="480" w:lineRule="auto"/>
         <w:rPr>
@@ -4777,13 +5788,429 @@
       </w:pPr>
       <w:r>
         <w:rPr>
+          <w:rFonts w:ascii="Times New Roman" w:hAnsi="Times New Roman" w:cs="Times New Roman"/>
+          <w:sz w:val="24"/>
+          <w:szCs w:val="24"/>
+        </w:rPr>
+        <w:t xml:space="preserve">SELECT goal.matchid, goal.player </w:t>
+      </w:r>
+    </w:p>
+    <w:p>
+      <w:pPr>
+        <w:pStyle w:val="ListParagraph"/>
+        <w:spacing w:line="480" w:lineRule="auto"/>
+        <w:ind w:left="1440"/>
+        <w:rPr>
+          <w:rFonts w:ascii="Times New Roman" w:hAnsi="Times New Roman" w:cs="Times New Roman"/>
+          <w:sz w:val="24"/>
+          <w:szCs w:val="24"/>
+        </w:rPr>
+      </w:pPr>
+      <w:r>
+        <w:rPr>
+          <w:rFonts w:ascii="Times New Roman" w:hAnsi="Times New Roman" w:cs="Times New Roman"/>
+          <w:sz w:val="24"/>
+          <w:szCs w:val="24"/>
+        </w:rPr>
+        <w:t xml:space="preserve">FROM goal INNER JOIN eteam </w:t>
+      </w:r>
+    </w:p>
+    <w:p>
+      <w:pPr>
+        <w:pStyle w:val="ListParagraph"/>
+        <w:spacing w:line="480" w:lineRule="auto"/>
+        <w:ind w:left="1440"/>
+        <w:rPr>
+          <w:rFonts w:ascii="Times New Roman" w:hAnsi="Times New Roman" w:cs="Times New Roman"/>
+          <w:sz w:val="24"/>
+          <w:szCs w:val="24"/>
+        </w:rPr>
+      </w:pPr>
+      <w:r>
+        <w:rPr>
+          <w:rFonts w:ascii="Times New Roman" w:hAnsi="Times New Roman" w:cs="Times New Roman"/>
+          <w:sz w:val="24"/>
+          <w:szCs w:val="24"/>
+        </w:rPr>
+        <w:t>ON goal.teamid = eteam.id</w:t>
+      </w:r>
+    </w:p>
+    <w:p>
+      <w:pPr>
+        <w:pStyle w:val="ListParagraph"/>
+        <w:spacing w:line="480" w:lineRule="auto"/>
+        <w:ind w:left="1440"/>
+        <w:rPr>
+          <w:rFonts w:ascii="Times New Roman" w:hAnsi="Times New Roman" w:cs="Times New Roman"/>
+          <w:sz w:val="24"/>
+          <w:szCs w:val="24"/>
+        </w:rPr>
+      </w:pPr>
+      <w:r>
+        <w:rPr>
+          <w:rFonts w:ascii="Times New Roman" w:hAnsi="Times New Roman" w:cs="Times New Roman"/>
+          <w:sz w:val="24"/>
+          <w:szCs w:val="24"/>
+        </w:rPr>
+        <w:t xml:space="preserve">  WHERE teamid = 'GER';</w:t>
+      </w:r>
+    </w:p>
+    <w:p>
+      <w:pPr>
+        <w:pStyle w:val="ListParagraph"/>
+        <w:numPr>
+          <w:ilvl w:val="0"/>
+          <w:numId w:val="45"/>
+        </w:numPr>
+        <w:spacing w:line="480" w:lineRule="auto"/>
+      </w:pPr>
+      <w:r>
+        <w:rPr>
+          <w:rFonts w:ascii="Times New Roman" w:hAnsi="Times New Roman" w:cs="Times New Roman"/>
+          <w:sz w:val="24"/>
+          <w:szCs w:val="24"/>
+          <w:u w:val="single"/>
+        </w:rPr>
+        <w:t>Question</w:t>
+      </w:r>
+      <w:r>
+        <w:rPr>
+          <w:rFonts w:ascii="Times New Roman" w:hAnsi="Times New Roman" w:cs="Times New Roman"/>
+          <w:sz w:val="24"/>
+          <w:szCs w:val="24"/>
+        </w:rPr>
+        <w:t xml:space="preserve">: </w:t>
+      </w:r>
+      <w:r>
+        <w:t>From the previous query you can see that Lars Bender's scored a goal in game 1012. Now we want to know what teams were playing in that match.</w:t>
+      </w:r>
+    </w:p>
+    <w:p>
+      <w:pPr>
+        <w:pStyle w:val="ListParagraph"/>
+        <w:spacing w:line="480" w:lineRule="auto"/>
+        <w:ind w:left="1080"/>
+        <w:rPr>
+          <w:rFonts w:ascii="Times New Roman" w:hAnsi="Times New Roman" w:cs="Times New Roman"/>
+          <w:sz w:val="24"/>
+          <w:szCs w:val="24"/>
+        </w:rPr>
+      </w:pPr>
+      <w:r>
+        <w:rPr>
+          <w:rFonts w:ascii="Times New Roman" w:hAnsi="Times New Roman" w:cs="Times New Roman"/>
+          <w:sz w:val="24"/>
+          <w:szCs w:val="24"/>
+        </w:rPr>
+        <w:lastRenderedPageBreak/>
+        <w:t>Notice in the that the column matchid in the goal table corresponds to the id column in the game table. We can look up information about game 1012 by finding that row in the </w:t>
+      </w:r>
+      <w:r>
+        <w:rPr>
+          <w:rFonts w:ascii="Times New Roman" w:hAnsi="Times New Roman" w:cs="Times New Roman"/>
+          <w:b/>
+          <w:bCs/>
+          <w:sz w:val="24"/>
+          <w:szCs w:val="24"/>
+        </w:rPr>
+        <w:t>game</w:t>
+      </w:r>
+      <w:r>
+        <w:rPr>
+          <w:rFonts w:ascii="Times New Roman" w:hAnsi="Times New Roman" w:cs="Times New Roman"/>
+          <w:sz w:val="24"/>
+          <w:szCs w:val="24"/>
+        </w:rPr>
+        <w:t> table.</w:t>
+      </w:r>
+    </w:p>
+    <w:p>
+      <w:pPr>
+        <w:pStyle w:val="ListParagraph"/>
+        <w:spacing w:line="480" w:lineRule="auto"/>
+        <w:ind w:left="1080"/>
+        <w:rPr>
+          <w:rFonts w:ascii="Times New Roman" w:hAnsi="Times New Roman" w:cs="Times New Roman"/>
+          <w:b/>
+          <w:bCs/>
+          <w:sz w:val="24"/>
+          <w:szCs w:val="24"/>
+        </w:rPr>
+      </w:pPr>
+      <w:r>
+        <w:rPr>
+          <w:rFonts w:ascii="Times New Roman" w:hAnsi="Times New Roman" w:cs="Times New Roman"/>
+          <w:b/>
+          <w:bCs/>
+          <w:sz w:val="24"/>
+          <w:szCs w:val="24"/>
+        </w:rPr>
+        <w:t>Show id, stadium, team1, team2 for just game 1012</w:t>
+      </w:r>
+    </w:p>
+    <w:p>
+      <w:pPr>
+        <w:pStyle w:val="ListParagraph"/>
+        <w:numPr>
+          <w:ilvl w:val="0"/>
+          <w:numId w:val="47"/>
+        </w:numPr>
+        <w:spacing w:line="480" w:lineRule="auto"/>
+        <w:rPr>
+          <w:rFonts w:ascii="Times New Roman" w:hAnsi="Times New Roman" w:cs="Times New Roman"/>
+          <w:sz w:val="24"/>
+          <w:szCs w:val="24"/>
+        </w:rPr>
+      </w:pPr>
+      <w:r>
+        <w:rPr>
+          <w:rFonts w:ascii="Times New Roman" w:hAnsi="Times New Roman" w:cs="Times New Roman"/>
+          <w:sz w:val="24"/>
+          <w:szCs w:val="24"/>
+          <w:u w:val="single"/>
+        </w:rPr>
+        <w:t>Answer</w:t>
+      </w:r>
+      <w:r>
+        <w:rPr>
+          <w:rFonts w:ascii="Times New Roman" w:hAnsi="Times New Roman" w:cs="Times New Roman"/>
+          <w:sz w:val="24"/>
+          <w:szCs w:val="24"/>
+        </w:rPr>
+        <w:t>:</w:t>
+      </w:r>
+    </w:p>
+    <w:p>
+      <w:pPr>
+        <w:pStyle w:val="ListParagraph"/>
+        <w:numPr>
+          <w:ilvl w:val="0"/>
+          <w:numId w:val="45"/>
+        </w:numPr>
+        <w:spacing w:line="480" w:lineRule="auto"/>
+        <w:rPr>
+          <w:rFonts w:ascii="Times New Roman" w:hAnsi="Times New Roman" w:cs="Times New Roman"/>
+          <w:sz w:val="24"/>
+          <w:szCs w:val="24"/>
+        </w:rPr>
+      </w:pPr>
+      <w:r>
+        <w:rPr>
+          <w:rFonts w:ascii="Times New Roman" w:hAnsi="Times New Roman" w:cs="Times New Roman"/>
+          <w:sz w:val="24"/>
+          <w:szCs w:val="24"/>
+          <w:u w:val="single"/>
+        </w:rPr>
+        <w:t>Question</w:t>
+      </w:r>
+      <w:r>
+        <w:rPr>
+          <w:rFonts w:ascii="Times New Roman" w:hAnsi="Times New Roman" w:cs="Times New Roman"/>
+          <w:sz w:val="24"/>
+          <w:szCs w:val="24"/>
+        </w:rPr>
+        <w:t>:</w:t>
+      </w:r>
+    </w:p>
+    <w:p>
+      <w:pPr>
+        <w:pStyle w:val="ListParagraph"/>
+        <w:numPr>
+          <w:ilvl w:val="0"/>
+          <w:numId w:val="48"/>
+        </w:numPr>
+        <w:spacing w:line="480" w:lineRule="auto"/>
+        <w:rPr>
+          <w:rFonts w:ascii="Times New Roman" w:hAnsi="Times New Roman" w:cs="Times New Roman"/>
+          <w:sz w:val="24"/>
+          <w:szCs w:val="24"/>
+        </w:rPr>
+      </w:pPr>
+      <w:r>
+        <w:rPr>
+          <w:rFonts w:ascii="Times New Roman" w:hAnsi="Times New Roman" w:cs="Times New Roman"/>
+          <w:sz w:val="24"/>
+          <w:szCs w:val="24"/>
+          <w:u w:val="single"/>
+        </w:rPr>
+        <w:t>Answer</w:t>
+      </w:r>
+      <w:r>
+        <w:rPr>
+          <w:rFonts w:ascii="Times New Roman" w:hAnsi="Times New Roman" w:cs="Times New Roman"/>
+          <w:sz w:val="24"/>
+          <w:szCs w:val="24"/>
+        </w:rPr>
+        <w:t>:</w:t>
+      </w:r>
+    </w:p>
+    <w:p>
+      <w:pPr>
+        <w:pStyle w:val="ListParagraph"/>
+        <w:numPr>
+          <w:ilvl w:val="0"/>
+          <w:numId w:val="45"/>
+        </w:numPr>
+        <w:spacing w:line="480" w:lineRule="auto"/>
+        <w:rPr>
+          <w:rFonts w:ascii="Times New Roman" w:hAnsi="Times New Roman" w:cs="Times New Roman"/>
+          <w:sz w:val="24"/>
+          <w:szCs w:val="24"/>
+        </w:rPr>
+      </w:pPr>
+      <w:r>
+        <w:rPr>
+          <w:rFonts w:ascii="Times New Roman" w:hAnsi="Times New Roman" w:cs="Times New Roman"/>
+          <w:sz w:val="24"/>
+          <w:szCs w:val="24"/>
+          <w:u w:val="single"/>
+        </w:rPr>
+        <w:t>Question</w:t>
+      </w:r>
+      <w:r>
+        <w:rPr>
+          <w:rFonts w:ascii="Times New Roman" w:hAnsi="Times New Roman" w:cs="Times New Roman"/>
+          <w:sz w:val="24"/>
+          <w:szCs w:val="24"/>
+        </w:rPr>
+        <w:t>:</w:t>
+      </w:r>
+    </w:p>
+    <w:p>
+      <w:pPr>
+        <w:pStyle w:val="ListParagraph"/>
+        <w:numPr>
+          <w:ilvl w:val="0"/>
+          <w:numId w:val="49"/>
+        </w:numPr>
+        <w:spacing w:line="480" w:lineRule="auto"/>
+        <w:rPr>
+          <w:rFonts w:ascii="Times New Roman" w:hAnsi="Times New Roman" w:cs="Times New Roman"/>
+          <w:sz w:val="24"/>
+          <w:szCs w:val="24"/>
+        </w:rPr>
+      </w:pPr>
+      <w:r>
+        <w:rPr>
+          <w:rFonts w:ascii="Times New Roman" w:hAnsi="Times New Roman" w:cs="Times New Roman"/>
+          <w:sz w:val="24"/>
+          <w:szCs w:val="24"/>
+          <w:u w:val="single"/>
+        </w:rPr>
+        <w:t>Answer</w:t>
+      </w:r>
+      <w:r>
+        <w:rPr>
+          <w:rFonts w:ascii="Times New Roman" w:hAnsi="Times New Roman" w:cs="Times New Roman"/>
+          <w:sz w:val="24"/>
+          <w:szCs w:val="24"/>
+        </w:rPr>
+        <w:t>:</w:t>
+      </w:r>
+    </w:p>
+    <w:p>
+      <w:pPr>
+        <w:pStyle w:val="ListParagraph"/>
+        <w:numPr>
+          <w:ilvl w:val="0"/>
+          <w:numId w:val="45"/>
+        </w:numPr>
+        <w:spacing w:line="480" w:lineRule="auto"/>
+        <w:rPr>
+          <w:rFonts w:ascii="Times New Roman" w:hAnsi="Times New Roman" w:cs="Times New Roman"/>
+          <w:sz w:val="24"/>
+          <w:szCs w:val="24"/>
+        </w:rPr>
+      </w:pPr>
+    </w:p>
+    <w:p>
+      <w:pPr>
+        <w:pStyle w:val="ListParagraph"/>
+        <w:numPr>
+          <w:ilvl w:val="0"/>
+          <w:numId w:val="1"/>
+        </w:numPr>
+        <w:spacing w:line="480" w:lineRule="auto"/>
+        <w:rPr>
+          <w:rFonts w:ascii="Times New Roman" w:hAnsi="Times New Roman" w:cs="Times New Roman"/>
+          <w:sz w:val="24"/>
+          <w:szCs w:val="24"/>
+        </w:rPr>
+      </w:pPr>
+      <w:r>
+        <w:rPr>
+          <w:rFonts w:ascii="Times New Roman" w:hAnsi="Times New Roman" w:cs="Times New Roman"/>
+          <w:sz w:val="24"/>
+          <w:szCs w:val="24"/>
+        </w:rPr>
+        <w:t>More JOIN operations</w:t>
+      </w:r>
+    </w:p>
+    <w:p>
+      <w:pPr>
+        <w:pStyle w:val="ListParagraph"/>
+        <w:numPr>
+          <w:ilvl w:val="0"/>
+          <w:numId w:val="1"/>
+        </w:numPr>
+        <w:spacing w:line="480" w:lineRule="auto"/>
+        <w:rPr>
+          <w:rFonts w:ascii="Times New Roman" w:hAnsi="Times New Roman" w:cs="Times New Roman"/>
+          <w:sz w:val="24"/>
+          <w:szCs w:val="24"/>
+        </w:rPr>
+      </w:pPr>
+      <w:r>
+        <w:rPr>
+          <w:rFonts w:ascii="Times New Roman" w:hAnsi="Times New Roman" w:cs="Times New Roman"/>
+          <w:sz w:val="24"/>
+          <w:szCs w:val="24"/>
+        </w:rPr>
+        <w:t>Using Null</w:t>
+      </w:r>
+    </w:p>
+    <w:p>
+      <w:pPr>
+        <w:pStyle w:val="ListParagraph"/>
+        <w:numPr>
+          <w:ilvl w:val="0"/>
+          <w:numId w:val="1"/>
+        </w:numPr>
+        <w:spacing w:line="480" w:lineRule="auto"/>
+        <w:rPr>
+          <w:rFonts w:ascii="Times New Roman" w:hAnsi="Times New Roman" w:cs="Times New Roman"/>
+          <w:sz w:val="24"/>
+          <w:szCs w:val="24"/>
+        </w:rPr>
+      </w:pPr>
+      <w:r>
+        <w:rPr>
+          <w:rFonts w:ascii="Times New Roman" w:hAnsi="Times New Roman" w:cs="Times New Roman"/>
+          <w:sz w:val="24"/>
+          <w:szCs w:val="24"/>
+        </w:rPr>
+        <w:t>SQL Quiz</w:t>
+      </w:r>
+    </w:p>
+    <w:p>
+      <w:pPr>
+        <w:pStyle w:val="ListParagraph"/>
+        <w:spacing w:line="480" w:lineRule="auto"/>
+        <w:rPr>
+          <w:rFonts w:ascii="Times New Roman" w:hAnsi="Times New Roman" w:cs="Times New Roman"/>
+          <w:sz w:val="24"/>
+          <w:szCs w:val="24"/>
+        </w:rPr>
+      </w:pPr>
+      <w:r>
+        <w:rPr>
           <w:noProof/>
         </w:rPr>
         <w:drawing>
-          <wp:inline distT="0" distB="0" distL="0" distR="0" wp14:anchorId="54732D0B" wp14:editId="6193DD41">
-            <wp:extent cx="3667125" cy="1085850"/>
-            <wp:effectExtent l="0" t="0" r="9525" b="0"/>
-            <wp:docPr id="10" name="Picture 10"/>
+          <wp:inline distT="0" distB="0" distL="0" distR="0" wp14:anchorId="74021ED5" wp14:editId="1065D03C">
+            <wp:extent cx="4238625" cy="1781175"/>
+            <wp:effectExtent l="0" t="0" r="9525" b="9525"/>
+            <wp:docPr id="5" name="Picture 5"/>
             <wp:cNvGraphicFramePr>
               <a:graphicFrameLocks xmlns:a="http://schemas.openxmlformats.org/drawingml/2006/main" noChangeAspect="1"/>
             </wp:cNvGraphicFramePr>
@@ -4803,7 +6230,7 @@
                   <pic:spPr>
                     <a:xfrm>
                       <a:off x="0" y="0"/>
-                      <a:ext cx="3667125" cy="1085850"/>
+                      <a:ext cx="4238625" cy="1781175"/>
                     </a:xfrm>
                     <a:prstGeom prst="rect">
                       <a:avLst/>
@@ -4845,23 +6272,7 @@
           <w:sz w:val="24"/>
           <w:szCs w:val="24"/>
         </w:rPr>
-        <w:t>:</w:t>
-      </w:r>
-      <w:r>
-        <w:rPr>
-          <w:rFonts w:ascii="Times New Roman" w:hAnsi="Times New Roman" w:cs="Times New Roman"/>
-          <w:sz w:val="24"/>
-          <w:szCs w:val="24"/>
-        </w:rPr>
-        <w:t xml:space="preserve"> </w:t>
-      </w:r>
-      <w:r>
-        <w:rPr>
-          <w:rFonts w:ascii="Times New Roman" w:hAnsi="Times New Roman" w:cs="Times New Roman"/>
-          <w:sz w:val="24"/>
-          <w:szCs w:val="24"/>
-        </w:rPr>
-        <w:t>Pick the result from the query</w:t>
+        <w:t>: Select the code that produces this table:</w:t>
       </w:r>
     </w:p>
     <w:p>
@@ -4880,10 +6291,10 @@
           <w:noProof/>
         </w:rPr>
         <w:drawing>
-          <wp:inline distT="0" distB="0" distL="0" distR="0" wp14:anchorId="57F52501" wp14:editId="72996C2E">
-            <wp:extent cx="3257550" cy="847725"/>
-            <wp:effectExtent l="0" t="0" r="0" b="9525"/>
-            <wp:docPr id="11" name="Picture 11"/>
+          <wp:inline distT="0" distB="0" distL="0" distR="0" wp14:anchorId="09EFC9FF" wp14:editId="4F24E452">
+            <wp:extent cx="1933575" cy="1133475"/>
+            <wp:effectExtent l="0" t="0" r="9525" b="9525"/>
+            <wp:docPr id="6" name="Picture 6"/>
             <wp:cNvGraphicFramePr>
               <a:graphicFrameLocks xmlns:a="http://schemas.openxmlformats.org/drawingml/2006/main" noChangeAspect="1"/>
             </wp:cNvGraphicFramePr>
@@ -4903,7 +6314,7 @@
                   <pic:spPr>
                     <a:xfrm>
                       <a:off x="0" y="0"/>
-                      <a:ext cx="3257550" cy="847725"/>
+                      <a:ext cx="1933575" cy="1133475"/>
                     </a:xfrm>
                     <a:prstGeom prst="rect">
                       <a:avLst/>
@@ -4921,7 +6332,7 @@
         <w:pStyle w:val="ListParagraph"/>
         <w:numPr>
           <w:ilvl w:val="0"/>
-          <w:numId w:val="19"/>
+          <w:numId w:val="16"/>
         </w:numPr>
         <w:spacing w:line="480" w:lineRule="auto"/>
         <w:rPr>
@@ -4937,6 +6348,7 @@
           <w:szCs w:val="24"/>
           <w:u w:val="single"/>
         </w:rPr>
+        <w:lastRenderedPageBreak/>
         <w:t>Answer</w:t>
       </w:r>
       <w:r>
@@ -4945,7 +6357,7 @@
           <w:sz w:val="24"/>
           <w:szCs w:val="24"/>
         </w:rPr>
-        <w:t>:</w:t>
+        <w:t xml:space="preserve">: </w:t>
       </w:r>
     </w:p>
     <w:p>
@@ -4963,12 +6375,11 @@
         <w:rPr>
           <w:noProof/>
         </w:rPr>
-        <w:lastRenderedPageBreak/>
         <w:drawing>
-          <wp:inline distT="0" distB="0" distL="0" distR="0" wp14:anchorId="23CEEF7B" wp14:editId="54C5FDED">
-            <wp:extent cx="1724025" cy="1133475"/>
-            <wp:effectExtent l="0" t="0" r="9525" b="9525"/>
-            <wp:docPr id="12" name="Picture 12"/>
+          <wp:inline distT="0" distB="0" distL="0" distR="0" wp14:anchorId="19834B42" wp14:editId="55E2745D">
+            <wp:extent cx="5943600" cy="1326515"/>
+            <wp:effectExtent l="0" t="0" r="0" b="6985"/>
+            <wp:docPr id="7" name="Picture 7"/>
             <wp:cNvGraphicFramePr>
               <a:graphicFrameLocks xmlns:a="http://schemas.openxmlformats.org/drawingml/2006/main" noChangeAspect="1"/>
             </wp:cNvGraphicFramePr>
@@ -4988,7 +6399,7 @@
                   <pic:spPr>
                     <a:xfrm>
                       <a:off x="0" y="0"/>
-                      <a:ext cx="1724025" cy="1133475"/>
+                      <a:ext cx="5943600" cy="1326515"/>
                     </a:xfrm>
                     <a:prstGeom prst="rect">
                       <a:avLst/>
@@ -5034,11 +6445,9 @@
       </w:r>
       <w:r>
         <w:rPr>
-          <w:rFonts w:ascii="Arial" w:hAnsi="Arial" w:cs="Arial"/>
-          <w:color w:val="222222"/>
-          <w:sz w:val="21"/>
-          <w:szCs w:val="21"/>
-          <w:shd w:val="clear" w:color="auto" w:fill="FFFFFF"/>
+          <w:rFonts w:ascii="Times New Roman" w:hAnsi="Times New Roman" w:cs="Times New Roman"/>
+          <w:sz w:val="24"/>
+          <w:szCs w:val="24"/>
         </w:rPr>
         <w:t xml:space="preserve"> </w:t>
       </w:r>
@@ -5048,7 +6457,7 @@
           <w:sz w:val="24"/>
           <w:szCs w:val="24"/>
         </w:rPr>
-        <w:t>Here are the first few rows of the world table</w:t>
+        <w:t>Pick the result you would obtain from this code:</w:t>
       </w:r>
     </w:p>
     <w:p>
@@ -5060,7 +6469,6 @@
           <w:rFonts w:ascii="Times New Roman" w:hAnsi="Times New Roman" w:cs="Times New Roman"/>
           <w:sz w:val="24"/>
           <w:szCs w:val="24"/>
-          <w:u w:val="single"/>
         </w:rPr>
       </w:pPr>
       <w:r>
@@ -5068,10 +6476,10 @@
           <w:noProof/>
         </w:rPr>
         <w:drawing>
-          <wp:inline distT="0" distB="0" distL="0" distR="0" wp14:anchorId="57618C8A" wp14:editId="545970C9">
-            <wp:extent cx="3981450" cy="1647825"/>
-            <wp:effectExtent l="0" t="0" r="0" b="9525"/>
-            <wp:docPr id="13" name="Picture 13"/>
+          <wp:inline distT="0" distB="0" distL="0" distR="0" wp14:anchorId="61E406E0" wp14:editId="03E8AF52">
+            <wp:extent cx="2114550" cy="857250"/>
+            <wp:effectExtent l="0" t="0" r="0" b="0"/>
+            <wp:docPr id="8" name="Picture 8"/>
             <wp:cNvGraphicFramePr>
               <a:graphicFrameLocks xmlns:a="http://schemas.openxmlformats.org/drawingml/2006/main" noChangeAspect="1"/>
             </wp:cNvGraphicFramePr>
@@ -5091,7 +6499,7 @@
                   <pic:spPr>
                     <a:xfrm>
                       <a:off x="0" y="0"/>
-                      <a:ext cx="3981450" cy="1647825"/>
+                      <a:ext cx="2114550" cy="857250"/>
                     </a:xfrm>
                     <a:prstGeom prst="rect">
                       <a:avLst/>
@@ -5107,28 +6515,40 @@
     <w:p>
       <w:pPr>
         <w:pStyle w:val="ListParagraph"/>
-        <w:spacing w:line="480" w:lineRule="auto"/>
-        <w:ind w:left="1080"/>
-        <w:rPr>
-          <w:rFonts w:ascii="Times New Roman" w:hAnsi="Times New Roman" w:cs="Times New Roman"/>
-          <w:sz w:val="24"/>
-          <w:szCs w:val="24"/>
-        </w:rPr>
-      </w:pPr>
-      <w:r>
-        <w:rPr>
-          <w:rFonts w:ascii="Times New Roman" w:hAnsi="Times New Roman" w:cs="Times New Roman"/>
-          <w:sz w:val="24"/>
-          <w:szCs w:val="24"/>
-        </w:rPr>
-        <w:t>Pick the result you would obtain from this code:</w:t>
-      </w:r>
-    </w:p>
-    <w:p>
-      <w:pPr>
-        <w:pStyle w:val="ListParagraph"/>
-        <w:spacing w:line="480" w:lineRule="auto"/>
-        <w:ind w:left="1080"/>
+        <w:numPr>
+          <w:ilvl w:val="0"/>
+          <w:numId w:val="17"/>
+        </w:numPr>
+        <w:spacing w:line="480" w:lineRule="auto"/>
+        <w:rPr>
+          <w:rFonts w:ascii="Times New Roman" w:hAnsi="Times New Roman" w:cs="Times New Roman"/>
+          <w:sz w:val="24"/>
+          <w:szCs w:val="24"/>
+        </w:rPr>
+      </w:pPr>
+      <w:r>
+        <w:rPr>
+          <w:rFonts w:ascii="Times New Roman" w:hAnsi="Times New Roman" w:cs="Times New Roman"/>
+          <w:sz w:val="24"/>
+          <w:szCs w:val="24"/>
+          <w:u w:val="single"/>
+        </w:rPr>
+        <w:t>Answer</w:t>
+      </w:r>
+      <w:r>
+        <w:rPr>
+          <w:rFonts w:ascii="Times New Roman" w:hAnsi="Times New Roman" w:cs="Times New Roman"/>
+          <w:sz w:val="24"/>
+          <w:szCs w:val="24"/>
+        </w:rPr>
+        <w:t>:</w:t>
+      </w:r>
+    </w:p>
+    <w:p>
+      <w:pPr>
+        <w:pStyle w:val="ListParagraph"/>
+        <w:spacing w:line="480" w:lineRule="auto"/>
+        <w:ind w:left="1440"/>
         <w:rPr>
           <w:rFonts w:ascii="Times New Roman" w:hAnsi="Times New Roman" w:cs="Times New Roman"/>
           <w:sz w:val="24"/>
@@ -5140,10 +6560,10 @@
           <w:noProof/>
         </w:rPr>
         <w:drawing>
-          <wp:inline distT="0" distB="0" distL="0" distR="0" wp14:anchorId="1C64928E" wp14:editId="59571B04">
-            <wp:extent cx="4343400" cy="466725"/>
-            <wp:effectExtent l="0" t="0" r="0" b="9525"/>
-            <wp:docPr id="14" name="Picture 14"/>
+          <wp:inline distT="0" distB="0" distL="0" distR="0" wp14:anchorId="3CEDBF94" wp14:editId="07DB54CE">
+            <wp:extent cx="1885950" cy="933450"/>
+            <wp:effectExtent l="0" t="0" r="0" b="0"/>
+            <wp:docPr id="9" name="Picture 9"/>
             <wp:cNvGraphicFramePr>
               <a:graphicFrameLocks xmlns:a="http://schemas.openxmlformats.org/drawingml/2006/main" noChangeAspect="1"/>
             </wp:cNvGraphicFramePr>
@@ -5163,7 +6583,7 @@
                   <pic:spPr>
                     <a:xfrm>
                       <a:off x="0" y="0"/>
-                      <a:ext cx="4343400" cy="466725"/>
+                      <a:ext cx="1885950" cy="933450"/>
                     </a:xfrm>
                     <a:prstGeom prst="rect">
                       <a:avLst/>
@@ -5181,7 +6601,7 @@
         <w:pStyle w:val="ListParagraph"/>
         <w:numPr>
           <w:ilvl w:val="0"/>
-          <w:numId w:val="20"/>
+          <w:numId w:val="15"/>
         </w:numPr>
         <w:spacing w:line="480" w:lineRule="auto"/>
         <w:rPr>
@@ -5197,6 +6617,54 @@
           <w:szCs w:val="24"/>
           <w:u w:val="single"/>
         </w:rPr>
+        <w:t>Question</w:t>
+      </w:r>
+      <w:r>
+        <w:rPr>
+          <w:rFonts w:ascii="Times New Roman" w:hAnsi="Times New Roman" w:cs="Times New Roman"/>
+          <w:sz w:val="24"/>
+          <w:szCs w:val="24"/>
+        </w:rPr>
+        <w:t>:</w:t>
+      </w:r>
+      <w:r>
+        <w:rPr>
+          <w:rFonts w:ascii="Times New Roman" w:hAnsi="Times New Roman" w:cs="Times New Roman"/>
+          <w:sz w:val="24"/>
+          <w:szCs w:val="24"/>
+        </w:rPr>
+        <w:t xml:space="preserve"> </w:t>
+      </w:r>
+      <w:r>
+        <w:rPr>
+          <w:rFonts w:ascii="Times New Roman" w:hAnsi="Times New Roman" w:cs="Times New Roman"/>
+          <w:sz w:val="24"/>
+          <w:szCs w:val="24"/>
+        </w:rPr>
+        <w:t>Select the code which shows the countries that end in A or L</w:t>
+      </w:r>
+    </w:p>
+    <w:p>
+      <w:pPr>
+        <w:pStyle w:val="ListParagraph"/>
+        <w:numPr>
+          <w:ilvl w:val="0"/>
+          <w:numId w:val="18"/>
+        </w:numPr>
+        <w:spacing w:line="480" w:lineRule="auto"/>
+        <w:rPr>
+          <w:rFonts w:ascii="Times New Roman" w:hAnsi="Times New Roman" w:cs="Times New Roman"/>
+          <w:sz w:val="24"/>
+          <w:szCs w:val="24"/>
+        </w:rPr>
+      </w:pPr>
+      <w:r>
+        <w:rPr>
+          <w:rFonts w:ascii="Times New Roman" w:hAnsi="Times New Roman" w:cs="Times New Roman"/>
+          <w:sz w:val="24"/>
+          <w:szCs w:val="24"/>
+          <w:u w:val="single"/>
+        </w:rPr>
         <w:t>Answer</w:t>
       </w:r>
       <w:r>
@@ -5224,10 +6692,10 @@
           <w:noProof/>
         </w:rPr>
         <w:drawing>
-          <wp:inline distT="0" distB="0" distL="0" distR="0" wp14:anchorId="4D8EDC38" wp14:editId="7CA32769">
-            <wp:extent cx="1266825" cy="419100"/>
+          <wp:inline distT="0" distB="0" distL="0" distR="0" wp14:anchorId="54732D0B" wp14:editId="6193DD41">
+            <wp:extent cx="3667125" cy="1085850"/>
             <wp:effectExtent l="0" t="0" r="9525" b="0"/>
-            <wp:docPr id="15" name="Picture 15"/>
+            <wp:docPr id="10" name="Picture 10"/>
             <wp:cNvGraphicFramePr>
               <a:graphicFrameLocks xmlns:a="http://schemas.openxmlformats.org/drawingml/2006/main" noChangeAspect="1"/>
             </wp:cNvGraphicFramePr>
@@ -5247,7 +6715,7 @@
                   <pic:spPr>
                     <a:xfrm>
                       <a:off x="0" y="0"/>
-                      <a:ext cx="1266825" cy="419100"/>
+                      <a:ext cx="3667125" cy="1085850"/>
                     </a:xfrm>
                     <a:prstGeom prst="rect">
                       <a:avLst/>
@@ -5293,11 +6761,9 @@
       </w:r>
       <w:r>
         <w:rPr>
-          <w:rFonts w:ascii="Arial" w:hAnsi="Arial" w:cs="Arial"/>
-          <w:color w:val="222222"/>
-          <w:sz w:val="21"/>
-          <w:szCs w:val="21"/>
-          <w:shd w:val="clear" w:color="auto" w:fill="FFFFFF"/>
+          <w:rFonts w:ascii="Times New Roman" w:hAnsi="Times New Roman" w:cs="Times New Roman"/>
+          <w:sz w:val="24"/>
+          <w:szCs w:val="24"/>
         </w:rPr>
         <w:t xml:space="preserve"> </w:t>
       </w:r>
@@ -5307,46 +6773,14 @@
           <w:sz w:val="24"/>
           <w:szCs w:val="24"/>
         </w:rPr>
-        <w:t>Select the code that would show the countries with an area larger than 50000 and a population smaller than 10000000</w:t>
-      </w:r>
-    </w:p>
-    <w:p>
-      <w:pPr>
-        <w:pStyle w:val="ListParagraph"/>
-        <w:numPr>
-          <w:ilvl w:val="0"/>
-          <w:numId w:val="21"/>
-        </w:numPr>
-        <w:spacing w:line="480" w:lineRule="auto"/>
-        <w:rPr>
-          <w:rFonts w:ascii="Times New Roman" w:hAnsi="Times New Roman" w:cs="Times New Roman"/>
-          <w:sz w:val="24"/>
-          <w:szCs w:val="24"/>
-        </w:rPr>
-      </w:pPr>
-      <w:r>
-        <w:rPr>
-          <w:rFonts w:ascii="Times New Roman" w:hAnsi="Times New Roman" w:cs="Times New Roman"/>
-          <w:sz w:val="24"/>
-          <w:szCs w:val="24"/>
-          <w:u w:val="single"/>
-        </w:rPr>
-        <w:t>Answer</w:t>
-      </w:r>
-      <w:r>
-        <w:rPr>
-          <w:rFonts w:ascii="Times New Roman" w:hAnsi="Times New Roman" w:cs="Times New Roman"/>
-          <w:sz w:val="24"/>
-          <w:szCs w:val="24"/>
-        </w:rPr>
-        <w:t>:</w:t>
-      </w:r>
-    </w:p>
-    <w:p>
-      <w:pPr>
-        <w:pStyle w:val="ListParagraph"/>
-        <w:spacing w:line="480" w:lineRule="auto"/>
-        <w:ind w:left="1440"/>
+        <w:t>Pick the result from the query</w:t>
+      </w:r>
+    </w:p>
+    <w:p>
+      <w:pPr>
+        <w:pStyle w:val="ListParagraph"/>
+        <w:spacing w:line="480" w:lineRule="auto"/>
+        <w:ind w:left="1080"/>
         <w:rPr>
           <w:rFonts w:ascii="Times New Roman" w:hAnsi="Times New Roman" w:cs="Times New Roman"/>
           <w:sz w:val="24"/>
@@ -5358,10 +6792,10 @@
           <w:noProof/>
         </w:rPr>
         <w:drawing>
-          <wp:inline distT="0" distB="0" distL="0" distR="0" wp14:anchorId="49663AD8" wp14:editId="71EC3BD8">
-            <wp:extent cx="4162425" cy="1171575"/>
-            <wp:effectExtent l="0" t="0" r="9525" b="9525"/>
-            <wp:docPr id="16" name="Picture 16"/>
+          <wp:inline distT="0" distB="0" distL="0" distR="0" wp14:anchorId="57F52501" wp14:editId="72996C2E">
+            <wp:extent cx="3257550" cy="847725"/>
+            <wp:effectExtent l="0" t="0" r="0" b="9525"/>
+            <wp:docPr id="11" name="Picture 11"/>
             <wp:cNvGraphicFramePr>
               <a:graphicFrameLocks xmlns:a="http://schemas.openxmlformats.org/drawingml/2006/main" noChangeAspect="1"/>
             </wp:cNvGraphicFramePr>
@@ -5381,7 +6815,7 @@
                   <pic:spPr>
                     <a:xfrm>
                       <a:off x="0" y="0"/>
-                      <a:ext cx="4162425" cy="1171575"/>
+                      <a:ext cx="3257550" cy="847725"/>
                     </a:xfrm>
                     <a:prstGeom prst="rect">
                       <a:avLst/>
@@ -5399,7 +6833,7 @@
         <w:pStyle w:val="ListParagraph"/>
         <w:numPr>
           <w:ilvl w:val="0"/>
-          <w:numId w:val="15"/>
+          <w:numId w:val="19"/>
         </w:numPr>
         <w:spacing w:line="480" w:lineRule="auto"/>
         <w:rPr>
@@ -5415,88 +6849,38 @@
           <w:szCs w:val="24"/>
           <w:u w:val="single"/>
         </w:rPr>
+        <w:t>Answer</w:t>
+      </w:r>
+      <w:r>
+        <w:rPr>
+          <w:rFonts w:ascii="Times New Roman" w:hAnsi="Times New Roman" w:cs="Times New Roman"/>
+          <w:sz w:val="24"/>
+          <w:szCs w:val="24"/>
+        </w:rPr>
+        <w:t>:</w:t>
+      </w:r>
+    </w:p>
+    <w:p>
+      <w:pPr>
+        <w:pStyle w:val="ListParagraph"/>
+        <w:spacing w:line="480" w:lineRule="auto"/>
+        <w:ind w:left="1440"/>
+        <w:rPr>
+          <w:rFonts w:ascii="Times New Roman" w:hAnsi="Times New Roman" w:cs="Times New Roman"/>
+          <w:sz w:val="24"/>
+          <w:szCs w:val="24"/>
+        </w:rPr>
+      </w:pPr>
+      <w:r>
+        <w:rPr>
+          <w:noProof/>
+        </w:rPr>
         <w:lastRenderedPageBreak/>
-        <w:t>Question</w:t>
-      </w:r>
-      <w:r>
-        <w:rPr>
-          <w:rFonts w:ascii="Times New Roman" w:hAnsi="Times New Roman" w:cs="Times New Roman"/>
-          <w:sz w:val="24"/>
-          <w:szCs w:val="24"/>
-        </w:rPr>
-        <w:t>:</w:t>
-      </w:r>
-      <w:r>
-        <w:rPr>
-          <w:rFonts w:ascii="Arial" w:hAnsi="Arial" w:cs="Arial"/>
-          <w:color w:val="222222"/>
-          <w:sz w:val="21"/>
-          <w:szCs w:val="21"/>
-          <w:shd w:val="clear" w:color="auto" w:fill="FFFFFF"/>
-        </w:rPr>
-        <w:t xml:space="preserve"> </w:t>
-      </w:r>
-      <w:r>
-        <w:rPr>
-          <w:rFonts w:ascii="Times New Roman" w:hAnsi="Times New Roman" w:cs="Times New Roman"/>
-          <w:sz w:val="24"/>
-          <w:szCs w:val="24"/>
-        </w:rPr>
-        <w:t>Select the code that shows the population density of China, Australia, Nigeria and France</w:t>
-      </w:r>
-    </w:p>
-    <w:p>
-      <w:pPr>
-        <w:pStyle w:val="ListParagraph"/>
-        <w:numPr>
-          <w:ilvl w:val="0"/>
-          <w:numId w:val="22"/>
-        </w:numPr>
-        <w:spacing w:line="480" w:lineRule="auto"/>
-        <w:rPr>
-          <w:rFonts w:ascii="Times New Roman" w:hAnsi="Times New Roman" w:cs="Times New Roman"/>
-          <w:sz w:val="24"/>
-          <w:szCs w:val="24"/>
-        </w:rPr>
-      </w:pPr>
-      <w:r>
-        <w:rPr>
-          <w:rFonts w:ascii="Times New Roman" w:hAnsi="Times New Roman" w:cs="Times New Roman"/>
-          <w:sz w:val="24"/>
-          <w:szCs w:val="24"/>
-          <w:u w:val="single"/>
-        </w:rPr>
-        <w:t>Answer</w:t>
-      </w:r>
-      <w:r>
-        <w:rPr>
-          <w:rFonts w:ascii="Times New Roman" w:hAnsi="Times New Roman" w:cs="Times New Roman"/>
-          <w:sz w:val="24"/>
-          <w:szCs w:val="24"/>
-        </w:rPr>
-        <w:t>:</w:t>
-      </w:r>
-    </w:p>
-    <w:p>
-      <w:pPr>
-        <w:pStyle w:val="ListParagraph"/>
-        <w:spacing w:line="480" w:lineRule="auto"/>
-        <w:ind w:left="1440"/>
-        <w:rPr>
-          <w:rFonts w:ascii="Times New Roman" w:hAnsi="Times New Roman" w:cs="Times New Roman"/>
-          <w:sz w:val="24"/>
-          <w:szCs w:val="24"/>
-        </w:rPr>
-      </w:pPr>
-      <w:r>
-        <w:rPr>
-          <w:noProof/>
-        </w:rPr>
         <w:drawing>
-          <wp:inline distT="0" distB="0" distL="0" distR="0" wp14:anchorId="5A00FD5E" wp14:editId="7304EF8A">
-            <wp:extent cx="4724400" cy="1209675"/>
-            <wp:effectExtent l="0" t="0" r="0" b="9525"/>
-            <wp:docPr id="17" name="Picture 17"/>
+          <wp:inline distT="0" distB="0" distL="0" distR="0" wp14:anchorId="23CEEF7B" wp14:editId="54C5FDED">
+            <wp:extent cx="1724025" cy="1133475"/>
+            <wp:effectExtent l="0" t="0" r="9525" b="9525"/>
+            <wp:docPr id="12" name="Picture 12"/>
             <wp:cNvGraphicFramePr>
               <a:graphicFrameLocks xmlns:a="http://schemas.openxmlformats.org/drawingml/2006/main" noChangeAspect="1"/>
             </wp:cNvGraphicFramePr>
@@ -5516,6 +6900,534 @@
                   <pic:spPr>
                     <a:xfrm>
                       <a:off x="0" y="0"/>
+                      <a:ext cx="1724025" cy="1133475"/>
+                    </a:xfrm>
+                    <a:prstGeom prst="rect">
+                      <a:avLst/>
+                    </a:prstGeom>
+                  </pic:spPr>
+                </pic:pic>
+              </a:graphicData>
+            </a:graphic>
+          </wp:inline>
+        </w:drawing>
+      </w:r>
+    </w:p>
+    <w:p>
+      <w:pPr>
+        <w:pStyle w:val="ListParagraph"/>
+        <w:numPr>
+          <w:ilvl w:val="0"/>
+          <w:numId w:val="15"/>
+        </w:numPr>
+        <w:spacing w:line="480" w:lineRule="auto"/>
+        <w:rPr>
+          <w:rFonts w:ascii="Times New Roman" w:hAnsi="Times New Roman" w:cs="Times New Roman"/>
+          <w:sz w:val="24"/>
+          <w:szCs w:val="24"/>
+        </w:rPr>
+      </w:pPr>
+      <w:r>
+        <w:rPr>
+          <w:rFonts w:ascii="Times New Roman" w:hAnsi="Times New Roman" w:cs="Times New Roman"/>
+          <w:sz w:val="24"/>
+          <w:szCs w:val="24"/>
+          <w:u w:val="single"/>
+        </w:rPr>
+        <w:t>Question</w:t>
+      </w:r>
+      <w:r>
+        <w:rPr>
+          <w:rFonts w:ascii="Times New Roman" w:hAnsi="Times New Roman" w:cs="Times New Roman"/>
+          <w:sz w:val="24"/>
+          <w:szCs w:val="24"/>
+        </w:rPr>
+        <w:t>:</w:t>
+      </w:r>
+      <w:r>
+        <w:rPr>
+          <w:rFonts w:ascii="Arial" w:hAnsi="Arial" w:cs="Arial"/>
+          <w:color w:val="222222"/>
+          <w:sz w:val="21"/>
+          <w:szCs w:val="21"/>
+          <w:shd w:val="clear" w:color="auto" w:fill="FFFFFF"/>
+        </w:rPr>
+        <w:t xml:space="preserve"> </w:t>
+      </w:r>
+      <w:r>
+        <w:rPr>
+          <w:rFonts w:ascii="Times New Roman" w:hAnsi="Times New Roman" w:cs="Times New Roman"/>
+          <w:sz w:val="24"/>
+          <w:szCs w:val="24"/>
+        </w:rPr>
+        <w:t>Here are the first few rows of the world table</w:t>
+      </w:r>
+    </w:p>
+    <w:p>
+      <w:pPr>
+        <w:pStyle w:val="ListParagraph"/>
+        <w:spacing w:line="480" w:lineRule="auto"/>
+        <w:ind w:left="1080"/>
+        <w:rPr>
+          <w:rFonts w:ascii="Times New Roman" w:hAnsi="Times New Roman" w:cs="Times New Roman"/>
+          <w:sz w:val="24"/>
+          <w:szCs w:val="24"/>
+          <w:u w:val="single"/>
+        </w:rPr>
+      </w:pPr>
+      <w:r>
+        <w:rPr>
+          <w:noProof/>
+        </w:rPr>
+        <w:drawing>
+          <wp:inline distT="0" distB="0" distL="0" distR="0" wp14:anchorId="57618C8A" wp14:editId="545970C9">
+            <wp:extent cx="3981450" cy="1647825"/>
+            <wp:effectExtent l="0" t="0" r="0" b="9525"/>
+            <wp:docPr id="13" name="Picture 13"/>
+            <wp:cNvGraphicFramePr>
+              <a:graphicFrameLocks xmlns:a="http://schemas.openxmlformats.org/drawingml/2006/main" noChangeAspect="1"/>
+            </wp:cNvGraphicFramePr>
+            <a:graphic xmlns:a="http://schemas.openxmlformats.org/drawingml/2006/main">
+              <a:graphicData uri="http://schemas.openxmlformats.org/drawingml/2006/picture">
+                <pic:pic xmlns:pic="http://schemas.openxmlformats.org/drawingml/2006/picture">
+                  <pic:nvPicPr>
+                    <pic:cNvPr id="1" name=""/>
+                    <pic:cNvPicPr/>
+                  </pic:nvPicPr>
+                  <pic:blipFill>
+                    <a:blip r:embed="rId40"/>
+                    <a:stretch>
+                      <a:fillRect/>
+                    </a:stretch>
+                  </pic:blipFill>
+                  <pic:spPr>
+                    <a:xfrm>
+                      <a:off x="0" y="0"/>
+                      <a:ext cx="3981450" cy="1647825"/>
+                    </a:xfrm>
+                    <a:prstGeom prst="rect">
+                      <a:avLst/>
+                    </a:prstGeom>
+                  </pic:spPr>
+                </pic:pic>
+              </a:graphicData>
+            </a:graphic>
+          </wp:inline>
+        </w:drawing>
+      </w:r>
+    </w:p>
+    <w:p>
+      <w:pPr>
+        <w:pStyle w:val="ListParagraph"/>
+        <w:spacing w:line="480" w:lineRule="auto"/>
+        <w:ind w:left="1080"/>
+        <w:rPr>
+          <w:rFonts w:ascii="Times New Roman" w:hAnsi="Times New Roman" w:cs="Times New Roman"/>
+          <w:sz w:val="24"/>
+          <w:szCs w:val="24"/>
+        </w:rPr>
+      </w:pPr>
+      <w:r>
+        <w:rPr>
+          <w:rFonts w:ascii="Times New Roman" w:hAnsi="Times New Roman" w:cs="Times New Roman"/>
+          <w:sz w:val="24"/>
+          <w:szCs w:val="24"/>
+        </w:rPr>
+        <w:t>Pick the result you would obtain from this code:</w:t>
+      </w:r>
+    </w:p>
+    <w:p>
+      <w:pPr>
+        <w:pStyle w:val="ListParagraph"/>
+        <w:spacing w:line="480" w:lineRule="auto"/>
+        <w:ind w:left="1080"/>
+        <w:rPr>
+          <w:rFonts w:ascii="Times New Roman" w:hAnsi="Times New Roman" w:cs="Times New Roman"/>
+          <w:sz w:val="24"/>
+          <w:szCs w:val="24"/>
+        </w:rPr>
+      </w:pPr>
+      <w:r>
+        <w:rPr>
+          <w:noProof/>
+        </w:rPr>
+        <w:drawing>
+          <wp:inline distT="0" distB="0" distL="0" distR="0" wp14:anchorId="1C64928E" wp14:editId="59571B04">
+            <wp:extent cx="4343400" cy="466725"/>
+            <wp:effectExtent l="0" t="0" r="0" b="9525"/>
+            <wp:docPr id="14" name="Picture 14"/>
+            <wp:cNvGraphicFramePr>
+              <a:graphicFrameLocks xmlns:a="http://schemas.openxmlformats.org/drawingml/2006/main" noChangeAspect="1"/>
+            </wp:cNvGraphicFramePr>
+            <a:graphic xmlns:a="http://schemas.openxmlformats.org/drawingml/2006/main">
+              <a:graphicData uri="http://schemas.openxmlformats.org/drawingml/2006/picture">
+                <pic:pic xmlns:pic="http://schemas.openxmlformats.org/drawingml/2006/picture">
+                  <pic:nvPicPr>
+                    <pic:cNvPr id="1" name=""/>
+                    <pic:cNvPicPr/>
+                  </pic:nvPicPr>
+                  <pic:blipFill>
+                    <a:blip r:embed="rId41"/>
+                    <a:stretch>
+                      <a:fillRect/>
+                    </a:stretch>
+                  </pic:blipFill>
+                  <pic:spPr>
+                    <a:xfrm>
+                      <a:off x="0" y="0"/>
+                      <a:ext cx="4343400" cy="466725"/>
+                    </a:xfrm>
+                    <a:prstGeom prst="rect">
+                      <a:avLst/>
+                    </a:prstGeom>
+                  </pic:spPr>
+                </pic:pic>
+              </a:graphicData>
+            </a:graphic>
+          </wp:inline>
+        </w:drawing>
+      </w:r>
+    </w:p>
+    <w:p>
+      <w:pPr>
+        <w:pStyle w:val="ListParagraph"/>
+        <w:numPr>
+          <w:ilvl w:val="0"/>
+          <w:numId w:val="20"/>
+        </w:numPr>
+        <w:spacing w:line="480" w:lineRule="auto"/>
+        <w:rPr>
+          <w:rFonts w:ascii="Times New Roman" w:hAnsi="Times New Roman" w:cs="Times New Roman"/>
+          <w:sz w:val="24"/>
+          <w:szCs w:val="24"/>
+        </w:rPr>
+      </w:pPr>
+      <w:r>
+        <w:rPr>
+          <w:rFonts w:ascii="Times New Roman" w:hAnsi="Times New Roman" w:cs="Times New Roman"/>
+          <w:sz w:val="24"/>
+          <w:szCs w:val="24"/>
+          <w:u w:val="single"/>
+        </w:rPr>
+        <w:t>Answer</w:t>
+      </w:r>
+      <w:r>
+        <w:rPr>
+          <w:rFonts w:ascii="Times New Roman" w:hAnsi="Times New Roman" w:cs="Times New Roman"/>
+          <w:sz w:val="24"/>
+          <w:szCs w:val="24"/>
+        </w:rPr>
+        <w:t>:</w:t>
+      </w:r>
+    </w:p>
+    <w:p>
+      <w:pPr>
+        <w:pStyle w:val="ListParagraph"/>
+        <w:spacing w:line="480" w:lineRule="auto"/>
+        <w:ind w:left="1440"/>
+        <w:rPr>
+          <w:rFonts w:ascii="Times New Roman" w:hAnsi="Times New Roman" w:cs="Times New Roman"/>
+          <w:sz w:val="24"/>
+          <w:szCs w:val="24"/>
+        </w:rPr>
+      </w:pPr>
+      <w:r>
+        <w:rPr>
+          <w:noProof/>
+        </w:rPr>
+        <w:drawing>
+          <wp:inline distT="0" distB="0" distL="0" distR="0" wp14:anchorId="4D8EDC38" wp14:editId="7CA32769">
+            <wp:extent cx="1266825" cy="419100"/>
+            <wp:effectExtent l="0" t="0" r="9525" b="0"/>
+            <wp:docPr id="15" name="Picture 15"/>
+            <wp:cNvGraphicFramePr>
+              <a:graphicFrameLocks xmlns:a="http://schemas.openxmlformats.org/drawingml/2006/main" noChangeAspect="1"/>
+            </wp:cNvGraphicFramePr>
+            <a:graphic xmlns:a="http://schemas.openxmlformats.org/drawingml/2006/main">
+              <a:graphicData uri="http://schemas.openxmlformats.org/drawingml/2006/picture">
+                <pic:pic xmlns:pic="http://schemas.openxmlformats.org/drawingml/2006/picture">
+                  <pic:nvPicPr>
+                    <pic:cNvPr id="1" name=""/>
+                    <pic:cNvPicPr/>
+                  </pic:nvPicPr>
+                  <pic:blipFill>
+                    <a:blip r:embed="rId42"/>
+                    <a:stretch>
+                      <a:fillRect/>
+                    </a:stretch>
+                  </pic:blipFill>
+                  <pic:spPr>
+                    <a:xfrm>
+                      <a:off x="0" y="0"/>
+                      <a:ext cx="1266825" cy="419100"/>
+                    </a:xfrm>
+                    <a:prstGeom prst="rect">
+                      <a:avLst/>
+                    </a:prstGeom>
+                  </pic:spPr>
+                </pic:pic>
+              </a:graphicData>
+            </a:graphic>
+          </wp:inline>
+        </w:drawing>
+      </w:r>
+    </w:p>
+    <w:p>
+      <w:pPr>
+        <w:pStyle w:val="ListParagraph"/>
+        <w:numPr>
+          <w:ilvl w:val="0"/>
+          <w:numId w:val="15"/>
+        </w:numPr>
+        <w:spacing w:line="480" w:lineRule="auto"/>
+        <w:rPr>
+          <w:rFonts w:ascii="Times New Roman" w:hAnsi="Times New Roman" w:cs="Times New Roman"/>
+          <w:sz w:val="24"/>
+          <w:szCs w:val="24"/>
+        </w:rPr>
+      </w:pPr>
+      <w:r>
+        <w:rPr>
+          <w:rFonts w:ascii="Times New Roman" w:hAnsi="Times New Roman" w:cs="Times New Roman"/>
+          <w:sz w:val="24"/>
+          <w:szCs w:val="24"/>
+          <w:u w:val="single"/>
+        </w:rPr>
+        <w:t>Question</w:t>
+      </w:r>
+      <w:r>
+        <w:rPr>
+          <w:rFonts w:ascii="Times New Roman" w:hAnsi="Times New Roman" w:cs="Times New Roman"/>
+          <w:sz w:val="24"/>
+          <w:szCs w:val="24"/>
+        </w:rPr>
+        <w:t>:</w:t>
+      </w:r>
+      <w:r>
+        <w:rPr>
+          <w:rFonts w:ascii="Arial" w:hAnsi="Arial" w:cs="Arial"/>
+          <w:color w:val="222222"/>
+          <w:sz w:val="21"/>
+          <w:szCs w:val="21"/>
+          <w:shd w:val="clear" w:color="auto" w:fill="FFFFFF"/>
+        </w:rPr>
+        <w:t xml:space="preserve"> </w:t>
+      </w:r>
+      <w:r>
+        <w:rPr>
+          <w:rFonts w:ascii="Times New Roman" w:hAnsi="Times New Roman" w:cs="Times New Roman"/>
+          <w:sz w:val="24"/>
+          <w:szCs w:val="24"/>
+        </w:rPr>
+        <w:t>Select the code that would show the countries with an area larger than 50000 and a population smaller than 10000000</w:t>
+      </w:r>
+    </w:p>
+    <w:p>
+      <w:pPr>
+        <w:pStyle w:val="ListParagraph"/>
+        <w:numPr>
+          <w:ilvl w:val="0"/>
+          <w:numId w:val="21"/>
+        </w:numPr>
+        <w:spacing w:line="480" w:lineRule="auto"/>
+        <w:rPr>
+          <w:rFonts w:ascii="Times New Roman" w:hAnsi="Times New Roman" w:cs="Times New Roman"/>
+          <w:sz w:val="24"/>
+          <w:szCs w:val="24"/>
+        </w:rPr>
+      </w:pPr>
+      <w:r>
+        <w:rPr>
+          <w:rFonts w:ascii="Times New Roman" w:hAnsi="Times New Roman" w:cs="Times New Roman"/>
+          <w:sz w:val="24"/>
+          <w:szCs w:val="24"/>
+          <w:u w:val="single"/>
+        </w:rPr>
+        <w:t>Answer</w:t>
+      </w:r>
+      <w:r>
+        <w:rPr>
+          <w:rFonts w:ascii="Times New Roman" w:hAnsi="Times New Roman" w:cs="Times New Roman"/>
+          <w:sz w:val="24"/>
+          <w:szCs w:val="24"/>
+        </w:rPr>
+        <w:t>:</w:t>
+      </w:r>
+    </w:p>
+    <w:p>
+      <w:pPr>
+        <w:pStyle w:val="ListParagraph"/>
+        <w:spacing w:line="480" w:lineRule="auto"/>
+        <w:ind w:left="1440"/>
+        <w:rPr>
+          <w:rFonts w:ascii="Times New Roman" w:hAnsi="Times New Roman" w:cs="Times New Roman"/>
+          <w:sz w:val="24"/>
+          <w:szCs w:val="24"/>
+        </w:rPr>
+      </w:pPr>
+      <w:r>
+        <w:rPr>
+          <w:noProof/>
+        </w:rPr>
+        <w:drawing>
+          <wp:inline distT="0" distB="0" distL="0" distR="0" wp14:anchorId="49663AD8" wp14:editId="71EC3BD8">
+            <wp:extent cx="4162425" cy="1171575"/>
+            <wp:effectExtent l="0" t="0" r="9525" b="9525"/>
+            <wp:docPr id="16" name="Picture 16"/>
+            <wp:cNvGraphicFramePr>
+              <a:graphicFrameLocks xmlns:a="http://schemas.openxmlformats.org/drawingml/2006/main" noChangeAspect="1"/>
+            </wp:cNvGraphicFramePr>
+            <a:graphic xmlns:a="http://schemas.openxmlformats.org/drawingml/2006/main">
+              <a:graphicData uri="http://schemas.openxmlformats.org/drawingml/2006/picture">
+                <pic:pic xmlns:pic="http://schemas.openxmlformats.org/drawingml/2006/picture">
+                  <pic:nvPicPr>
+                    <pic:cNvPr id="1" name=""/>
+                    <pic:cNvPicPr/>
+                  </pic:nvPicPr>
+                  <pic:blipFill>
+                    <a:blip r:embed="rId43"/>
+                    <a:stretch>
+                      <a:fillRect/>
+                    </a:stretch>
+                  </pic:blipFill>
+                  <pic:spPr>
+                    <a:xfrm>
+                      <a:off x="0" y="0"/>
+                      <a:ext cx="4162425" cy="1171575"/>
+                    </a:xfrm>
+                    <a:prstGeom prst="rect">
+                      <a:avLst/>
+                    </a:prstGeom>
+                  </pic:spPr>
+                </pic:pic>
+              </a:graphicData>
+            </a:graphic>
+          </wp:inline>
+        </w:drawing>
+      </w:r>
+    </w:p>
+    <w:p>
+      <w:pPr>
+        <w:pStyle w:val="ListParagraph"/>
+        <w:numPr>
+          <w:ilvl w:val="0"/>
+          <w:numId w:val="15"/>
+        </w:numPr>
+        <w:spacing w:line="480" w:lineRule="auto"/>
+        <w:rPr>
+          <w:rFonts w:ascii="Times New Roman" w:hAnsi="Times New Roman" w:cs="Times New Roman"/>
+          <w:sz w:val="24"/>
+          <w:szCs w:val="24"/>
+        </w:rPr>
+      </w:pPr>
+      <w:r>
+        <w:rPr>
+          <w:rFonts w:ascii="Times New Roman" w:hAnsi="Times New Roman" w:cs="Times New Roman"/>
+          <w:sz w:val="24"/>
+          <w:szCs w:val="24"/>
+          <w:u w:val="single"/>
+        </w:rPr>
+        <w:lastRenderedPageBreak/>
+        <w:t>Question</w:t>
+      </w:r>
+      <w:r>
+        <w:rPr>
+          <w:rFonts w:ascii="Times New Roman" w:hAnsi="Times New Roman" w:cs="Times New Roman"/>
+          <w:sz w:val="24"/>
+          <w:szCs w:val="24"/>
+        </w:rPr>
+        <w:t>:</w:t>
+      </w:r>
+      <w:r>
+        <w:rPr>
+          <w:rFonts w:ascii="Arial" w:hAnsi="Arial" w:cs="Arial"/>
+          <w:color w:val="222222"/>
+          <w:sz w:val="21"/>
+          <w:szCs w:val="21"/>
+          <w:shd w:val="clear" w:color="auto" w:fill="FFFFFF"/>
+        </w:rPr>
+        <w:t xml:space="preserve"> </w:t>
+      </w:r>
+      <w:r>
+        <w:rPr>
+          <w:rFonts w:ascii="Times New Roman" w:hAnsi="Times New Roman" w:cs="Times New Roman"/>
+          <w:sz w:val="24"/>
+          <w:szCs w:val="24"/>
+        </w:rPr>
+        <w:t>Select the code that shows the population density of China, Australia, Nigeria and France</w:t>
+      </w:r>
+    </w:p>
+    <w:p>
+      <w:pPr>
+        <w:pStyle w:val="ListParagraph"/>
+        <w:numPr>
+          <w:ilvl w:val="0"/>
+          <w:numId w:val="22"/>
+        </w:numPr>
+        <w:spacing w:line="480" w:lineRule="auto"/>
+        <w:rPr>
+          <w:rFonts w:ascii="Times New Roman" w:hAnsi="Times New Roman" w:cs="Times New Roman"/>
+          <w:sz w:val="24"/>
+          <w:szCs w:val="24"/>
+        </w:rPr>
+      </w:pPr>
+      <w:r>
+        <w:rPr>
+          <w:rFonts w:ascii="Times New Roman" w:hAnsi="Times New Roman" w:cs="Times New Roman"/>
+          <w:sz w:val="24"/>
+          <w:szCs w:val="24"/>
+          <w:u w:val="single"/>
+        </w:rPr>
+        <w:t>Answer</w:t>
+      </w:r>
+      <w:r>
+        <w:rPr>
+          <w:rFonts w:ascii="Times New Roman" w:hAnsi="Times New Roman" w:cs="Times New Roman"/>
+          <w:sz w:val="24"/>
+          <w:szCs w:val="24"/>
+        </w:rPr>
+        <w:t>:</w:t>
+      </w:r>
+    </w:p>
+    <w:p>
+      <w:pPr>
+        <w:pStyle w:val="ListParagraph"/>
+        <w:spacing w:line="480" w:lineRule="auto"/>
+        <w:ind w:left="1440"/>
+        <w:rPr>
+          <w:rFonts w:ascii="Times New Roman" w:hAnsi="Times New Roman" w:cs="Times New Roman"/>
+          <w:sz w:val="24"/>
+          <w:szCs w:val="24"/>
+        </w:rPr>
+      </w:pPr>
+      <w:r>
+        <w:rPr>
+          <w:noProof/>
+        </w:rPr>
+        <w:drawing>
+          <wp:inline distT="0" distB="0" distL="0" distR="0" wp14:anchorId="5A00FD5E" wp14:editId="7304EF8A">
+            <wp:extent cx="4724400" cy="1209675"/>
+            <wp:effectExtent l="0" t="0" r="0" b="9525"/>
+            <wp:docPr id="17" name="Picture 17"/>
+            <wp:cNvGraphicFramePr>
+              <a:graphicFrameLocks xmlns:a="http://schemas.openxmlformats.org/drawingml/2006/main" noChangeAspect="1"/>
+            </wp:cNvGraphicFramePr>
+            <a:graphic xmlns:a="http://schemas.openxmlformats.org/drawingml/2006/main">
+              <a:graphicData uri="http://schemas.openxmlformats.org/drawingml/2006/picture">
+                <pic:pic xmlns:pic="http://schemas.openxmlformats.org/drawingml/2006/picture">
+                  <pic:nvPicPr>
+                    <pic:cNvPr id="1" name=""/>
+                    <pic:cNvPicPr/>
+                  </pic:nvPicPr>
+                  <pic:blipFill>
+                    <a:blip r:embed="rId44"/>
+                    <a:stretch>
+                      <a:fillRect/>
+                    </a:stretch>
+                  </pic:blipFill>
+                  <pic:spPr>
+                    <a:xfrm>
+                      <a:off x="0" y="0"/>
                       <a:ext cx="4724400" cy="1209675"/>
                     </a:xfrm>
                     <a:prstGeom prst="rect">
@@ -5557,6 +7469,95 @@
 <file path=word/numbering.xml><?xml version="1.0" encoding="utf-8"?>
 <w:numbering xmlns:wpc="http://schemas.microsoft.com/office/word/2010/wordprocessingCanvas" xmlns:cx="http://schemas.microsoft.com/office/drawing/2014/chartex" xmlns:cx1="http://schemas.microsoft.com/office/drawing/2015/9/8/chartex" xmlns:cx2="http://schemas.microsoft.com/office/drawing/2015/10/21/chartex" xmlns:cx3="http://schemas.microsoft.com/office/drawing/2016/5/9/chartex" xmlns:cx4="http://schemas.microsoft.com/office/drawing/2016/5/10/chartex" xmlns:cx5="http://schemas.microsoft.com/office/drawing/2016/5/11/chartex" xmlns:cx6="http://schemas.microsoft.com/office/drawing/2016/5/12/chartex" xmlns:cx7="http://schemas.microsoft.com/office/drawing/2016/5/13/chartex" xmlns:cx8="http://schemas.microsoft.com/office/drawing/2016/5/14/chartex" xmlns:mc="http://schemas.openxmlformats.org/markup-compatibility/2006" xmlns:aink="http://schemas.microsoft.com/office/drawing/2016/ink" xmlns:am3d="http://schemas.microsoft.com/office/drawing/2017/model3d" xmlns:o="urn:schemas-microsoft-com:office:office" xmlns:r="http://schemas.openxmlformats.org/officeDocument/2006/relationships" xmlns:m="http://schemas.openxmlformats.org/officeDocument/2006/math" xmlns:v="urn:schemas-microsoft-com:vml" xmlns:wp14="http://schemas.microsoft.com/office/word/2010/wordprocessingDrawing" xmlns:wp="http://schemas.openxmlformats.org/drawingml/2006/wordprocessingDrawing" xmlns:w10="urn:schemas-microsoft-com:office:word" xmlns:w="http://schemas.openxmlformats.org/wordprocessingml/2006/main" xmlns:w14="http://schemas.microsoft.com/office/word/2010/wordml" xmlns:w15="http://schemas.microsoft.com/office/word/2012/wordml" xmlns:w16cex="http://schemas.microsoft.com/office/word/2018/wordml/cex" xmlns:w16cid="http://schemas.microsoft.com/office/word/2016/wordml/cid" xmlns:w16="http://schemas.microsoft.com/office/word/2018/wordml" xmlns:w16se="http://schemas.microsoft.com/office/word/2015/wordml/symex" xmlns:wpg="http://schemas.microsoft.com/office/word/2010/wordprocessingGroup" xmlns:wpi="http://schemas.microsoft.com/office/word/2010/wordprocessingInk" xmlns:wne="http://schemas.microsoft.com/office/word/2006/wordml" xmlns:wps="http://schemas.microsoft.com/office/word/2010/wordprocessingShape" mc:Ignorable="w14 w15 w16se w16cid w16 w16cex wp14">
   <w:abstractNum w:abstractNumId="0" w15:restartNumberingAfterBreak="0">
+    <w:nsid w:val="02621F3E"/>
+    <w:multiLevelType w:val="hybridMultilevel"/>
+    <w:tmpl w:val="BE4017D4"/>
+    <w:lvl w:ilvl="0" w:tplc="4B32509A">
+      <w:start w:val="1"/>
+      <w:numFmt w:val="decimal"/>
+      <w:lvlText w:val="%1)"/>
+      <w:lvlJc w:val="left"/>
+      <w:pPr>
+        <w:ind w:left="1440" w:hanging="360"/>
+      </w:pPr>
+      <w:rPr>
+        <w:rFonts w:hint="default"/>
+      </w:rPr>
+    </w:lvl>
+    <w:lvl w:ilvl="1" w:tplc="04090019" w:tentative="1">
+      <w:start w:val="1"/>
+      <w:numFmt w:val="lowerLetter"/>
+      <w:lvlText w:val="%2."/>
+      <w:lvlJc w:val="left"/>
+      <w:pPr>
+        <w:ind w:left="2160" w:hanging="360"/>
+      </w:pPr>
+    </w:lvl>
+    <w:lvl w:ilvl="2" w:tplc="0409001B" w:tentative="1">
+      <w:start w:val="1"/>
+      <w:numFmt w:val="lowerRoman"/>
+      <w:lvlText w:val="%3."/>
+      <w:lvlJc w:val="right"/>
+      <w:pPr>
+        <w:ind w:left="2880" w:hanging="180"/>
+      </w:pPr>
+    </w:lvl>
+    <w:lvl w:ilvl="3" w:tplc="0409000F" w:tentative="1">
+      <w:start w:val="1"/>
+      <w:numFmt w:val="decimal"/>
+      <w:lvlText w:val="%4."/>
+      <w:lvlJc w:val="left"/>
+      <w:pPr>
+        <w:ind w:left="3600" w:hanging="360"/>
+      </w:pPr>
+    </w:lvl>
+    <w:lvl w:ilvl="4" w:tplc="04090019" w:tentative="1">
+      <w:start w:val="1"/>
+      <w:numFmt w:val="lowerLetter"/>
+      <w:lvlText w:val="%5."/>
+      <w:lvlJc w:val="left"/>
+      <w:pPr>
+        <w:ind w:left="4320" w:hanging="360"/>
+      </w:pPr>
+    </w:lvl>
+    <w:lvl w:ilvl="5" w:tplc="0409001B" w:tentative="1">
+      <w:start w:val="1"/>
+      <w:numFmt w:val="lowerRoman"/>
+      <w:lvlText w:val="%6."/>
+      <w:lvlJc w:val="right"/>
+      <w:pPr>
+        <w:ind w:left="5040" w:hanging="180"/>
+      </w:pPr>
+    </w:lvl>
+    <w:lvl w:ilvl="6" w:tplc="0409000F" w:tentative="1">
+      <w:start w:val="1"/>
+      <w:numFmt w:val="decimal"/>
+      <w:lvlText w:val="%7."/>
+      <w:lvlJc w:val="left"/>
+      <w:pPr>
+        <w:ind w:left="5760" w:hanging="360"/>
+      </w:pPr>
+    </w:lvl>
+    <w:lvl w:ilvl="7" w:tplc="04090019" w:tentative="1">
+      <w:start w:val="1"/>
+      <w:numFmt w:val="lowerLetter"/>
+      <w:lvlText w:val="%8."/>
+      <w:lvlJc w:val="left"/>
+      <w:pPr>
+        <w:ind w:left="6480" w:hanging="360"/>
+      </w:pPr>
+    </w:lvl>
+    <w:lvl w:ilvl="8" w:tplc="0409001B" w:tentative="1">
+      <w:start w:val="1"/>
+      <w:numFmt w:val="lowerRoman"/>
+      <w:lvlText w:val="%9."/>
+      <w:lvlJc w:val="right"/>
+      <w:pPr>
+        <w:ind w:left="7200" w:hanging="180"/>
+      </w:pPr>
+    </w:lvl>
+  </w:abstractNum>
+  <w:abstractNum w:abstractNumId="1" w15:restartNumberingAfterBreak="0">
     <w:nsid w:val="03C711EF"/>
     <w:multiLevelType w:val="hybridMultilevel"/>
     <w:tmpl w:val="68E6B982"/>
@@ -5669,7 +7670,7 @@
       </w:rPr>
     </w:lvl>
   </w:abstractNum>
-  <w:abstractNum w:abstractNumId="1" w15:restartNumberingAfterBreak="0">
+  <w:abstractNum w:abstractNumId="2" w15:restartNumberingAfterBreak="0">
     <w:nsid w:val="042F3B72"/>
     <w:multiLevelType w:val="hybridMultilevel"/>
     <w:tmpl w:val="B84238CE"/>
@@ -5758,7 +7759,7 @@
       </w:pPr>
     </w:lvl>
   </w:abstractNum>
-  <w:abstractNum w:abstractNumId="2" w15:restartNumberingAfterBreak="0">
+  <w:abstractNum w:abstractNumId="3" w15:restartNumberingAfterBreak="0">
     <w:nsid w:val="072375F0"/>
     <w:multiLevelType w:val="hybridMultilevel"/>
     <w:tmpl w:val="0800414E"/>
@@ -5847,7 +7848,7 @@
       </w:pPr>
     </w:lvl>
   </w:abstractNum>
-  <w:abstractNum w:abstractNumId="3" w15:restartNumberingAfterBreak="0">
+  <w:abstractNum w:abstractNumId="4" w15:restartNumberingAfterBreak="0">
     <w:nsid w:val="093F59BC"/>
     <w:multiLevelType w:val="hybridMultilevel"/>
     <w:tmpl w:val="1AFED538"/>
@@ -5936,7 +7937,96 @@
       </w:pPr>
     </w:lvl>
   </w:abstractNum>
-  <w:abstractNum w:abstractNumId="4" w15:restartNumberingAfterBreak="0">
+  <w:abstractNum w:abstractNumId="5" w15:restartNumberingAfterBreak="0">
+    <w:nsid w:val="09925FEA"/>
+    <w:multiLevelType w:val="hybridMultilevel"/>
+    <w:tmpl w:val="177649A6"/>
+    <w:lvl w:ilvl="0" w:tplc="431A870A">
+      <w:start w:val="1"/>
+      <w:numFmt w:val="decimal"/>
+      <w:lvlText w:val="%1)"/>
+      <w:lvlJc w:val="left"/>
+      <w:pPr>
+        <w:ind w:left="1440" w:hanging="360"/>
+      </w:pPr>
+      <w:rPr>
+        <w:rFonts w:hint="default"/>
+      </w:rPr>
+    </w:lvl>
+    <w:lvl w:ilvl="1" w:tplc="04090019" w:tentative="1">
+      <w:start w:val="1"/>
+      <w:numFmt w:val="lowerLetter"/>
+      <w:lvlText w:val="%2."/>
+      <w:lvlJc w:val="left"/>
+      <w:pPr>
+        <w:ind w:left="2160" w:hanging="360"/>
+      </w:pPr>
+    </w:lvl>
+    <w:lvl w:ilvl="2" w:tplc="0409001B" w:tentative="1">
+      <w:start w:val="1"/>
+      <w:numFmt w:val="lowerRoman"/>
+      <w:lvlText w:val="%3."/>
+      <w:lvlJc w:val="right"/>
+      <w:pPr>
+        <w:ind w:left="2880" w:hanging="180"/>
+      </w:pPr>
+    </w:lvl>
+    <w:lvl w:ilvl="3" w:tplc="0409000F" w:tentative="1">
+      <w:start w:val="1"/>
+      <w:numFmt w:val="decimal"/>
+      <w:lvlText w:val="%4."/>
+      <w:lvlJc w:val="left"/>
+      <w:pPr>
+        <w:ind w:left="3600" w:hanging="360"/>
+      </w:pPr>
+    </w:lvl>
+    <w:lvl w:ilvl="4" w:tplc="04090019" w:tentative="1">
+      <w:start w:val="1"/>
+      <w:numFmt w:val="lowerLetter"/>
+      <w:lvlText w:val="%5."/>
+      <w:lvlJc w:val="left"/>
+      <w:pPr>
+        <w:ind w:left="4320" w:hanging="360"/>
+      </w:pPr>
+    </w:lvl>
+    <w:lvl w:ilvl="5" w:tplc="0409001B" w:tentative="1">
+      <w:start w:val="1"/>
+      <w:numFmt w:val="lowerRoman"/>
+      <w:lvlText w:val="%6."/>
+      <w:lvlJc w:val="right"/>
+      <w:pPr>
+        <w:ind w:left="5040" w:hanging="180"/>
+      </w:pPr>
+    </w:lvl>
+    <w:lvl w:ilvl="6" w:tplc="0409000F" w:tentative="1">
+      <w:start w:val="1"/>
+      <w:numFmt w:val="decimal"/>
+      <w:lvlText w:val="%7."/>
+      <w:lvlJc w:val="left"/>
+      <w:pPr>
+        <w:ind w:left="5760" w:hanging="360"/>
+      </w:pPr>
+    </w:lvl>
+    <w:lvl w:ilvl="7" w:tplc="04090019" w:tentative="1">
+      <w:start w:val="1"/>
+      <w:numFmt w:val="lowerLetter"/>
+      <w:lvlText w:val="%8."/>
+      <w:lvlJc w:val="left"/>
+      <w:pPr>
+        <w:ind w:left="6480" w:hanging="360"/>
+      </w:pPr>
+    </w:lvl>
+    <w:lvl w:ilvl="8" w:tplc="0409001B" w:tentative="1">
+      <w:start w:val="1"/>
+      <w:numFmt w:val="lowerRoman"/>
+      <w:lvlText w:val="%9."/>
+      <w:lvlJc w:val="right"/>
+      <w:pPr>
+        <w:ind w:left="7200" w:hanging="180"/>
+      </w:pPr>
+    </w:lvl>
+  </w:abstractNum>
+  <w:abstractNum w:abstractNumId="6" w15:restartNumberingAfterBreak="0">
     <w:nsid w:val="114D7107"/>
     <w:multiLevelType w:val="hybridMultilevel"/>
     <w:tmpl w:val="21D44154"/>
@@ -6025,7 +8115,7 @@
       </w:pPr>
     </w:lvl>
   </w:abstractNum>
-  <w:abstractNum w:abstractNumId="5" w15:restartNumberingAfterBreak="0">
+  <w:abstractNum w:abstractNumId="7" w15:restartNumberingAfterBreak="0">
     <w:nsid w:val="11580C91"/>
     <w:multiLevelType w:val="hybridMultilevel"/>
     <w:tmpl w:val="B5FC35B4"/>
@@ -6115,7 +8205,96 @@
       </w:pPr>
     </w:lvl>
   </w:abstractNum>
-  <w:abstractNum w:abstractNumId="6" w15:restartNumberingAfterBreak="0">
+  <w:abstractNum w:abstractNumId="8" w15:restartNumberingAfterBreak="0">
+    <w:nsid w:val="174323CD"/>
+    <w:multiLevelType w:val="hybridMultilevel"/>
+    <w:tmpl w:val="1A904C54"/>
+    <w:lvl w:ilvl="0" w:tplc="318ADF9C">
+      <w:start w:val="1"/>
+      <w:numFmt w:val="decimal"/>
+      <w:lvlText w:val="%1)"/>
+      <w:lvlJc w:val="left"/>
+      <w:pPr>
+        <w:ind w:left="1440" w:hanging="360"/>
+      </w:pPr>
+      <w:rPr>
+        <w:rFonts w:hint="default"/>
+      </w:rPr>
+    </w:lvl>
+    <w:lvl w:ilvl="1" w:tplc="04090019" w:tentative="1">
+      <w:start w:val="1"/>
+      <w:numFmt w:val="lowerLetter"/>
+      <w:lvlText w:val="%2."/>
+      <w:lvlJc w:val="left"/>
+      <w:pPr>
+        <w:ind w:left="2160" w:hanging="360"/>
+      </w:pPr>
+    </w:lvl>
+    <w:lvl w:ilvl="2" w:tplc="0409001B" w:tentative="1">
+      <w:start w:val="1"/>
+      <w:numFmt w:val="lowerRoman"/>
+      <w:lvlText w:val="%3."/>
+      <w:lvlJc w:val="right"/>
+      <w:pPr>
+        <w:ind w:left="2880" w:hanging="180"/>
+      </w:pPr>
+    </w:lvl>
+    <w:lvl w:ilvl="3" w:tplc="0409000F" w:tentative="1">
+      <w:start w:val="1"/>
+      <w:numFmt w:val="decimal"/>
+      <w:lvlText w:val="%4."/>
+      <w:lvlJc w:val="left"/>
+      <w:pPr>
+        <w:ind w:left="3600" w:hanging="360"/>
+      </w:pPr>
+    </w:lvl>
+    <w:lvl w:ilvl="4" w:tplc="04090019" w:tentative="1">
+      <w:start w:val="1"/>
+      <w:numFmt w:val="lowerLetter"/>
+      <w:lvlText w:val="%5."/>
+      <w:lvlJc w:val="left"/>
+      <w:pPr>
+        <w:ind w:left="4320" w:hanging="360"/>
+      </w:pPr>
+    </w:lvl>
+    <w:lvl w:ilvl="5" w:tplc="0409001B" w:tentative="1">
+      <w:start w:val="1"/>
+      <w:numFmt w:val="lowerRoman"/>
+      <w:lvlText w:val="%6."/>
+      <w:lvlJc w:val="right"/>
+      <w:pPr>
+        <w:ind w:left="5040" w:hanging="180"/>
+      </w:pPr>
+    </w:lvl>
+    <w:lvl w:ilvl="6" w:tplc="0409000F" w:tentative="1">
+      <w:start w:val="1"/>
+      <w:numFmt w:val="decimal"/>
+      <w:lvlText w:val="%7."/>
+      <w:lvlJc w:val="left"/>
+      <w:pPr>
+        <w:ind w:left="5760" w:hanging="360"/>
+      </w:pPr>
+    </w:lvl>
+    <w:lvl w:ilvl="7" w:tplc="04090019" w:tentative="1">
+      <w:start w:val="1"/>
+      <w:numFmt w:val="lowerLetter"/>
+      <w:lvlText w:val="%8."/>
+      <w:lvlJc w:val="left"/>
+      <w:pPr>
+        <w:ind w:left="6480" w:hanging="360"/>
+      </w:pPr>
+    </w:lvl>
+    <w:lvl w:ilvl="8" w:tplc="0409001B" w:tentative="1">
+      <w:start w:val="1"/>
+      <w:numFmt w:val="lowerRoman"/>
+      <w:lvlText w:val="%9."/>
+      <w:lvlJc w:val="right"/>
+      <w:pPr>
+        <w:ind w:left="7200" w:hanging="180"/>
+      </w:pPr>
+    </w:lvl>
+  </w:abstractNum>
+  <w:abstractNum w:abstractNumId="9" w15:restartNumberingAfterBreak="0">
     <w:nsid w:val="1A334851"/>
     <w:multiLevelType w:val="hybridMultilevel"/>
     <w:tmpl w:val="3356F220"/>
@@ -6204,7 +8383,7 @@
       </w:pPr>
     </w:lvl>
   </w:abstractNum>
-  <w:abstractNum w:abstractNumId="7" w15:restartNumberingAfterBreak="0">
+  <w:abstractNum w:abstractNumId="10" w15:restartNumberingAfterBreak="0">
     <w:nsid w:val="1DE16B57"/>
     <w:multiLevelType w:val="hybridMultilevel"/>
     <w:tmpl w:val="45B22098"/>
@@ -6294,7 +8473,185 @@
       </w:pPr>
     </w:lvl>
   </w:abstractNum>
-  <w:abstractNum w:abstractNumId="8" w15:restartNumberingAfterBreak="0">
+  <w:abstractNum w:abstractNumId="11" w15:restartNumberingAfterBreak="0">
+    <w:nsid w:val="1E7A718A"/>
+    <w:multiLevelType w:val="hybridMultilevel"/>
+    <w:tmpl w:val="1FF08648"/>
+    <w:lvl w:ilvl="0" w:tplc="25161D7A">
+      <w:start w:val="1"/>
+      <w:numFmt w:val="decimal"/>
+      <w:lvlText w:val="%1)"/>
+      <w:lvlJc w:val="left"/>
+      <w:pPr>
+        <w:ind w:left="1440" w:hanging="360"/>
+      </w:pPr>
+      <w:rPr>
+        <w:rFonts w:hint="default"/>
+      </w:rPr>
+    </w:lvl>
+    <w:lvl w:ilvl="1" w:tplc="04090019" w:tentative="1">
+      <w:start w:val="1"/>
+      <w:numFmt w:val="lowerLetter"/>
+      <w:lvlText w:val="%2."/>
+      <w:lvlJc w:val="left"/>
+      <w:pPr>
+        <w:ind w:left="2160" w:hanging="360"/>
+      </w:pPr>
+    </w:lvl>
+    <w:lvl w:ilvl="2" w:tplc="0409001B" w:tentative="1">
+      <w:start w:val="1"/>
+      <w:numFmt w:val="lowerRoman"/>
+      <w:lvlText w:val="%3."/>
+      <w:lvlJc w:val="right"/>
+      <w:pPr>
+        <w:ind w:left="2880" w:hanging="180"/>
+      </w:pPr>
+    </w:lvl>
+    <w:lvl w:ilvl="3" w:tplc="0409000F" w:tentative="1">
+      <w:start w:val="1"/>
+      <w:numFmt w:val="decimal"/>
+      <w:lvlText w:val="%4."/>
+      <w:lvlJc w:val="left"/>
+      <w:pPr>
+        <w:ind w:left="3600" w:hanging="360"/>
+      </w:pPr>
+    </w:lvl>
+    <w:lvl w:ilvl="4" w:tplc="04090019" w:tentative="1">
+      <w:start w:val="1"/>
+      <w:numFmt w:val="lowerLetter"/>
+      <w:lvlText w:val="%5."/>
+      <w:lvlJc w:val="left"/>
+      <w:pPr>
+        <w:ind w:left="4320" w:hanging="360"/>
+      </w:pPr>
+    </w:lvl>
+    <w:lvl w:ilvl="5" w:tplc="0409001B" w:tentative="1">
+      <w:start w:val="1"/>
+      <w:numFmt w:val="lowerRoman"/>
+      <w:lvlText w:val="%6."/>
+      <w:lvlJc w:val="right"/>
+      <w:pPr>
+        <w:ind w:left="5040" w:hanging="180"/>
+      </w:pPr>
+    </w:lvl>
+    <w:lvl w:ilvl="6" w:tplc="0409000F" w:tentative="1">
+      <w:start w:val="1"/>
+      <w:numFmt w:val="decimal"/>
+      <w:lvlText w:val="%7."/>
+      <w:lvlJc w:val="left"/>
+      <w:pPr>
+        <w:ind w:left="5760" w:hanging="360"/>
+      </w:pPr>
+    </w:lvl>
+    <w:lvl w:ilvl="7" w:tplc="04090019" w:tentative="1">
+      <w:start w:val="1"/>
+      <w:numFmt w:val="lowerLetter"/>
+      <w:lvlText w:val="%8."/>
+      <w:lvlJc w:val="left"/>
+      <w:pPr>
+        <w:ind w:left="6480" w:hanging="360"/>
+      </w:pPr>
+    </w:lvl>
+    <w:lvl w:ilvl="8" w:tplc="0409001B" w:tentative="1">
+      <w:start w:val="1"/>
+      <w:numFmt w:val="lowerRoman"/>
+      <w:lvlText w:val="%9."/>
+      <w:lvlJc w:val="right"/>
+      <w:pPr>
+        <w:ind w:left="7200" w:hanging="180"/>
+      </w:pPr>
+    </w:lvl>
+  </w:abstractNum>
+  <w:abstractNum w:abstractNumId="12" w15:restartNumberingAfterBreak="0">
+    <w:nsid w:val="1EFF6534"/>
+    <w:multiLevelType w:val="hybridMultilevel"/>
+    <w:tmpl w:val="9E686D08"/>
+    <w:lvl w:ilvl="0" w:tplc="10A871C2">
+      <w:start w:val="1"/>
+      <w:numFmt w:val="decimal"/>
+      <w:lvlText w:val="%1)"/>
+      <w:lvlJc w:val="left"/>
+      <w:pPr>
+        <w:ind w:left="1440" w:hanging="360"/>
+      </w:pPr>
+      <w:rPr>
+        <w:rFonts w:hint="default"/>
+      </w:rPr>
+    </w:lvl>
+    <w:lvl w:ilvl="1" w:tplc="04090019" w:tentative="1">
+      <w:start w:val="1"/>
+      <w:numFmt w:val="lowerLetter"/>
+      <w:lvlText w:val="%2."/>
+      <w:lvlJc w:val="left"/>
+      <w:pPr>
+        <w:ind w:left="2160" w:hanging="360"/>
+      </w:pPr>
+    </w:lvl>
+    <w:lvl w:ilvl="2" w:tplc="0409001B" w:tentative="1">
+      <w:start w:val="1"/>
+      <w:numFmt w:val="lowerRoman"/>
+      <w:lvlText w:val="%3."/>
+      <w:lvlJc w:val="right"/>
+      <w:pPr>
+        <w:ind w:left="2880" w:hanging="180"/>
+      </w:pPr>
+    </w:lvl>
+    <w:lvl w:ilvl="3" w:tplc="0409000F" w:tentative="1">
+      <w:start w:val="1"/>
+      <w:numFmt w:val="decimal"/>
+      <w:lvlText w:val="%4."/>
+      <w:lvlJc w:val="left"/>
+      <w:pPr>
+        <w:ind w:left="3600" w:hanging="360"/>
+      </w:pPr>
+    </w:lvl>
+    <w:lvl w:ilvl="4" w:tplc="04090019" w:tentative="1">
+      <w:start w:val="1"/>
+      <w:numFmt w:val="lowerLetter"/>
+      <w:lvlText w:val="%5."/>
+      <w:lvlJc w:val="left"/>
+      <w:pPr>
+        <w:ind w:left="4320" w:hanging="360"/>
+      </w:pPr>
+    </w:lvl>
+    <w:lvl w:ilvl="5" w:tplc="0409001B" w:tentative="1">
+      <w:start w:val="1"/>
+      <w:numFmt w:val="lowerRoman"/>
+      <w:lvlText w:val="%6."/>
+      <w:lvlJc w:val="right"/>
+      <w:pPr>
+        <w:ind w:left="5040" w:hanging="180"/>
+      </w:pPr>
+    </w:lvl>
+    <w:lvl w:ilvl="6" w:tplc="0409000F" w:tentative="1">
+      <w:start w:val="1"/>
+      <w:numFmt w:val="decimal"/>
+      <w:lvlText w:val="%7."/>
+      <w:lvlJc w:val="left"/>
+      <w:pPr>
+        <w:ind w:left="5760" w:hanging="360"/>
+      </w:pPr>
+    </w:lvl>
+    <w:lvl w:ilvl="7" w:tplc="04090019" w:tentative="1">
+      <w:start w:val="1"/>
+      <w:numFmt w:val="lowerLetter"/>
+      <w:lvlText w:val="%8."/>
+      <w:lvlJc w:val="left"/>
+      <w:pPr>
+        <w:ind w:left="6480" w:hanging="360"/>
+      </w:pPr>
+    </w:lvl>
+    <w:lvl w:ilvl="8" w:tplc="0409001B" w:tentative="1">
+      <w:start w:val="1"/>
+      <w:numFmt w:val="lowerRoman"/>
+      <w:lvlText w:val="%9."/>
+      <w:lvlJc w:val="right"/>
+      <w:pPr>
+        <w:ind w:left="7200" w:hanging="180"/>
+      </w:pPr>
+    </w:lvl>
+  </w:abstractNum>
+  <w:abstractNum w:abstractNumId="13" w15:restartNumberingAfterBreak="0">
     <w:nsid w:val="20C67E29"/>
     <w:multiLevelType w:val="multilevel"/>
     <w:tmpl w:val="978C5BBE"/>
@@ -6443,7 +8800,97 @@
       </w:rPr>
     </w:lvl>
   </w:abstractNum>
-  <w:abstractNum w:abstractNumId="9" w15:restartNumberingAfterBreak="0">
+  <w:abstractNum w:abstractNumId="14" w15:restartNumberingAfterBreak="0">
+    <w:nsid w:val="236D4CC3"/>
+    <w:multiLevelType w:val="hybridMultilevel"/>
+    <w:tmpl w:val="8CC6F11C"/>
+    <w:lvl w:ilvl="0" w:tplc="6C4E4902">
+      <w:start w:val="1"/>
+      <w:numFmt w:val="lowerLetter"/>
+      <w:lvlText w:val="%1."/>
+      <w:lvlJc w:val="left"/>
+      <w:pPr>
+        <w:ind w:left="1080" w:hanging="360"/>
+      </w:pPr>
+      <w:rPr>
+        <w:rFonts w:hint="default"/>
+        <w:u w:val="none"/>
+      </w:rPr>
+    </w:lvl>
+    <w:lvl w:ilvl="1" w:tplc="04090019" w:tentative="1">
+      <w:start w:val="1"/>
+      <w:numFmt w:val="lowerLetter"/>
+      <w:lvlText w:val="%2."/>
+      <w:lvlJc w:val="left"/>
+      <w:pPr>
+        <w:ind w:left="1800" w:hanging="360"/>
+      </w:pPr>
+    </w:lvl>
+    <w:lvl w:ilvl="2" w:tplc="0409001B" w:tentative="1">
+      <w:start w:val="1"/>
+      <w:numFmt w:val="lowerRoman"/>
+      <w:lvlText w:val="%3."/>
+      <w:lvlJc w:val="right"/>
+      <w:pPr>
+        <w:ind w:left="2520" w:hanging="180"/>
+      </w:pPr>
+    </w:lvl>
+    <w:lvl w:ilvl="3" w:tplc="0409000F" w:tentative="1">
+      <w:start w:val="1"/>
+      <w:numFmt w:val="decimal"/>
+      <w:lvlText w:val="%4."/>
+      <w:lvlJc w:val="left"/>
+      <w:pPr>
+        <w:ind w:left="3240" w:hanging="360"/>
+      </w:pPr>
+    </w:lvl>
+    <w:lvl w:ilvl="4" w:tplc="04090019" w:tentative="1">
+      <w:start w:val="1"/>
+      <w:numFmt w:val="lowerLetter"/>
+      <w:lvlText w:val="%5."/>
+      <w:lvlJc w:val="left"/>
+      <w:pPr>
+        <w:ind w:left="3960" w:hanging="360"/>
+      </w:pPr>
+    </w:lvl>
+    <w:lvl w:ilvl="5" w:tplc="0409001B" w:tentative="1">
+      <w:start w:val="1"/>
+      <w:numFmt w:val="lowerRoman"/>
+      <w:lvlText w:val="%6."/>
+      <w:lvlJc w:val="right"/>
+      <w:pPr>
+        <w:ind w:left="4680" w:hanging="180"/>
+      </w:pPr>
+    </w:lvl>
+    <w:lvl w:ilvl="6" w:tplc="0409000F" w:tentative="1">
+      <w:start w:val="1"/>
+      <w:numFmt w:val="decimal"/>
+      <w:lvlText w:val="%7."/>
+      <w:lvlJc w:val="left"/>
+      <w:pPr>
+        <w:ind w:left="5400" w:hanging="360"/>
+      </w:pPr>
+    </w:lvl>
+    <w:lvl w:ilvl="7" w:tplc="04090019" w:tentative="1">
+      <w:start w:val="1"/>
+      <w:numFmt w:val="lowerLetter"/>
+      <w:lvlText w:val="%8."/>
+      <w:lvlJc w:val="left"/>
+      <w:pPr>
+        <w:ind w:left="6120" w:hanging="360"/>
+      </w:pPr>
+    </w:lvl>
+    <w:lvl w:ilvl="8" w:tplc="0409001B" w:tentative="1">
+      <w:start w:val="1"/>
+      <w:numFmt w:val="lowerRoman"/>
+      <w:lvlText w:val="%9."/>
+      <w:lvlJc w:val="right"/>
+      <w:pPr>
+        <w:ind w:left="6840" w:hanging="180"/>
+      </w:pPr>
+    </w:lvl>
+  </w:abstractNum>
+  <w:abstractNum w:abstractNumId="15" w15:restartNumberingAfterBreak="0">
     <w:nsid w:val="23F94A12"/>
     <w:multiLevelType w:val="hybridMultilevel"/>
     <w:tmpl w:val="D314237A"/>
@@ -6532,7 +8979,7 @@
       </w:pPr>
     </w:lvl>
   </w:abstractNum>
-  <w:abstractNum w:abstractNumId="10" w15:restartNumberingAfterBreak="0">
+  <w:abstractNum w:abstractNumId="16" w15:restartNumberingAfterBreak="0">
     <w:nsid w:val="26456FD5"/>
     <w:multiLevelType w:val="hybridMultilevel"/>
     <w:tmpl w:val="F29E16AA"/>
@@ -6621,7 +9068,7 @@
       </w:pPr>
     </w:lvl>
   </w:abstractNum>
-  <w:abstractNum w:abstractNumId="11" w15:restartNumberingAfterBreak="0">
+  <w:abstractNum w:abstractNumId="17" w15:restartNumberingAfterBreak="0">
     <w:nsid w:val="282B2F63"/>
     <w:multiLevelType w:val="hybridMultilevel"/>
     <w:tmpl w:val="611ABB98"/>
@@ -6710,7 +9157,7 @@
       </w:pPr>
     </w:lvl>
   </w:abstractNum>
-  <w:abstractNum w:abstractNumId="12" w15:restartNumberingAfterBreak="0">
+  <w:abstractNum w:abstractNumId="18" w15:restartNumberingAfterBreak="0">
     <w:nsid w:val="2A647732"/>
     <w:multiLevelType w:val="hybridMultilevel"/>
     <w:tmpl w:val="AB7E8A9E"/>
@@ -6799,7 +9246,7 @@
       </w:pPr>
     </w:lvl>
   </w:abstractNum>
-  <w:abstractNum w:abstractNumId="13" w15:restartNumberingAfterBreak="0">
+  <w:abstractNum w:abstractNumId="19" w15:restartNumberingAfterBreak="0">
     <w:nsid w:val="32105F29"/>
     <w:multiLevelType w:val="hybridMultilevel"/>
     <w:tmpl w:val="2F202F2A"/>
@@ -6889,7 +9336,96 @@
       </w:pPr>
     </w:lvl>
   </w:abstractNum>
-  <w:abstractNum w:abstractNumId="14" w15:restartNumberingAfterBreak="0">
+  <w:abstractNum w:abstractNumId="20" w15:restartNumberingAfterBreak="0">
+    <w:nsid w:val="393E311F"/>
+    <w:multiLevelType w:val="hybridMultilevel"/>
+    <w:tmpl w:val="20BAC336"/>
+    <w:lvl w:ilvl="0" w:tplc="0734C24A">
+      <w:start w:val="1"/>
+      <w:numFmt w:val="lowerLetter"/>
+      <w:lvlText w:val="%1."/>
+      <w:lvlJc w:val="left"/>
+      <w:pPr>
+        <w:ind w:left="1080" w:hanging="360"/>
+      </w:pPr>
+      <w:rPr>
+        <w:rFonts w:hint="default"/>
+      </w:rPr>
+    </w:lvl>
+    <w:lvl w:ilvl="1" w:tplc="04090019" w:tentative="1">
+      <w:start w:val="1"/>
+      <w:numFmt w:val="lowerLetter"/>
+      <w:lvlText w:val="%2."/>
+      <w:lvlJc w:val="left"/>
+      <w:pPr>
+        <w:ind w:left="1800" w:hanging="360"/>
+      </w:pPr>
+    </w:lvl>
+    <w:lvl w:ilvl="2" w:tplc="0409001B" w:tentative="1">
+      <w:start w:val="1"/>
+      <w:numFmt w:val="lowerRoman"/>
+      <w:lvlText w:val="%3."/>
+      <w:lvlJc w:val="right"/>
+      <w:pPr>
+        <w:ind w:left="2520" w:hanging="180"/>
+      </w:pPr>
+    </w:lvl>
+    <w:lvl w:ilvl="3" w:tplc="0409000F" w:tentative="1">
+      <w:start w:val="1"/>
+      <w:numFmt w:val="decimal"/>
+      <w:lvlText w:val="%4."/>
+      <w:lvlJc w:val="left"/>
+      <w:pPr>
+        <w:ind w:left="3240" w:hanging="360"/>
+      </w:pPr>
+    </w:lvl>
+    <w:lvl w:ilvl="4" w:tplc="04090019" w:tentative="1">
+      <w:start w:val="1"/>
+      <w:numFmt w:val="lowerLetter"/>
+      <w:lvlText w:val="%5."/>
+      <w:lvlJc w:val="left"/>
+      <w:pPr>
+        <w:ind w:left="3960" w:hanging="360"/>
+      </w:pPr>
+    </w:lvl>
+    <w:lvl w:ilvl="5" w:tplc="0409001B" w:tentative="1">
+      <w:start w:val="1"/>
+      <w:numFmt w:val="lowerRoman"/>
+      <w:lvlText w:val="%6."/>
+      <w:lvlJc w:val="right"/>
+      <w:pPr>
+        <w:ind w:left="4680" w:hanging="180"/>
+      </w:pPr>
+    </w:lvl>
+    <w:lvl w:ilvl="6" w:tplc="0409000F" w:tentative="1">
+      <w:start w:val="1"/>
+      <w:numFmt w:val="decimal"/>
+      <w:lvlText w:val="%7."/>
+      <w:lvlJc w:val="left"/>
+      <w:pPr>
+        <w:ind w:left="5400" w:hanging="360"/>
+      </w:pPr>
+    </w:lvl>
+    <w:lvl w:ilvl="7" w:tplc="04090019" w:tentative="1">
+      <w:start w:val="1"/>
+      <w:numFmt w:val="lowerLetter"/>
+      <w:lvlText w:val="%8."/>
+      <w:lvlJc w:val="left"/>
+      <w:pPr>
+        <w:ind w:left="6120" w:hanging="360"/>
+      </w:pPr>
+    </w:lvl>
+    <w:lvl w:ilvl="8" w:tplc="0409001B" w:tentative="1">
+      <w:start w:val="1"/>
+      <w:numFmt w:val="lowerRoman"/>
+      <w:lvlText w:val="%9."/>
+      <w:lvlJc w:val="right"/>
+      <w:pPr>
+        <w:ind w:left="6840" w:hanging="180"/>
+      </w:pPr>
+    </w:lvl>
+  </w:abstractNum>
+  <w:abstractNum w:abstractNumId="21" w15:restartNumberingAfterBreak="0">
     <w:nsid w:val="3CB81D1D"/>
     <w:multiLevelType w:val="hybridMultilevel"/>
     <w:tmpl w:val="52E45712"/>
@@ -6979,7 +9515,96 @@
       </w:pPr>
     </w:lvl>
   </w:abstractNum>
-  <w:abstractNum w:abstractNumId="15" w15:restartNumberingAfterBreak="0">
+  <w:abstractNum w:abstractNumId="22" w15:restartNumberingAfterBreak="0">
+    <w:nsid w:val="407919C6"/>
+    <w:multiLevelType w:val="hybridMultilevel"/>
+    <w:tmpl w:val="4F8E81C0"/>
+    <w:lvl w:ilvl="0" w:tplc="1BAC0132">
+      <w:start w:val="1"/>
+      <w:numFmt w:val="decimal"/>
+      <w:lvlText w:val="%1)"/>
+      <w:lvlJc w:val="left"/>
+      <w:pPr>
+        <w:ind w:left="1440" w:hanging="360"/>
+      </w:pPr>
+      <w:rPr>
+        <w:rFonts w:hint="default"/>
+      </w:rPr>
+    </w:lvl>
+    <w:lvl w:ilvl="1" w:tplc="04090019" w:tentative="1">
+      <w:start w:val="1"/>
+      <w:numFmt w:val="lowerLetter"/>
+      <w:lvlText w:val="%2."/>
+      <w:lvlJc w:val="left"/>
+      <w:pPr>
+        <w:ind w:left="2160" w:hanging="360"/>
+      </w:pPr>
+    </w:lvl>
+    <w:lvl w:ilvl="2" w:tplc="0409001B" w:tentative="1">
+      <w:start w:val="1"/>
+      <w:numFmt w:val="lowerRoman"/>
+      <w:lvlText w:val="%3."/>
+      <w:lvlJc w:val="right"/>
+      <w:pPr>
+        <w:ind w:left="2880" w:hanging="180"/>
+      </w:pPr>
+    </w:lvl>
+    <w:lvl w:ilvl="3" w:tplc="0409000F" w:tentative="1">
+      <w:start w:val="1"/>
+      <w:numFmt w:val="decimal"/>
+      <w:lvlText w:val="%4."/>
+      <w:lvlJc w:val="left"/>
+      <w:pPr>
+        <w:ind w:left="3600" w:hanging="360"/>
+      </w:pPr>
+    </w:lvl>
+    <w:lvl w:ilvl="4" w:tplc="04090019" w:tentative="1">
+      <w:start w:val="1"/>
+      <w:numFmt w:val="lowerLetter"/>
+      <w:lvlText w:val="%5."/>
+      <w:lvlJc w:val="left"/>
+      <w:pPr>
+        <w:ind w:left="4320" w:hanging="360"/>
+      </w:pPr>
+    </w:lvl>
+    <w:lvl w:ilvl="5" w:tplc="0409001B" w:tentative="1">
+      <w:start w:val="1"/>
+      <w:numFmt w:val="lowerRoman"/>
+      <w:lvlText w:val="%6."/>
+      <w:lvlJc w:val="right"/>
+      <w:pPr>
+        <w:ind w:left="5040" w:hanging="180"/>
+      </w:pPr>
+    </w:lvl>
+    <w:lvl w:ilvl="6" w:tplc="0409000F" w:tentative="1">
+      <w:start w:val="1"/>
+      <w:numFmt w:val="decimal"/>
+      <w:lvlText w:val="%7."/>
+      <w:lvlJc w:val="left"/>
+      <w:pPr>
+        <w:ind w:left="5760" w:hanging="360"/>
+      </w:pPr>
+    </w:lvl>
+    <w:lvl w:ilvl="7" w:tplc="04090019" w:tentative="1">
+      <w:start w:val="1"/>
+      <w:numFmt w:val="lowerLetter"/>
+      <w:lvlText w:val="%8."/>
+      <w:lvlJc w:val="left"/>
+      <w:pPr>
+        <w:ind w:left="6480" w:hanging="360"/>
+      </w:pPr>
+    </w:lvl>
+    <w:lvl w:ilvl="8" w:tplc="0409001B" w:tentative="1">
+      <w:start w:val="1"/>
+      <w:numFmt w:val="lowerRoman"/>
+      <w:lvlText w:val="%9."/>
+      <w:lvlJc w:val="right"/>
+      <w:pPr>
+        <w:ind w:left="7200" w:hanging="180"/>
+      </w:pPr>
+    </w:lvl>
+  </w:abstractNum>
+  <w:abstractNum w:abstractNumId="23" w15:restartNumberingAfterBreak="0">
     <w:nsid w:val="45FD4E54"/>
     <w:multiLevelType w:val="hybridMultilevel"/>
     <w:tmpl w:val="6FA80E80"/>
@@ -7068,7 +9693,7 @@
       </w:pPr>
     </w:lvl>
   </w:abstractNum>
-  <w:abstractNum w:abstractNumId="16" w15:restartNumberingAfterBreak="0">
+  <w:abstractNum w:abstractNumId="24" w15:restartNumberingAfterBreak="0">
     <w:nsid w:val="482630B6"/>
     <w:multiLevelType w:val="hybridMultilevel"/>
     <w:tmpl w:val="36662E6C"/>
@@ -7157,7 +9782,7 @@
       </w:pPr>
     </w:lvl>
   </w:abstractNum>
-  <w:abstractNum w:abstractNumId="17" w15:restartNumberingAfterBreak="0">
+  <w:abstractNum w:abstractNumId="25" w15:restartNumberingAfterBreak="0">
     <w:nsid w:val="4D22629F"/>
     <w:multiLevelType w:val="hybridMultilevel"/>
     <w:tmpl w:val="F8044720"/>
@@ -7246,7 +9871,7 @@
       </w:pPr>
     </w:lvl>
   </w:abstractNum>
-  <w:abstractNum w:abstractNumId="18" w15:restartNumberingAfterBreak="0">
+  <w:abstractNum w:abstractNumId="26" w15:restartNumberingAfterBreak="0">
     <w:nsid w:val="4DCD68F7"/>
     <w:multiLevelType w:val="hybridMultilevel"/>
     <w:tmpl w:val="E1F4F90E"/>
@@ -7336,7 +9961,7 @@
       </w:pPr>
     </w:lvl>
   </w:abstractNum>
-  <w:abstractNum w:abstractNumId="19" w15:restartNumberingAfterBreak="0">
+  <w:abstractNum w:abstractNumId="27" w15:restartNumberingAfterBreak="0">
     <w:nsid w:val="4F5B12B7"/>
     <w:multiLevelType w:val="hybridMultilevel"/>
     <w:tmpl w:val="C116EF68"/>
@@ -7425,7 +10050,7 @@
       </w:pPr>
     </w:lvl>
   </w:abstractNum>
-  <w:abstractNum w:abstractNumId="20" w15:restartNumberingAfterBreak="0">
+  <w:abstractNum w:abstractNumId="28" w15:restartNumberingAfterBreak="0">
     <w:nsid w:val="506C7997"/>
     <w:multiLevelType w:val="hybridMultilevel"/>
     <w:tmpl w:val="B186DA98"/>
@@ -7514,7 +10139,7 @@
       </w:pPr>
     </w:lvl>
   </w:abstractNum>
-  <w:abstractNum w:abstractNumId="21" w15:restartNumberingAfterBreak="0">
+  <w:abstractNum w:abstractNumId="29" w15:restartNumberingAfterBreak="0">
     <w:nsid w:val="51BD013E"/>
     <w:multiLevelType w:val="hybridMultilevel"/>
     <w:tmpl w:val="324CE398"/>
@@ -7602,7 +10227,7 @@
       </w:pPr>
     </w:lvl>
   </w:abstractNum>
-  <w:abstractNum w:abstractNumId="22" w15:restartNumberingAfterBreak="0">
+  <w:abstractNum w:abstractNumId="30" w15:restartNumberingAfterBreak="0">
     <w:nsid w:val="561944A3"/>
     <w:multiLevelType w:val="hybridMultilevel"/>
     <w:tmpl w:val="7CA65D90"/>
@@ -7692,7 +10317,7 @@
       </w:pPr>
     </w:lvl>
   </w:abstractNum>
-  <w:abstractNum w:abstractNumId="23" w15:restartNumberingAfterBreak="0">
+  <w:abstractNum w:abstractNumId="31" w15:restartNumberingAfterBreak="0">
     <w:nsid w:val="57D00A3C"/>
     <w:multiLevelType w:val="hybridMultilevel"/>
     <w:tmpl w:val="0C7A1344"/>
@@ -7782,7 +10407,7 @@
       </w:pPr>
     </w:lvl>
   </w:abstractNum>
-  <w:abstractNum w:abstractNumId="24" w15:restartNumberingAfterBreak="0">
+  <w:abstractNum w:abstractNumId="32" w15:restartNumberingAfterBreak="0">
     <w:nsid w:val="57E36349"/>
     <w:multiLevelType w:val="hybridMultilevel"/>
     <w:tmpl w:val="865E6E44"/>
@@ -7871,7 +10496,96 @@
       </w:pPr>
     </w:lvl>
   </w:abstractNum>
-  <w:abstractNum w:abstractNumId="25" w15:restartNumberingAfterBreak="0">
+  <w:abstractNum w:abstractNumId="33" w15:restartNumberingAfterBreak="0">
+    <w:nsid w:val="58F03339"/>
+    <w:multiLevelType w:val="hybridMultilevel"/>
+    <w:tmpl w:val="CB701D86"/>
+    <w:lvl w:ilvl="0" w:tplc="2BA49350">
+      <w:start w:val="1"/>
+      <w:numFmt w:val="decimal"/>
+      <w:lvlText w:val="%1)"/>
+      <w:lvlJc w:val="left"/>
+      <w:pPr>
+        <w:ind w:left="1440" w:hanging="360"/>
+      </w:pPr>
+      <w:rPr>
+        <w:rFonts w:hint="default"/>
+      </w:rPr>
+    </w:lvl>
+    <w:lvl w:ilvl="1" w:tplc="04090019" w:tentative="1">
+      <w:start w:val="1"/>
+      <w:numFmt w:val="lowerLetter"/>
+      <w:lvlText w:val="%2."/>
+      <w:lvlJc w:val="left"/>
+      <w:pPr>
+        <w:ind w:left="2160" w:hanging="360"/>
+      </w:pPr>
+    </w:lvl>
+    <w:lvl w:ilvl="2" w:tplc="0409001B" w:tentative="1">
+      <w:start w:val="1"/>
+      <w:numFmt w:val="lowerRoman"/>
+      <w:lvlText w:val="%3."/>
+      <w:lvlJc w:val="right"/>
+      <w:pPr>
+        <w:ind w:left="2880" w:hanging="180"/>
+      </w:pPr>
+    </w:lvl>
+    <w:lvl w:ilvl="3" w:tplc="0409000F" w:tentative="1">
+      <w:start w:val="1"/>
+      <w:numFmt w:val="decimal"/>
+      <w:lvlText w:val="%4."/>
+      <w:lvlJc w:val="left"/>
+      <w:pPr>
+        <w:ind w:left="3600" w:hanging="360"/>
+      </w:pPr>
+    </w:lvl>
+    <w:lvl w:ilvl="4" w:tplc="04090019" w:tentative="1">
+      <w:start w:val="1"/>
+      <w:numFmt w:val="lowerLetter"/>
+      <w:lvlText w:val="%5."/>
+      <w:lvlJc w:val="left"/>
+      <w:pPr>
+        <w:ind w:left="4320" w:hanging="360"/>
+      </w:pPr>
+    </w:lvl>
+    <w:lvl w:ilvl="5" w:tplc="0409001B" w:tentative="1">
+      <w:start w:val="1"/>
+      <w:numFmt w:val="lowerRoman"/>
+      <w:lvlText w:val="%6."/>
+      <w:lvlJc w:val="right"/>
+      <w:pPr>
+        <w:ind w:left="5040" w:hanging="180"/>
+      </w:pPr>
+    </w:lvl>
+    <w:lvl w:ilvl="6" w:tplc="0409000F" w:tentative="1">
+      <w:start w:val="1"/>
+      <w:numFmt w:val="decimal"/>
+      <w:lvlText w:val="%7."/>
+      <w:lvlJc w:val="left"/>
+      <w:pPr>
+        <w:ind w:left="5760" w:hanging="360"/>
+      </w:pPr>
+    </w:lvl>
+    <w:lvl w:ilvl="7" w:tplc="04090019" w:tentative="1">
+      <w:start w:val="1"/>
+      <w:numFmt w:val="lowerLetter"/>
+      <w:lvlText w:val="%8."/>
+      <w:lvlJc w:val="left"/>
+      <w:pPr>
+        <w:ind w:left="6480" w:hanging="360"/>
+      </w:pPr>
+    </w:lvl>
+    <w:lvl w:ilvl="8" w:tplc="0409001B" w:tentative="1">
+      <w:start w:val="1"/>
+      <w:numFmt w:val="lowerRoman"/>
+      <w:lvlText w:val="%9."/>
+      <w:lvlJc w:val="right"/>
+      <w:pPr>
+        <w:ind w:left="7200" w:hanging="180"/>
+      </w:pPr>
+    </w:lvl>
+  </w:abstractNum>
+  <w:abstractNum w:abstractNumId="34" w15:restartNumberingAfterBreak="0">
     <w:nsid w:val="5C766F4A"/>
     <w:multiLevelType w:val="hybridMultilevel"/>
     <w:tmpl w:val="9A206764"/>
@@ -7960,7 +10674,7 @@
       </w:pPr>
     </w:lvl>
   </w:abstractNum>
-  <w:abstractNum w:abstractNumId="26" w15:restartNumberingAfterBreak="0">
+  <w:abstractNum w:abstractNumId="35" w15:restartNumberingAfterBreak="0">
     <w:nsid w:val="65B113B9"/>
     <w:multiLevelType w:val="hybridMultilevel"/>
     <w:tmpl w:val="BAF612C6"/>
@@ -8050,7 +10764,96 @@
       </w:pPr>
     </w:lvl>
   </w:abstractNum>
-  <w:abstractNum w:abstractNumId="27" w15:restartNumberingAfterBreak="0">
+  <w:abstractNum w:abstractNumId="36" w15:restartNumberingAfterBreak="0">
+    <w:nsid w:val="66AC1435"/>
+    <w:multiLevelType w:val="hybridMultilevel"/>
+    <w:tmpl w:val="6A0835EC"/>
+    <w:lvl w:ilvl="0" w:tplc="875A0008">
+      <w:start w:val="1"/>
+      <w:numFmt w:val="lowerLetter"/>
+      <w:lvlText w:val="%1."/>
+      <w:lvlJc w:val="left"/>
+      <w:pPr>
+        <w:ind w:left="1080" w:hanging="360"/>
+      </w:pPr>
+      <w:rPr>
+        <w:rFonts w:hint="default"/>
+      </w:rPr>
+    </w:lvl>
+    <w:lvl w:ilvl="1" w:tplc="04090019" w:tentative="1">
+      <w:start w:val="1"/>
+      <w:numFmt w:val="lowerLetter"/>
+      <w:lvlText w:val="%2."/>
+      <w:lvlJc w:val="left"/>
+      <w:pPr>
+        <w:ind w:left="1800" w:hanging="360"/>
+      </w:pPr>
+    </w:lvl>
+    <w:lvl w:ilvl="2" w:tplc="0409001B" w:tentative="1">
+      <w:start w:val="1"/>
+      <w:numFmt w:val="lowerRoman"/>
+      <w:lvlText w:val="%3."/>
+      <w:lvlJc w:val="right"/>
+      <w:pPr>
+        <w:ind w:left="2520" w:hanging="180"/>
+      </w:pPr>
+    </w:lvl>
+    <w:lvl w:ilvl="3" w:tplc="0409000F" w:tentative="1">
+      <w:start w:val="1"/>
+      <w:numFmt w:val="decimal"/>
+      <w:lvlText w:val="%4."/>
+      <w:lvlJc w:val="left"/>
+      <w:pPr>
+        <w:ind w:left="3240" w:hanging="360"/>
+      </w:pPr>
+    </w:lvl>
+    <w:lvl w:ilvl="4" w:tplc="04090019" w:tentative="1">
+      <w:start w:val="1"/>
+      <w:numFmt w:val="lowerLetter"/>
+      <w:lvlText w:val="%5."/>
+      <w:lvlJc w:val="left"/>
+      <w:pPr>
+        <w:ind w:left="3960" w:hanging="360"/>
+      </w:pPr>
+    </w:lvl>
+    <w:lvl w:ilvl="5" w:tplc="0409001B" w:tentative="1">
+      <w:start w:val="1"/>
+      <w:numFmt w:val="lowerRoman"/>
+      <w:lvlText w:val="%6."/>
+      <w:lvlJc w:val="right"/>
+      <w:pPr>
+        <w:ind w:left="4680" w:hanging="180"/>
+      </w:pPr>
+    </w:lvl>
+    <w:lvl w:ilvl="6" w:tplc="0409000F" w:tentative="1">
+      <w:start w:val="1"/>
+      <w:numFmt w:val="decimal"/>
+      <w:lvlText w:val="%7."/>
+      <w:lvlJc w:val="left"/>
+      <w:pPr>
+        <w:ind w:left="5400" w:hanging="360"/>
+      </w:pPr>
+    </w:lvl>
+    <w:lvl w:ilvl="7" w:tplc="04090019" w:tentative="1">
+      <w:start w:val="1"/>
+      <w:numFmt w:val="lowerLetter"/>
+      <w:lvlText w:val="%8."/>
+      <w:lvlJc w:val="left"/>
+      <w:pPr>
+        <w:ind w:left="6120" w:hanging="360"/>
+      </w:pPr>
+    </w:lvl>
+    <w:lvl w:ilvl="8" w:tplc="0409001B" w:tentative="1">
+      <w:start w:val="1"/>
+      <w:numFmt w:val="lowerRoman"/>
+      <w:lvlText w:val="%9."/>
+      <w:lvlJc w:val="right"/>
+      <w:pPr>
+        <w:ind w:left="6840" w:hanging="180"/>
+      </w:pPr>
+    </w:lvl>
+  </w:abstractNum>
+  <w:abstractNum w:abstractNumId="37" w15:restartNumberingAfterBreak="0">
     <w:nsid w:val="68945211"/>
     <w:multiLevelType w:val="hybridMultilevel"/>
     <w:tmpl w:val="5720CC78"/>
@@ -8139,7 +10942,97 @@
       </w:pPr>
     </w:lvl>
   </w:abstractNum>
-  <w:abstractNum w:abstractNumId="28" w15:restartNumberingAfterBreak="0">
+  <w:abstractNum w:abstractNumId="38" w15:restartNumberingAfterBreak="0">
+    <w:nsid w:val="68F72A29"/>
+    <w:multiLevelType w:val="hybridMultilevel"/>
+    <w:tmpl w:val="5118878A"/>
+    <w:lvl w:ilvl="0" w:tplc="2D42A2B6">
+      <w:start w:val="1"/>
+      <w:numFmt w:val="decimal"/>
+      <w:lvlText w:val="%1)"/>
+      <w:lvlJc w:val="left"/>
+      <w:pPr>
+        <w:ind w:left="1440" w:hanging="360"/>
+      </w:pPr>
+      <w:rPr>
+        <w:rFonts w:hint="default"/>
+        <w:u w:val="none"/>
+      </w:rPr>
+    </w:lvl>
+    <w:lvl w:ilvl="1" w:tplc="04090019" w:tentative="1">
+      <w:start w:val="1"/>
+      <w:numFmt w:val="lowerLetter"/>
+      <w:lvlText w:val="%2."/>
+      <w:lvlJc w:val="left"/>
+      <w:pPr>
+        <w:ind w:left="2160" w:hanging="360"/>
+      </w:pPr>
+    </w:lvl>
+    <w:lvl w:ilvl="2" w:tplc="0409001B" w:tentative="1">
+      <w:start w:val="1"/>
+      <w:numFmt w:val="lowerRoman"/>
+      <w:lvlText w:val="%3."/>
+      <w:lvlJc w:val="right"/>
+      <w:pPr>
+        <w:ind w:left="2880" w:hanging="180"/>
+      </w:pPr>
+    </w:lvl>
+    <w:lvl w:ilvl="3" w:tplc="0409000F" w:tentative="1">
+      <w:start w:val="1"/>
+      <w:numFmt w:val="decimal"/>
+      <w:lvlText w:val="%4."/>
+      <w:lvlJc w:val="left"/>
+      <w:pPr>
+        <w:ind w:left="3600" w:hanging="360"/>
+      </w:pPr>
+    </w:lvl>
+    <w:lvl w:ilvl="4" w:tplc="04090019" w:tentative="1">
+      <w:start w:val="1"/>
+      <w:numFmt w:val="lowerLetter"/>
+      <w:lvlText w:val="%5."/>
+      <w:lvlJc w:val="left"/>
+      <w:pPr>
+        <w:ind w:left="4320" w:hanging="360"/>
+      </w:pPr>
+    </w:lvl>
+    <w:lvl w:ilvl="5" w:tplc="0409001B" w:tentative="1">
+      <w:start w:val="1"/>
+      <w:numFmt w:val="lowerRoman"/>
+      <w:lvlText w:val="%6."/>
+      <w:lvlJc w:val="right"/>
+      <w:pPr>
+        <w:ind w:left="5040" w:hanging="180"/>
+      </w:pPr>
+    </w:lvl>
+    <w:lvl w:ilvl="6" w:tplc="0409000F" w:tentative="1">
+      <w:start w:val="1"/>
+      <w:numFmt w:val="decimal"/>
+      <w:lvlText w:val="%7."/>
+      <w:lvlJc w:val="left"/>
+      <w:pPr>
+        <w:ind w:left="5760" w:hanging="360"/>
+      </w:pPr>
+    </w:lvl>
+    <w:lvl w:ilvl="7" w:tplc="04090019" w:tentative="1">
+      <w:start w:val="1"/>
+      <w:numFmt w:val="lowerLetter"/>
+      <w:lvlText w:val="%8."/>
+      <w:lvlJc w:val="left"/>
+      <w:pPr>
+        <w:ind w:left="6480" w:hanging="360"/>
+      </w:pPr>
+    </w:lvl>
+    <w:lvl w:ilvl="8" w:tplc="0409001B" w:tentative="1">
+      <w:start w:val="1"/>
+      <w:numFmt w:val="lowerRoman"/>
+      <w:lvlText w:val="%9."/>
+      <w:lvlJc w:val="right"/>
+      <w:pPr>
+        <w:ind w:left="7200" w:hanging="180"/>
+      </w:pPr>
+    </w:lvl>
+  </w:abstractNum>
+  <w:abstractNum w:abstractNumId="39" w15:restartNumberingAfterBreak="0">
     <w:nsid w:val="6AC60357"/>
     <w:multiLevelType w:val="hybridMultilevel"/>
     <w:tmpl w:val="C8923ACC"/>
@@ -8228,7 +11121,7 @@
       </w:pPr>
     </w:lvl>
   </w:abstractNum>
-  <w:abstractNum w:abstractNumId="29" w15:restartNumberingAfterBreak="0">
+  <w:abstractNum w:abstractNumId="40" w15:restartNumberingAfterBreak="0">
     <w:nsid w:val="6C722EFC"/>
     <w:multiLevelType w:val="hybridMultilevel"/>
     <w:tmpl w:val="77E88470"/>
@@ -8317,7 +11210,7 @@
       </w:pPr>
     </w:lvl>
   </w:abstractNum>
-  <w:abstractNum w:abstractNumId="30" w15:restartNumberingAfterBreak="0">
+  <w:abstractNum w:abstractNumId="41" w15:restartNumberingAfterBreak="0">
     <w:nsid w:val="6F71036B"/>
     <w:multiLevelType w:val="hybridMultilevel"/>
     <w:tmpl w:val="36746BEA"/>
@@ -8406,7 +11299,7 @@
       </w:pPr>
     </w:lvl>
   </w:abstractNum>
-  <w:abstractNum w:abstractNumId="31" w15:restartNumberingAfterBreak="0">
+  <w:abstractNum w:abstractNumId="42" w15:restartNumberingAfterBreak="0">
     <w:nsid w:val="707D430E"/>
     <w:multiLevelType w:val="hybridMultilevel"/>
     <w:tmpl w:val="17E61F74"/>
@@ -8495,7 +11388,7 @@
       </w:pPr>
     </w:lvl>
   </w:abstractNum>
-  <w:abstractNum w:abstractNumId="32" w15:restartNumberingAfterBreak="0">
+  <w:abstractNum w:abstractNumId="43" w15:restartNumberingAfterBreak="0">
     <w:nsid w:val="73607573"/>
     <w:multiLevelType w:val="hybridMultilevel"/>
     <w:tmpl w:val="ABB6F092"/>
@@ -8584,7 +11477,96 @@
       </w:pPr>
     </w:lvl>
   </w:abstractNum>
-  <w:abstractNum w:abstractNumId="33" w15:restartNumberingAfterBreak="0">
+  <w:abstractNum w:abstractNumId="44" w15:restartNumberingAfterBreak="0">
+    <w:nsid w:val="778C0324"/>
+    <w:multiLevelType w:val="hybridMultilevel"/>
+    <w:tmpl w:val="A43AB26E"/>
+    <w:lvl w:ilvl="0" w:tplc="F52EAD6C">
+      <w:start w:val="1"/>
+      <w:numFmt w:val="decimal"/>
+      <w:lvlText w:val="%1)"/>
+      <w:lvlJc w:val="left"/>
+      <w:pPr>
+        <w:ind w:left="1440" w:hanging="360"/>
+      </w:pPr>
+      <w:rPr>
+        <w:rFonts w:hint="default"/>
+      </w:rPr>
+    </w:lvl>
+    <w:lvl w:ilvl="1" w:tplc="04090019" w:tentative="1">
+      <w:start w:val="1"/>
+      <w:numFmt w:val="lowerLetter"/>
+      <w:lvlText w:val="%2."/>
+      <w:lvlJc w:val="left"/>
+      <w:pPr>
+        <w:ind w:left="2160" w:hanging="360"/>
+      </w:pPr>
+    </w:lvl>
+    <w:lvl w:ilvl="2" w:tplc="0409001B" w:tentative="1">
+      <w:start w:val="1"/>
+      <w:numFmt w:val="lowerRoman"/>
+      <w:lvlText w:val="%3."/>
+      <w:lvlJc w:val="right"/>
+      <w:pPr>
+        <w:ind w:left="2880" w:hanging="180"/>
+      </w:pPr>
+    </w:lvl>
+    <w:lvl w:ilvl="3" w:tplc="0409000F" w:tentative="1">
+      <w:start w:val="1"/>
+      <w:numFmt w:val="decimal"/>
+      <w:lvlText w:val="%4."/>
+      <w:lvlJc w:val="left"/>
+      <w:pPr>
+        <w:ind w:left="3600" w:hanging="360"/>
+      </w:pPr>
+    </w:lvl>
+    <w:lvl w:ilvl="4" w:tplc="04090019" w:tentative="1">
+      <w:start w:val="1"/>
+      <w:numFmt w:val="lowerLetter"/>
+      <w:lvlText w:val="%5."/>
+      <w:lvlJc w:val="left"/>
+      <w:pPr>
+        <w:ind w:left="4320" w:hanging="360"/>
+      </w:pPr>
+    </w:lvl>
+    <w:lvl w:ilvl="5" w:tplc="0409001B" w:tentative="1">
+      <w:start w:val="1"/>
+      <w:numFmt w:val="lowerRoman"/>
+      <w:lvlText w:val="%6."/>
+      <w:lvlJc w:val="right"/>
+      <w:pPr>
+        <w:ind w:left="5040" w:hanging="180"/>
+      </w:pPr>
+    </w:lvl>
+    <w:lvl w:ilvl="6" w:tplc="0409000F" w:tentative="1">
+      <w:start w:val="1"/>
+      <w:numFmt w:val="decimal"/>
+      <w:lvlText w:val="%7."/>
+      <w:lvlJc w:val="left"/>
+      <w:pPr>
+        <w:ind w:left="5760" w:hanging="360"/>
+      </w:pPr>
+    </w:lvl>
+    <w:lvl w:ilvl="7" w:tplc="04090019" w:tentative="1">
+      <w:start w:val="1"/>
+      <w:numFmt w:val="lowerLetter"/>
+      <w:lvlText w:val="%8."/>
+      <w:lvlJc w:val="left"/>
+      <w:pPr>
+        <w:ind w:left="6480" w:hanging="360"/>
+      </w:pPr>
+    </w:lvl>
+    <w:lvl w:ilvl="8" w:tplc="0409001B" w:tentative="1">
+      <w:start w:val="1"/>
+      <w:numFmt w:val="lowerRoman"/>
+      <w:lvlText w:val="%9."/>
+      <w:lvlJc w:val="right"/>
+      <w:pPr>
+        <w:ind w:left="7200" w:hanging="180"/>
+      </w:pPr>
+    </w:lvl>
+  </w:abstractNum>
+  <w:abstractNum w:abstractNumId="45" w15:restartNumberingAfterBreak="0">
     <w:nsid w:val="7A4631A4"/>
     <w:multiLevelType w:val="hybridMultilevel"/>
     <w:tmpl w:val="53346A46"/>
@@ -8673,7 +11655,7 @@
       </w:pPr>
     </w:lvl>
   </w:abstractNum>
-  <w:abstractNum w:abstractNumId="34" w15:restartNumberingAfterBreak="0">
+  <w:abstractNum w:abstractNumId="46" w15:restartNumberingAfterBreak="0">
     <w:nsid w:val="7D8B1887"/>
     <w:multiLevelType w:val="hybridMultilevel"/>
     <w:tmpl w:val="32625A86"/>
@@ -8762,7 +11744,7 @@
       </w:pPr>
     </w:lvl>
   </w:abstractNum>
-  <w:abstractNum w:abstractNumId="35" w15:restartNumberingAfterBreak="0">
+  <w:abstractNum w:abstractNumId="47" w15:restartNumberingAfterBreak="0">
     <w:nsid w:val="7DCD6318"/>
     <w:multiLevelType w:val="hybridMultilevel"/>
     <w:tmpl w:val="A9FEEE48"/>
@@ -8851,7 +11833,7 @@
       </w:pPr>
     </w:lvl>
   </w:abstractNum>
-  <w:abstractNum w:abstractNumId="36" w15:restartNumberingAfterBreak="0">
+  <w:abstractNum w:abstractNumId="48" w15:restartNumberingAfterBreak="0">
     <w:nsid w:val="7DF20BB3"/>
     <w:multiLevelType w:val="hybridMultilevel"/>
     <w:tmpl w:val="0896AE8C"/>
@@ -8941,115 +11923,151 @@
     </w:lvl>
   </w:abstractNum>
   <w:num w:numId="1">
+    <w:abstractNumId w:val="29"/>
+  </w:num>
+  <w:num w:numId="2">
+    <w:abstractNumId w:val="3"/>
+  </w:num>
+  <w:num w:numId="3">
+    <w:abstractNumId w:val="26"/>
+  </w:num>
+  <w:num w:numId="4">
+    <w:abstractNumId w:val="45"/>
+  </w:num>
+  <w:num w:numId="5">
+    <w:abstractNumId w:val="39"/>
+  </w:num>
+  <w:num w:numId="6">
+    <w:abstractNumId w:val="42"/>
+  </w:num>
+  <w:num w:numId="7">
+    <w:abstractNumId w:val="24"/>
+  </w:num>
+  <w:num w:numId="8">
+    <w:abstractNumId w:val="47"/>
+  </w:num>
+  <w:num w:numId="9">
+    <w:abstractNumId w:val="19"/>
+  </w:num>
+  <w:num w:numId="10">
+    <w:abstractNumId w:val="17"/>
+  </w:num>
+  <w:num w:numId="11">
+    <w:abstractNumId w:val="23"/>
+  </w:num>
+  <w:num w:numId="12">
+    <w:abstractNumId w:val="6"/>
+  </w:num>
+  <w:num w:numId="13">
+    <w:abstractNumId w:val="32"/>
+  </w:num>
+  <w:num w:numId="14">
+    <w:abstractNumId w:val="27"/>
+  </w:num>
+  <w:num w:numId="15">
+    <w:abstractNumId w:val="46"/>
+  </w:num>
+  <w:num w:numId="16">
+    <w:abstractNumId w:val="2"/>
+  </w:num>
+  <w:num w:numId="17">
+    <w:abstractNumId w:val="37"/>
+  </w:num>
+  <w:num w:numId="18">
+    <w:abstractNumId w:val="16"/>
+  </w:num>
+  <w:num w:numId="19">
+    <w:abstractNumId w:val="41"/>
+  </w:num>
+  <w:num w:numId="20">
+    <w:abstractNumId w:val="25"/>
+  </w:num>
+  <w:num w:numId="21">
+    <w:abstractNumId w:val="48"/>
+  </w:num>
+  <w:num w:numId="22">
+    <w:abstractNumId w:val="9"/>
+  </w:num>
+  <w:num w:numId="23">
+    <w:abstractNumId w:val="13"/>
+  </w:num>
+  <w:num w:numId="24">
+    <w:abstractNumId w:val="1"/>
+  </w:num>
+  <w:num w:numId="25">
+    <w:abstractNumId w:val="40"/>
+  </w:num>
+  <w:num w:numId="26">
+    <w:abstractNumId w:val="34"/>
+  </w:num>
+  <w:num w:numId="27">
+    <w:abstractNumId w:val="15"/>
+  </w:num>
+  <w:num w:numId="28">
+    <w:abstractNumId w:val="4"/>
+  </w:num>
+  <w:num w:numId="29">
+    <w:abstractNumId w:val="35"/>
+  </w:num>
+  <w:num w:numId="30">
+    <w:abstractNumId w:val="30"/>
+  </w:num>
+  <w:num w:numId="31">
+    <w:abstractNumId w:val="7"/>
+  </w:num>
+  <w:num w:numId="32">
     <w:abstractNumId w:val="21"/>
   </w:num>
-  <w:num w:numId="2">
-    <w:abstractNumId w:val="2"/>
+  <w:num w:numId="33">
+    <w:abstractNumId w:val="43"/>
   </w:num>
-  <w:num w:numId="3">
+  <w:num w:numId="34">
+    <w:abstractNumId w:val="31"/>
+  </w:num>
+  <w:num w:numId="35">
+    <w:abstractNumId w:val="10"/>
+  </w:num>
+  <w:num w:numId="36">
+    <w:abstractNumId w:val="28"/>
+  </w:num>
+  <w:num w:numId="37">
     <w:abstractNumId w:val="18"/>
   </w:num>
-  <w:num w:numId="4">
+  <w:num w:numId="38">
+    <w:abstractNumId w:val="38"/>
+  </w:num>
+  <w:num w:numId="39">
+    <w:abstractNumId w:val="36"/>
+  </w:num>
+  <w:num w:numId="40">
+    <w:abstractNumId w:val="12"/>
+  </w:num>
+  <w:num w:numId="41">
+    <w:abstractNumId w:val="22"/>
+  </w:num>
+  <w:num w:numId="42">
+    <w:abstractNumId w:val="14"/>
+  </w:num>
+  <w:num w:numId="43">
     <w:abstractNumId w:val="33"/>
   </w:num>
-  <w:num w:numId="5">
-    <w:abstractNumId w:val="28"/>
+  <w:num w:numId="44">
+    <w:abstractNumId w:val="0"/>
   </w:num>
-  <w:num w:numId="6">
-    <w:abstractNumId w:val="31"/>
+  <w:num w:numId="45">
+    <w:abstractNumId w:val="20"/>
   </w:num>
-  <w:num w:numId="7">
-    <w:abstractNumId w:val="16"/>
+  <w:num w:numId="46">
+    <w:abstractNumId w:val="44"/>
   </w:num>
-  <w:num w:numId="8">
-    <w:abstractNumId w:val="35"/>
+  <w:num w:numId="47">
+    <w:abstractNumId w:val="8"/>
   </w:num>
-  <w:num w:numId="9">
-    <w:abstractNumId w:val="13"/>
-  </w:num>
-  <w:num w:numId="10">
+  <w:num w:numId="48">
     <w:abstractNumId w:val="11"/>
   </w:num>
-  <w:num w:numId="11">
-    <w:abstractNumId w:val="15"/>
-  </w:num>
-  <w:num w:numId="12">
-    <w:abstractNumId w:val="4"/>
-  </w:num>
-  <w:num w:numId="13">
-    <w:abstractNumId w:val="24"/>
-  </w:num>
-  <w:num w:numId="14">
-    <w:abstractNumId w:val="19"/>
-  </w:num>
-  <w:num w:numId="15">
-    <w:abstractNumId w:val="34"/>
-  </w:num>
-  <w:num w:numId="16">
-    <w:abstractNumId w:val="1"/>
-  </w:num>
-  <w:num w:numId="17">
-    <w:abstractNumId w:val="27"/>
-  </w:num>
-  <w:num w:numId="18">
-    <w:abstractNumId w:val="10"/>
-  </w:num>
-  <w:num w:numId="19">
-    <w:abstractNumId w:val="30"/>
-  </w:num>
-  <w:num w:numId="20">
-    <w:abstractNumId w:val="17"/>
-  </w:num>
-  <w:num w:numId="21">
-    <w:abstractNumId w:val="36"/>
-  </w:num>
-  <w:num w:numId="22">
-    <w:abstractNumId w:val="6"/>
-  </w:num>
-  <w:num w:numId="23">
-    <w:abstractNumId w:val="8"/>
-  </w:num>
-  <w:num w:numId="24">
-    <w:abstractNumId w:val="0"/>
-  </w:num>
-  <w:num w:numId="25">
-    <w:abstractNumId w:val="29"/>
-  </w:num>
-  <w:num w:numId="26">
-    <w:abstractNumId w:val="25"/>
-  </w:num>
-  <w:num w:numId="27">
-    <w:abstractNumId w:val="9"/>
-  </w:num>
-  <w:num w:numId="28">
-    <w:abstractNumId w:val="3"/>
-  </w:num>
-  <w:num w:numId="29">
-    <w:abstractNumId w:val="26"/>
-  </w:num>
-  <w:num w:numId="30">
-    <w:abstractNumId w:val="22"/>
-  </w:num>
-  <w:num w:numId="31">
+  <w:num w:numId="49">
     <w:abstractNumId w:val="5"/>
-  </w:num>
-  <w:num w:numId="32">
-    <w:abstractNumId w:val="14"/>
-  </w:num>
-  <w:num w:numId="33">
-    <w:abstractNumId w:val="32"/>
-  </w:num>
-  <w:num w:numId="34">
-    <w:abstractNumId w:val="23"/>
-  </w:num>
-  <w:num w:numId="35">
-    <w:abstractNumId w:val="7"/>
-  </w:num>
-  <w:num w:numId="36">
-    <w:abstractNumId w:val="20"/>
-  </w:num>
-  <w:num w:numId="37">
-    <w:abstractNumId w:val="12"/>
   </w:num>
 </w:numbering>
 </file>
@@ -9177,6 +12195,7 @@
     <w:lsdException w:name="HTML Sample" w:semiHidden="1" w:unhideWhenUsed="1"/>
     <w:lsdException w:name="HTML Typewriter" w:semiHidden="1" w:unhideWhenUsed="1"/>
     <w:lsdException w:name="HTML Variable" w:semiHidden="1" w:unhideWhenUsed="1"/>
+    <w:lsdException w:name="Normal Table" w:semiHidden="1" w:unhideWhenUsed="1"/>
     <w:lsdException w:name="annotation subject" w:semiHidden="1" w:unhideWhenUsed="1"/>
     <w:lsdException w:name="No List" w:semiHidden="1" w:unhideWhenUsed="1"/>
     <w:lsdException w:name="Outline List 1" w:semiHidden="1" w:unhideWhenUsed="1"/>
@@ -9223,8 +12242,10 @@
     <w:lsdException w:name="Table Subtle 2" w:semiHidden="1" w:unhideWhenUsed="1"/>
     <w:lsdException w:name="Table Web 1" w:semiHidden="1" w:unhideWhenUsed="1"/>
     <w:lsdException w:name="Table Web 2" w:semiHidden="1" w:unhideWhenUsed="1"/>
+    <w:lsdException w:name="Table Web 3" w:semiHidden="1" w:unhideWhenUsed="1"/>
     <w:lsdException w:name="Balloon Text" w:semiHidden="1" w:unhideWhenUsed="1"/>
     <w:lsdException w:name="Table Grid" w:uiPriority="39"/>
+    <w:lsdException w:name="Table Theme" w:semiHidden="1" w:unhideWhenUsed="1"/>
     <w:lsdException w:name="Placeholder Text" w:semiHidden="1"/>
     <w:lsdException w:name="No Spacing" w:uiPriority="1" w:qFormat="1"/>
     <w:lsdException w:name="Light Shading" w:uiPriority="60"/>
